--- a/War Congress Data/Senate - Foreign Affairs/2317.Davies.3.7.13.docx
+++ b/War Congress Data/Senate - Foreign Affairs/2317.Davies.3.7.13.docx
@@ -2,7 +2,7 @@
 <file path=word/document.xml><?xml version="1.0" encoding="utf-8"?>
 <w:document xmlns:wpc="http://schemas.microsoft.com/office/word/2010/wordprocessingCanvas" xmlns:mc="http://schemas.openxmlformats.org/markup-compatibility/2006" xmlns:o="urn:schemas-microsoft-com:office:office" xmlns:r="http://schemas.openxmlformats.org/officeDocument/2006/relationships" xmlns:m="http://schemas.openxmlformats.org/officeDocument/2006/math" xmlns:v="urn:schemas-microsoft-com:vml" xmlns:wp14="http://schemas.microsoft.com/office/word/2010/wordprocessingDrawing" xmlns:wp="http://schemas.openxmlformats.org/drawingml/2006/wordprocessingDrawing" xmlns:w10="urn:schemas-microsoft-com:office:word" xmlns:w="http://schemas.openxmlformats.org/wordprocessingml/2006/main" xmlns:w14="http://schemas.microsoft.com/office/word/2010/wordml" xmlns:wpg="http://schemas.microsoft.com/office/word/2010/wordprocessingGroup" xmlns:wpi="http://schemas.microsoft.com/office/word/2010/wordprocessingInk" xmlns:wne="http://schemas.microsoft.com/office/word/2006/wordml" xmlns:wps="http://schemas.microsoft.com/office/word/2010/wordprocessingShape" mc:Ignorable="w14 wp14">
   <w:body>
-    <w:p>
+    <w:p xmlns:wp14="http://schemas.microsoft.com/office/word/2010/wordml" wp14:textId="77777777">
       <w:pPr>
         <w:autoSpaceDE w:val="0"/>
         <w:autoSpaceDN w:val="0"/>
@@ -24,7 +24,7 @@
         <w:t>Well, thank you very much, Chairman</w:t>
       </w:r>
     </w:p>
-    <w:p>
+    <w:p xmlns:wp14="http://schemas.microsoft.com/office/word/2010/wordml" wp14:textId="77777777">
       <w:pPr>
         <w:autoSpaceDE w:val="0"/>
         <w:autoSpaceDN w:val="0"/>
@@ -46,7 +46,7 @@
         <w:t>Menendez and Senator Corker and members of the committee, for</w:t>
       </w:r>
     </w:p>
-    <w:p>
+    <w:p xmlns:wp14="http://schemas.microsoft.com/office/word/2010/wordml" wp14:textId="77777777">
       <w:pPr>
         <w:autoSpaceDE w:val="0"/>
         <w:autoSpaceDN w:val="0"/>
@@ -79,7 +79,7 @@
         <w:t xml:space="preserve"> me to testify today on United States policy toward North</w:t>
       </w:r>
     </w:p>
-    <w:p>
+    <w:p xmlns:wp14="http://schemas.microsoft.com/office/word/2010/wordml" wp14:textId="77777777">
       <w:pPr>
         <w:autoSpaceDE w:val="0"/>
         <w:autoSpaceDN w:val="0"/>
@@ -101,7 +101,7 @@
         <w:t>Korea or, as it is also known, the Democratic People’s Republic of</w:t>
       </w:r>
     </w:p>
-    <w:p>
+    <w:p xmlns:wp14="http://schemas.microsoft.com/office/word/2010/wordml" wp14:textId="77777777">
       <w:pPr>
         <w:autoSpaceDE w:val="0"/>
         <w:autoSpaceDN w:val="0"/>
@@ -123,7 +123,7 @@
         <w:t>Korea.</w:t>
       </w:r>
     </w:p>
-    <w:p>
+    <w:p xmlns:wp14="http://schemas.microsoft.com/office/word/2010/wordml" wp14:textId="77777777">
       <w:pPr>
         <w:autoSpaceDE w:val="0"/>
         <w:autoSpaceDN w:val="0"/>
@@ -145,7 +145,7 @@
         <w:t>North Korea’s February 12 announcement of its third nuclear</w:t>
       </w:r>
     </w:p>
-    <w:p>
+    <w:p xmlns:wp14="http://schemas.microsoft.com/office/word/2010/wordml" wp14:textId="77777777">
       <w:pPr>
         <w:autoSpaceDE w:val="0"/>
         <w:autoSpaceDN w:val="0"/>
@@ -178,7 +178,7 @@
         <w:t xml:space="preserve"> and its subsequent threats to conduct even more follow-on</w:t>
       </w:r>
     </w:p>
-    <w:p>
+    <w:p xmlns:wp14="http://schemas.microsoft.com/office/word/2010/wordml" wp14:textId="77777777">
       <w:pPr>
         <w:autoSpaceDE w:val="0"/>
         <w:autoSpaceDN w:val="0"/>
@@ -211,7 +211,7 @@
         <w:t xml:space="preserve"> are only the latest in a long line of reminders that the</w:t>
       </w:r>
     </w:p>
-    <w:p>
+    <w:p xmlns:wp14="http://schemas.microsoft.com/office/word/2010/wordml" wp14:textId="77777777">
       <w:pPr>
         <w:autoSpaceDE w:val="0"/>
         <w:autoSpaceDN w:val="0"/>
@@ -233,7 +233,7 @@
         <w:t>DPRK’s nuclear weapons and ballistic missile programs and proliferation</w:t>
       </w:r>
     </w:p>
-    <w:p>
+    <w:p xmlns:wp14="http://schemas.microsoft.com/office/word/2010/wordml" wp14:textId="77777777">
       <w:pPr>
         <w:autoSpaceDE w:val="0"/>
         <w:autoSpaceDN w:val="0"/>
@@ -266,7 +266,7 @@
         <w:t xml:space="preserve"> pose serious threats to U.S. national security,</w:t>
       </w:r>
     </w:p>
-    <w:p>
+    <w:p xmlns:wp14="http://schemas.microsoft.com/office/word/2010/wordml" wp14:textId="77777777">
       <w:pPr>
         <w:autoSpaceDE w:val="0"/>
         <w:autoSpaceDN w:val="0"/>
@@ -299,7 +299,7 @@
         <w:t xml:space="preserve"> regional security in the Asia-Pacific, and to the global nonproliferation</w:t>
       </w:r>
     </w:p>
-    <w:p>
+    <w:p xmlns:wp14="http://schemas.microsoft.com/office/word/2010/wordml" wp14:textId="77777777">
       <w:pPr>
         <w:autoSpaceDE w:val="0"/>
         <w:autoSpaceDN w:val="0"/>
@@ -332,7 +332,7 @@
         <w:t>.</w:t>
       </w:r>
     </w:p>
-    <w:p>
+    <w:p xmlns:wp14="http://schemas.microsoft.com/office/word/2010/wordml" wp14:textId="77777777">
       <w:pPr>
         <w:autoSpaceDE w:val="0"/>
         <w:autoSpaceDN w:val="0"/>
@@ -354,7 +354,7 @@
         <w:t>Pyongyang continues to violate its international obligations and</w:t>
       </w:r>
     </w:p>
-    <w:p>
+    <w:p xmlns:wp14="http://schemas.microsoft.com/office/word/2010/wordml" wp14:textId="77777777">
       <w:pPr>
         <w:autoSpaceDE w:val="0"/>
         <w:autoSpaceDN w:val="0"/>
@@ -387,7 +387,7 @@
         <w:t>, including to denuclearize. Its human rights record</w:t>
       </w:r>
     </w:p>
-    <w:p>
+    <w:p xmlns:wp14="http://schemas.microsoft.com/office/word/2010/wordml" wp14:textId="77777777">
       <w:pPr>
         <w:autoSpaceDE w:val="0"/>
         <w:autoSpaceDN w:val="0"/>
@@ -420,7 +420,7 @@
         <w:t xml:space="preserve"> deplorable. Its economy is stagnant. Its people are impoverished.</w:t>
       </w:r>
     </w:p>
-    <w:p>
+    <w:p xmlns:wp14="http://schemas.microsoft.com/office/word/2010/wordml" wp14:textId="77777777">
       <w:pPr>
         <w:autoSpaceDE w:val="0"/>
         <w:autoSpaceDN w:val="0"/>
@@ -442,7 +442,7 @@
         <w:t>It pours significant sums into nuclear and ballistic missile</w:t>
       </w:r>
     </w:p>
-    <w:p>
+    <w:p xmlns:wp14="http://schemas.microsoft.com/office/word/2010/wordml" wp14:textId="77777777">
       <w:pPr>
         <w:autoSpaceDE w:val="0"/>
         <w:autoSpaceDN w:val="0"/>
@@ -475,7 +475,7 @@
         <w:t xml:space="preserve"> that are forbidden by the United Nations.</w:t>
       </w:r>
     </w:p>
-    <w:p>
+    <w:p xmlns:wp14="http://schemas.microsoft.com/office/word/2010/wordml" wp14:textId="77777777">
       <w:pPr>
         <w:autoSpaceDE w:val="0"/>
         <w:autoSpaceDN w:val="0"/>
@@ -497,7 +497,7 @@
         <w:t>The DPRK has consistently failed to take advantage of the alternatives</w:t>
       </w:r>
     </w:p>
-    <w:p>
+    <w:p xmlns:wp14="http://schemas.microsoft.com/office/word/2010/wordml" wp14:textId="77777777">
       <w:pPr>
         <w:autoSpaceDE w:val="0"/>
         <w:autoSpaceDN w:val="0"/>
@@ -530,7 +530,7 @@
         <w:t>. The United States has offered Pyongyang an</w:t>
       </w:r>
     </w:p>
-    <w:p>
+    <w:p xmlns:wp14="http://schemas.microsoft.com/office/word/2010/wordml" wp14:textId="77777777">
       <w:pPr>
         <w:autoSpaceDE w:val="0"/>
         <w:autoSpaceDN w:val="0"/>
@@ -563,7 +563,7 @@
         <w:t xml:space="preserve"> relationship, provided North Korea demonstrates a willingness</w:t>
       </w:r>
     </w:p>
-    <w:p>
+    <w:p xmlns:wp14="http://schemas.microsoft.com/office/word/2010/wordml" wp14:textId="77777777">
       <w:pPr>
         <w:autoSpaceDE w:val="0"/>
         <w:autoSpaceDN w:val="0"/>
@@ -596,7 +596,7 @@
         <w:t xml:space="preserve"> fulfill its denuclearization commitments and address</w:t>
       </w:r>
     </w:p>
-    <w:p>
+    <w:p xmlns:wp14="http://schemas.microsoft.com/office/word/2010/wordml" wp14:textId="77777777">
       <w:pPr>
         <w:autoSpaceDE w:val="0"/>
         <w:autoSpaceDN w:val="0"/>
@@ -629,7 +629,7 @@
         <w:t xml:space="preserve"> concerns. The DPRK rebuffed these offers and instead responded</w:t>
       </w:r>
     </w:p>
-    <w:p>
+    <w:p xmlns:wp14="http://schemas.microsoft.com/office/word/2010/wordml" wp14:textId="77777777">
       <w:pPr>
         <w:autoSpaceDE w:val="0"/>
         <w:autoSpaceDN w:val="0"/>
@@ -662,7 +662,7 @@
         <w:t xml:space="preserve"> a series of provocations that drew widespread international</w:t>
       </w:r>
     </w:p>
-    <w:p>
+    <w:p xmlns:wp14="http://schemas.microsoft.com/office/word/2010/wordml" wp14:textId="77777777">
       <w:pPr>
         <w:autoSpaceDE w:val="0"/>
         <w:autoSpaceDN w:val="0"/>
@@ -695,7 +695,7 @@
         <w:t>.</w:t>
       </w:r>
     </w:p>
-    <w:p>
+    <w:p xmlns:wp14="http://schemas.microsoft.com/office/word/2010/wordml" wp14:textId="77777777">
       <w:pPr>
         <w:autoSpaceDE w:val="0"/>
         <w:autoSpaceDN w:val="0"/>
@@ -717,7 +717,7 @@
         <w:t>North Korea again brazenly defied the international community</w:t>
       </w:r>
     </w:p>
-    <w:p>
+    <w:p xmlns:wp14="http://schemas.microsoft.com/office/word/2010/wordml" wp14:textId="77777777">
       <w:pPr>
         <w:autoSpaceDE w:val="0"/>
         <w:autoSpaceDN w:val="0"/>
@@ -761,7 +761,7 @@
       </w:r>
       <w:proofErr w:type="spellEnd"/>
     </w:p>
-    <w:p>
+    <w:p xmlns:wp14="http://schemas.microsoft.com/office/word/2010/wordml" wp14:textId="77777777">
       <w:pPr>
         <w:autoSpaceDE w:val="0"/>
         <w:autoSpaceDN w:val="0"/>
@@ -794,7 +794,7 @@
         <w:t xml:space="preserve"> launches, in flagrant violation of U.N. Security Council</w:t>
       </w:r>
     </w:p>
-    <w:p>
+    <w:p xmlns:wp14="http://schemas.microsoft.com/office/word/2010/wordml" wp14:textId="77777777">
       <w:pPr>
         <w:autoSpaceDE w:val="0"/>
         <w:autoSpaceDN w:val="0"/>
@@ -827,7 +827,7 @@
         <w:t xml:space="preserve"> and in the face of united calls from the international</w:t>
       </w:r>
     </w:p>
-    <w:p>
+    <w:p xmlns:wp14="http://schemas.microsoft.com/office/word/2010/wordml" wp14:textId="77777777">
       <w:pPr>
         <w:autoSpaceDE w:val="0"/>
         <w:autoSpaceDN w:val="0"/>
@@ -860,7 +860,7 @@
         <w:t xml:space="preserve"> to desist. Some 60 countries and international organizations</w:t>
       </w:r>
     </w:p>
-    <w:p>
+    <w:p xmlns:wp14="http://schemas.microsoft.com/office/word/2010/wordml" wp14:textId="77777777">
       <w:pPr>
         <w:autoSpaceDE w:val="0"/>
         <w:autoSpaceDN w:val="0"/>
@@ -893,7 +893,7 @@
         <w:t xml:space="preserve"> statements criticizing the December launch.</w:t>
       </w:r>
     </w:p>
-    <w:p>
+    <w:p xmlns:wp14="http://schemas.microsoft.com/office/word/2010/wordml" wp14:textId="77777777">
       <w:pPr>
         <w:autoSpaceDE w:val="0"/>
         <w:autoSpaceDN w:val="0"/>
@@ -915,7 +915,7 @@
         <w:t>The DPRK’s February 12 announcement of a nuclear test, which</w:t>
       </w:r>
     </w:p>
-    <w:p>
+    <w:p xmlns:wp14="http://schemas.microsoft.com/office/word/2010/wordml" wp14:textId="77777777">
       <w:pPr>
         <w:autoSpaceDE w:val="0"/>
         <w:autoSpaceDN w:val="0"/>
@@ -937,7 +937,7 @@
         <w:t>Pyongyang proclaimed was targeted against the United States of</w:t>
       </w:r>
     </w:p>
-    <w:p>
+    <w:p xmlns:wp14="http://schemas.microsoft.com/office/word/2010/wordml" wp14:textId="77777777">
       <w:pPr>
         <w:autoSpaceDE w:val="0"/>
         <w:autoSpaceDN w:val="0"/>
@@ -959,7 +959,7 @@
         <w:t>America, represents an even bolder threat to national security, the</w:t>
       </w:r>
     </w:p>
-    <w:p>
+    <w:p xmlns:wp14="http://schemas.microsoft.com/office/word/2010/wordml" wp14:textId="77777777">
       <w:pPr>
         <w:autoSpaceDE w:val="0"/>
         <w:autoSpaceDN w:val="0"/>
@@ -992,7 +992,7 @@
         <w:t xml:space="preserve"> of the regime, and the global nonproliferation regime. The</w:t>
       </w:r>
     </w:p>
-    <w:p>
+    <w:p xmlns:wp14="http://schemas.microsoft.com/office/word/2010/wordml" wp14:textId="77777777">
       <w:pPr>
         <w:autoSpaceDE w:val="0"/>
         <w:autoSpaceDN w:val="0"/>
@@ -1025,7 +1025,7 @@
         <w:t xml:space="preserve"> response has been unprecedented. Over 80 countries</w:t>
       </w:r>
     </w:p>
-    <w:p>
+    <w:p xmlns:wp14="http://schemas.microsoft.com/office/word/2010/wordml" wp14:textId="77777777">
       <w:pPr>
         <w:autoSpaceDE w:val="0"/>
         <w:autoSpaceDN w:val="0"/>
@@ -1058,7 +1058,7 @@
         <w:t xml:space="preserve"> international organizations from all corners of the world have</w:t>
       </w:r>
     </w:p>
-    <w:p>
+    <w:p xmlns:wp14="http://schemas.microsoft.com/office/word/2010/wordml" wp14:textId="77777777">
       <w:pPr>
         <w:autoSpaceDE w:val="0"/>
         <w:autoSpaceDN w:val="0"/>
@@ -1091,7 +1091,7 @@
         <w:t xml:space="preserve"> the tests.</w:t>
       </w:r>
     </w:p>
-    <w:p>
+    <w:p xmlns:wp14="http://schemas.microsoft.com/office/word/2010/wordml" wp14:textId="77777777">
       <w:pPr>
         <w:autoSpaceDE w:val="0"/>
         <w:autoSpaceDN w:val="0"/>
@@ -1113,7 +1113,7 @@
         <w:t>We are working with the international community to make clear</w:t>
       </w:r>
     </w:p>
-    <w:p>
+    <w:p xmlns:wp14="http://schemas.microsoft.com/office/word/2010/wordml" wp14:textId="77777777">
       <w:pPr>
         <w:autoSpaceDE w:val="0"/>
         <w:autoSpaceDN w:val="0"/>
@@ -1146,7 +1146,7 @@
         <w:t xml:space="preserve"> North Korea’s nuclear test has costly consequences. In adopting</w:t>
       </w:r>
     </w:p>
-    <w:p>
+    <w:p xmlns:wp14="http://schemas.microsoft.com/office/word/2010/wordml" wp14:textId="77777777">
       <w:pPr>
         <w:autoSpaceDE w:val="0"/>
         <w:autoSpaceDN w:val="0"/>
@@ -1168,7 +1168,7 @@
         <w:t>Resolution 2087 in January after the December launch, the</w:t>
       </w:r>
     </w:p>
-    <w:p>
+    <w:p xmlns:wp14="http://schemas.microsoft.com/office/word/2010/wordml" wp14:textId="77777777">
       <w:pPr>
         <w:autoSpaceDE w:val="0"/>
         <w:autoSpaceDN w:val="0"/>
@@ -1190,7 +1190,7 @@
         <w:t>U.N. Security Council pledged to take significant action in the</w:t>
       </w:r>
     </w:p>
-    <w:p>
+    <w:p xmlns:wp14="http://schemas.microsoft.com/office/word/2010/wordml" wp14:textId="77777777">
       <w:pPr>
         <w:autoSpaceDE w:val="0"/>
         <w:autoSpaceDN w:val="0"/>
@@ -1223,7 +1223,7 @@
         <w:t xml:space="preserve"> of a nuclear test. We are working hard at the United Nations</w:t>
       </w:r>
     </w:p>
-    <w:p>
+    <w:p xmlns:wp14="http://schemas.microsoft.com/office/word/2010/wordml" wp14:textId="77777777">
       <w:pPr>
         <w:autoSpaceDE w:val="0"/>
         <w:autoSpaceDN w:val="0"/>
@@ -1265,7 +1265,7 @@
         <w:t xml:space="preserve"> and as you noted,</w:t>
       </w:r>
     </w:p>
-    <w:p>
+    <w:p xmlns:wp14="http://schemas.microsoft.com/office/word/2010/wordml" wp14:textId="77777777">
       <w:pPr>
         <w:autoSpaceDE w:val="0"/>
         <w:autoSpaceDN w:val="0"/>
@@ -1287,7 +1287,7 @@
         <w:t>Mr. Chairman, that is occurring even as we speak and we are hoping</w:t>
       </w:r>
     </w:p>
-    <w:p>
+    <w:p xmlns:wp14="http://schemas.microsoft.com/office/word/2010/wordml" wp14:textId="77777777">
       <w:pPr>
         <w:autoSpaceDE w:val="0"/>
         <w:autoSpaceDN w:val="0"/>
@@ -1320,7 +1320,7 @@
         <w:t xml:space="preserve"> the council adopts the resolution that the United States</w:t>
       </w:r>
     </w:p>
-    <w:p>
+    <w:p xmlns:wp14="http://schemas.microsoft.com/office/word/2010/wordml" wp14:textId="77777777">
       <w:pPr>
         <w:autoSpaceDE w:val="0"/>
         <w:autoSpaceDN w:val="0"/>
@@ -1353,7 +1353,7 @@
         <w:t xml:space="preserve"> forward. The Security Council will deliver a credible and strong</w:t>
       </w:r>
     </w:p>
-    <w:p>
+    <w:p xmlns:wp14="http://schemas.microsoft.com/office/word/2010/wordml" wp14:textId="77777777">
       <w:pPr>
         <w:autoSpaceDE w:val="0"/>
         <w:autoSpaceDN w:val="0"/>
@@ -1386,7 +1386,7 @@
         <w:t xml:space="preserve"> that further impedes the growth of North Korea’s nuclear</w:t>
       </w:r>
     </w:p>
-    <w:p>
+    <w:p xmlns:wp14="http://schemas.microsoft.com/office/word/2010/wordml" wp14:textId="77777777">
       <w:pPr>
         <w:autoSpaceDE w:val="0"/>
         <w:autoSpaceDN w:val="0"/>
@@ -1419,7 +1419,7 @@
         <w:t xml:space="preserve"> and ballistic missiles program and its ability to engage in</w:t>
       </w:r>
     </w:p>
-    <w:p>
+    <w:p xmlns:wp14="http://schemas.microsoft.com/office/word/2010/wordml" wp14:textId="77777777">
       <w:pPr>
         <w:autoSpaceDE w:val="0"/>
         <w:autoSpaceDN w:val="0"/>
@@ -1452,7 +1452,7 @@
         <w:t xml:space="preserve"> activities.</w:t>
       </w:r>
     </w:p>
-    <w:p>
+    <w:p xmlns:wp14="http://schemas.microsoft.com/office/word/2010/wordml" wp14:textId="77777777">
       <w:pPr>
         <w:autoSpaceDE w:val="0"/>
         <w:autoSpaceDN w:val="0"/>
@@ -1474,7 +1474,7 @@
         <w:t>The resolution today that we tabled builds upon, strengthens,</w:t>
       </w:r>
     </w:p>
-    <w:p>
+    <w:p xmlns:wp14="http://schemas.microsoft.com/office/word/2010/wordml" wp14:textId="77777777">
       <w:pPr>
         <w:autoSpaceDE w:val="0"/>
         <w:autoSpaceDN w:val="0"/>
@@ -1507,7 +1507,7 @@
         <w:t xml:space="preserve"> significantly expands the scope of the strong U.N. sanctions</w:t>
       </w:r>
     </w:p>
-    <w:p>
+    <w:p xmlns:wp14="http://schemas.microsoft.com/office/word/2010/wordml" wp14:textId="77777777">
       <w:pPr>
         <w:autoSpaceDE w:val="0"/>
         <w:autoSpaceDN w:val="0"/>
@@ -1540,7 +1540,7 @@
         <w:t xml:space="preserve"> in place. The sanctions contained in this draft resolution</w:t>
       </w:r>
     </w:p>
-    <w:p>
+    <w:p xmlns:wp14="http://schemas.microsoft.com/office/word/2010/wordml" wp14:textId="77777777">
       <w:pPr>
         <w:autoSpaceDE w:val="0"/>
         <w:autoSpaceDN w:val="0"/>
@@ -1573,7 +1573,7 @@
         <w:t xml:space="preserve"> significantly impede North Korea’s ability to proceed in developing</w:t>
       </w:r>
     </w:p>
-    <w:p>
+    <w:p xmlns:wp14="http://schemas.microsoft.com/office/word/2010/wordml" wp14:textId="77777777">
       <w:pPr>
         <w:autoSpaceDE w:val="0"/>
         <w:autoSpaceDN w:val="0"/>
@@ -1606,7 +1606,7 @@
         <w:t xml:space="preserve"> nuclear and missile programs and significantly expand</w:t>
       </w:r>
     </w:p>
-    <w:p>
+    <w:p xmlns:wp14="http://schemas.microsoft.com/office/word/2010/wordml" wp14:textId="77777777">
       <w:pPr>
         <w:autoSpaceDE w:val="0"/>
         <w:autoSpaceDN w:val="0"/>
@@ -1639,7 +1639,7 @@
         <w:t xml:space="preserve"> scope of the tools the United Nations has available to counter</w:t>
       </w:r>
     </w:p>
-    <w:p>
+    <w:p xmlns:wp14="http://schemas.microsoft.com/office/word/2010/wordml" wp14:textId="77777777">
       <w:pPr>
         <w:autoSpaceDE w:val="0"/>
         <w:autoSpaceDN w:val="0"/>
@@ -1672,7 +1672,7 @@
         <w:t xml:space="preserve"> North Korean developments.</w:t>
       </w:r>
     </w:p>
-    <w:p>
+    <w:p xmlns:wp14="http://schemas.microsoft.com/office/word/2010/wordml" wp14:textId="77777777">
       <w:pPr>
         <w:autoSpaceDE w:val="0"/>
         <w:autoSpaceDN w:val="0"/>
@@ -1706,7 +1706,7 @@
       </w:r>
       <w:proofErr w:type="spellEnd"/>
     </w:p>
-    <w:p>
+    <w:p xmlns:wp14="http://schemas.microsoft.com/office/word/2010/wordml" wp14:textId="77777777">
       <w:pPr>
         <w:autoSpaceDE w:val="0"/>
         <w:autoSpaceDN w:val="0"/>
@@ -1750,7 +1750,7 @@
       </w:r>
       <w:proofErr w:type="spellEnd"/>
     </w:p>
-    <w:p>
+    <w:p xmlns:wp14="http://schemas.microsoft.com/office/word/2010/wordml" wp14:textId="77777777">
       <w:pPr>
         <w:autoSpaceDE w:val="0"/>
         <w:autoSpaceDN w:val="0"/>
@@ -1783,7 +1783,7 @@
         <w:t>, working closely with our partners in the</w:t>
       </w:r>
     </w:p>
-    <w:p>
+    <w:p xmlns:wp14="http://schemas.microsoft.com/office/word/2010/wordml" wp14:textId="77777777">
       <w:pPr>
         <w:autoSpaceDE w:val="0"/>
         <w:autoSpaceDN w:val="0"/>
@@ -1805,7 +1805,7 @@
         <w:t>Department of Defense and other agencies, we will take the steps</w:t>
       </w:r>
     </w:p>
-    <w:p>
+    <w:p xmlns:wp14="http://schemas.microsoft.com/office/word/2010/wordml" wp14:textId="77777777">
       <w:pPr>
         <w:autoSpaceDE w:val="0"/>
         <w:autoSpaceDN w:val="0"/>
@@ -1838,7 +1838,7 @@
         <w:t xml:space="preserve"> to defend ourselves and our allies, particularly the</w:t>
       </w:r>
     </w:p>
-    <w:p>
+    <w:p xmlns:wp14="http://schemas.microsoft.com/office/word/2010/wordml" wp14:textId="77777777">
       <w:pPr>
         <w:autoSpaceDE w:val="0"/>
         <w:autoSpaceDN w:val="0"/>
@@ -1862,7 +1862,7 @@
       </w:r>
       <w:proofErr w:type="gramEnd"/>
     </w:p>
-    <w:p>
+    <w:p xmlns:wp14="http://schemas.microsoft.com/office/word/2010/wordml" wp14:textId="77777777">
       <w:pPr>
         <w:autoSpaceDE w:val="0"/>
         <w:autoSpaceDN w:val="0"/>
@@ -1884,7 +1884,7 @@
         <w:t>Effective, targeted multilateral and national sanctions will</w:t>
       </w:r>
     </w:p>
-    <w:p>
+    <w:p xmlns:wp14="http://schemas.microsoft.com/office/word/2010/wordml" wp14:textId="77777777">
       <w:pPr>
         <w:autoSpaceDE w:val="0"/>
         <w:autoSpaceDN w:val="0"/>
@@ -1917,7 +1917,7 @@
         <w:t xml:space="preserve"> a vital component of our effort to impede the DPRK from</w:t>
       </w:r>
     </w:p>
-    <w:p>
+    <w:p xmlns:wp14="http://schemas.microsoft.com/office/word/2010/wordml" wp14:textId="77777777">
       <w:pPr>
         <w:autoSpaceDE w:val="0"/>
         <w:autoSpaceDN w:val="0"/>
@@ -1950,7 +1950,7 @@
         <w:t xml:space="preserve"> its nuclear weapons and ballistic missile programs and</w:t>
       </w:r>
     </w:p>
-    <w:p>
+    <w:p xmlns:wp14="http://schemas.microsoft.com/office/word/2010/wordml" wp14:textId="77777777">
       <w:pPr>
         <w:autoSpaceDE w:val="0"/>
         <w:autoSpaceDN w:val="0"/>
@@ -1983,7 +1983,7 @@
         <w:t xml:space="preserve"> proliferation activities. We continue to exercise national authorities</w:t>
       </w:r>
     </w:p>
-    <w:p>
+    <w:p xmlns:wp14="http://schemas.microsoft.com/office/word/2010/wordml" wp14:textId="77777777">
       <w:pPr>
         <w:autoSpaceDE w:val="0"/>
         <w:autoSpaceDN w:val="0"/>
@@ -2016,7 +2016,7 @@
         <w:t xml:space="preserve"> sanction North Korean entities, individuals, and those that</w:t>
       </w:r>
     </w:p>
-    <w:p>
+    <w:p xmlns:wp14="http://schemas.microsoft.com/office/word/2010/wordml" wp14:textId="77777777">
       <w:pPr>
         <w:autoSpaceDE w:val="0"/>
         <w:autoSpaceDN w:val="0"/>
@@ -2049,7 +2049,7 @@
         <w:t xml:space="preserve"> them in facilitating programs that threaten the American</w:t>
       </w:r>
     </w:p>
-    <w:p>
+    <w:p xmlns:wp14="http://schemas.microsoft.com/office/word/2010/wordml" wp14:textId="77777777">
       <w:pPr>
         <w:autoSpaceDE w:val="0"/>
         <w:autoSpaceDN w:val="0"/>
@@ -2082,7 +2082,7 @@
         <w:t>. Most recently on January 24, the Departments of State and</w:t>
       </w:r>
     </w:p>
-    <w:p>
+    <w:p xmlns:wp14="http://schemas.microsoft.com/office/word/2010/wordml" wp14:textId="77777777">
       <w:pPr>
         <w:autoSpaceDE w:val="0"/>
         <w:autoSpaceDN w:val="0"/>
@@ -2115,7 +2115,7 @@
         <w:t xml:space="preserve"> Treasury designated a number of North Korean individuals and</w:t>
       </w:r>
     </w:p>
-    <w:p>
+    <w:p xmlns:wp14="http://schemas.microsoft.com/office/word/2010/wordml" wp14:textId="77777777">
       <w:pPr>
         <w:autoSpaceDE w:val="0"/>
         <w:autoSpaceDN w:val="0"/>
@@ -2148,7 +2148,7 @@
         <w:t xml:space="preserve"> under Executive Order 13–382, which targets actors</w:t>
       </w:r>
     </w:p>
-    <w:p>
+    <w:p xmlns:wp14="http://schemas.microsoft.com/office/word/2010/wordml" wp14:textId="77777777">
       <w:pPr>
         <w:autoSpaceDE w:val="0"/>
         <w:autoSpaceDN w:val="0"/>
@@ -2181,7 +2181,7 @@
         <w:t xml:space="preserve"> in the proliferation of weapons of mass destruction and</w:t>
       </w:r>
     </w:p>
-    <w:p>
+    <w:p xmlns:wp14="http://schemas.microsoft.com/office/word/2010/wordml" wp14:textId="77777777">
       <w:pPr>
         <w:autoSpaceDE w:val="0"/>
         <w:autoSpaceDN w:val="0"/>
@@ -2214,7 +2214,7 @@
         <w:t xml:space="preserve"> supporters. We will continue to take national measures as</w:t>
       </w:r>
     </w:p>
-    <w:p>
+    <w:p xmlns:wp14="http://schemas.microsoft.com/office/word/2010/wordml" wp14:textId="77777777">
       <w:pPr>
         <w:autoSpaceDE w:val="0"/>
         <w:autoSpaceDN w:val="0"/>
@@ -2247,7 +2247,7 @@
         <w:t>.</w:t>
       </w:r>
     </w:p>
-    <w:p>
+    <w:p xmlns:wp14="http://schemas.microsoft.com/office/word/2010/wordml" wp14:textId="77777777">
       <w:pPr>
         <w:autoSpaceDE w:val="0"/>
         <w:autoSpaceDN w:val="0"/>
@@ -2269,7 +2269,7 @@
         <w:t>Sanctions are not a punitive measure, but rather a tool to impede</w:t>
       </w:r>
     </w:p>
-    <w:p>
+    <w:p xmlns:wp14="http://schemas.microsoft.com/office/word/2010/wordml" wp14:textId="77777777">
       <w:pPr>
         <w:autoSpaceDE w:val="0"/>
         <w:autoSpaceDN w:val="0"/>
@@ -2302,7 +2302,7 @@
         <w:t xml:space="preserve"> development of North Korea’s nuclear and missile programs</w:t>
       </w:r>
     </w:p>
-    <w:p>
+    <w:p xmlns:wp14="http://schemas.microsoft.com/office/word/2010/wordml" wp14:textId="77777777">
       <w:pPr>
         <w:autoSpaceDE w:val="0"/>
         <w:autoSpaceDN w:val="0"/>
@@ -2335,7 +2335,7 @@
         <w:t xml:space="preserve"> its proliferation-related exports, as well as to make clear the</w:t>
       </w:r>
     </w:p>
-    <w:p>
+    <w:p xmlns:wp14="http://schemas.microsoft.com/office/word/2010/wordml" wp14:textId="77777777">
       <w:pPr>
         <w:autoSpaceDE w:val="0"/>
         <w:autoSpaceDN w:val="0"/>
@@ -2368,7 +2368,7 @@
         <w:t xml:space="preserve"> of North Korea’s defiance of its international obligations, and</w:t>
       </w:r>
     </w:p>
-    <w:p>
+    <w:p xmlns:wp14="http://schemas.microsoft.com/office/word/2010/wordml" wp14:textId="77777777">
       <w:pPr>
         <w:autoSpaceDE w:val="0"/>
         <w:autoSpaceDN w:val="0"/>
@@ -2401,7 +2401,7 @@
         <w:t xml:space="preserve"> toward our end game will require an openness to meaningful</w:t>
       </w:r>
     </w:p>
-    <w:p>
+    <w:p xmlns:wp14="http://schemas.microsoft.com/office/word/2010/wordml" wp14:textId="77777777">
       <w:pPr>
         <w:autoSpaceDE w:val="0"/>
         <w:autoSpaceDN w:val="0"/>
@@ -2434,7 +2434,7 @@
         <w:t xml:space="preserve"> with the DPRK.</w:t>
       </w:r>
     </w:p>
-    <w:p>
+    <w:p xmlns:wp14="http://schemas.microsoft.com/office/word/2010/wordml" wp14:textId="77777777">
       <w:pPr>
         <w:autoSpaceDE w:val="0"/>
         <w:autoSpaceDN w:val="0"/>
@@ -2456,7 +2456,7 @@
         <w:t>We remain committed to authentic and credible negotiations to</w:t>
       </w:r>
     </w:p>
-    <w:p>
+    <w:p xmlns:wp14="http://schemas.microsoft.com/office/word/2010/wordml" wp14:textId="77777777">
       <w:pPr>
         <w:autoSpaceDE w:val="0"/>
         <w:autoSpaceDN w:val="0"/>
@@ -2489,7 +2489,7 @@
         <w:t xml:space="preserve"> the September 2005 joint statement of the six-party</w:t>
       </w:r>
     </w:p>
-    <w:p>
+    <w:p xmlns:wp14="http://schemas.microsoft.com/office/word/2010/wordml" wp14:textId="77777777">
       <w:pPr>
         <w:autoSpaceDE w:val="0"/>
         <w:autoSpaceDN w:val="0"/>
@@ -2522,7 +2522,7 @@
         <w:t xml:space="preserve"> and to bring North Korea into compliance with its international</w:t>
       </w:r>
     </w:p>
-    <w:p>
+    <w:p xmlns:wp14="http://schemas.microsoft.com/office/word/2010/wordml" wp14:textId="77777777">
       <w:pPr>
         <w:autoSpaceDE w:val="0"/>
         <w:autoSpaceDN w:val="0"/>
@@ -2555,7 +2555,7 @@
         <w:t xml:space="preserve"> through irreversible steps leading to denuclearization.</w:t>
       </w:r>
     </w:p>
-    <w:p>
+    <w:p xmlns:wp14="http://schemas.microsoft.com/office/word/2010/wordml" wp14:textId="77777777">
       <w:pPr>
         <w:autoSpaceDE w:val="0"/>
         <w:autoSpaceDN w:val="0"/>
@@ -2577,7 +2577,7 @@
         <w:t>The United States will not engage in talks for talks’ sake.</w:t>
       </w:r>
     </w:p>
-    <w:p>
+    <w:p xmlns:wp14="http://schemas.microsoft.com/office/word/2010/wordml" wp14:textId="77777777">
       <w:pPr>
         <w:autoSpaceDE w:val="0"/>
         <w:autoSpaceDN w:val="0"/>
@@ -2599,7 +2599,7 @@
         <w:t>Authentic and credible talks will first require a serious, meaningful</w:t>
       </w:r>
     </w:p>
-    <w:p>
+    <w:p xmlns:wp14="http://schemas.microsoft.com/office/word/2010/wordml" wp14:textId="77777777">
       <w:pPr>
         <w:autoSpaceDE w:val="0"/>
         <w:autoSpaceDN w:val="0"/>
@@ -2632,7 +2632,7 @@
         <w:t xml:space="preserve"> in North Korea’s priorities, demanding that Pyongyang is</w:t>
       </w:r>
     </w:p>
-    <w:p>
+    <w:p xmlns:wp14="http://schemas.microsoft.com/office/word/2010/wordml" wp14:textId="77777777">
       <w:pPr>
         <w:autoSpaceDE w:val="0"/>
         <w:autoSpaceDN w:val="0"/>
@@ -2665,7 +2665,7 @@
         <w:t xml:space="preserve"> to meet its commitments and obligations on denuclearization.</w:t>
       </w:r>
     </w:p>
-    <w:p>
+    <w:p xmlns:wp14="http://schemas.microsoft.com/office/word/2010/wordml" wp14:textId="77777777">
       <w:pPr>
         <w:autoSpaceDE w:val="0"/>
         <w:autoSpaceDN w:val="0"/>
@@ -2687,7 +2687,7 @@
         <w:t>This leads to a few important other principles. First and foremost,</w:t>
       </w:r>
     </w:p>
-    <w:p>
+    <w:p xmlns:wp14="http://schemas.microsoft.com/office/word/2010/wordml" wp14:textId="77777777">
       <w:pPr>
         <w:autoSpaceDE w:val="0"/>
         <w:autoSpaceDN w:val="0"/>
@@ -2731,7 +2731,7 @@
       </w:r>
       <w:proofErr w:type="spellEnd"/>
     </w:p>
-    <w:p>
+    <w:p xmlns:wp14="http://schemas.microsoft.com/office/word/2010/wordml" wp14:textId="77777777">
       <w:pPr>
         <w:autoSpaceDE w:val="0"/>
         <w:autoSpaceDN w:val="0"/>
@@ -2764,7 +2764,7 @@
         <w:t>. We will not reward the DPRK for the absence of bad</w:t>
       </w:r>
     </w:p>
-    <w:p>
+    <w:p xmlns:wp14="http://schemas.microsoft.com/office/word/2010/wordml" wp14:textId="77777777">
       <w:pPr>
         <w:autoSpaceDE w:val="0"/>
         <w:autoSpaceDN w:val="0"/>
@@ -2797,7 +2797,7 @@
         <w:t>. We will not compensate the DPRK merely for returning</w:t>
       </w:r>
     </w:p>
-    <w:p>
+    <w:p xmlns:wp14="http://schemas.microsoft.com/office/word/2010/wordml" wp14:textId="77777777">
       <w:pPr>
         <w:autoSpaceDE w:val="0"/>
         <w:autoSpaceDN w:val="0"/>
@@ -2830,7 +2830,7 @@
         <w:t xml:space="preserve"> dialogue. We will not tolerate North Korea provoking its neighbors.</w:t>
       </w:r>
     </w:p>
-    <w:p>
+    <w:p xmlns:wp14="http://schemas.microsoft.com/office/word/2010/wordml" wp14:textId="77777777">
       <w:pPr>
         <w:autoSpaceDE w:val="0"/>
         <w:autoSpaceDN w:val="0"/>
@@ -2852,7 +2852,7 @@
         <w:t>We have made clear that U.S.-DPRK relations cannot fundamentally</w:t>
       </w:r>
     </w:p>
-    <w:p>
+    <w:p xmlns:wp14="http://schemas.microsoft.com/office/word/2010/wordml" wp14:textId="77777777">
       <w:pPr>
         <w:autoSpaceDE w:val="0"/>
         <w:autoSpaceDN w:val="0"/>
@@ -2885,7 +2885,7 @@
         <w:t xml:space="preserve"> without sustained improvement in inter-</w:t>
       </w:r>
     </w:p>
-    <w:p>
+    <w:p xmlns:wp14="http://schemas.microsoft.com/office/word/2010/wordml" wp14:textId="77777777">
       <w:pPr>
         <w:autoSpaceDE w:val="0"/>
         <w:autoSpaceDN w:val="0"/>
@@ -2918,7 +2918,7 @@
         <w:t xml:space="preserve"> These positions will not</w:t>
       </w:r>
     </w:p>
-    <w:p>
+    <w:p xmlns:wp14="http://schemas.microsoft.com/office/word/2010/wordml" wp14:textId="77777777">
       <w:pPr>
         <w:autoSpaceDE w:val="0"/>
         <w:autoSpaceDN w:val="0"/>
@@ -2951,7 +2951,7 @@
         <w:t>.</w:t>
       </w:r>
     </w:p>
-    <w:p>
+    <w:p xmlns:wp14="http://schemas.microsoft.com/office/word/2010/wordml" wp14:textId="77777777">
       <w:pPr>
         <w:autoSpaceDE w:val="0"/>
         <w:autoSpaceDN w:val="0"/>
@@ -2973,7 +2973,7 @@
         <w:t>In the meantime, active United States diplomacy on North Korea</w:t>
       </w:r>
     </w:p>
-    <w:p>
+    <w:p xmlns:wp14="http://schemas.microsoft.com/office/word/2010/wordml" wp14:textId="77777777">
       <w:pPr>
         <w:autoSpaceDE w:val="0"/>
         <w:autoSpaceDN w:val="0"/>
@@ -3006,7 +3006,7 @@
         <w:t xml:space="preserve"> a wide range of issues continues. Close coordination with our</w:t>
       </w:r>
     </w:p>
-    <w:p>
+    <w:p xmlns:wp14="http://schemas.microsoft.com/office/word/2010/wordml" wp14:textId="77777777">
       <w:pPr>
         <w:autoSpaceDE w:val="0"/>
         <w:autoSpaceDN w:val="0"/>
@@ -3039,7 +3039,7 @@
         <w:t xml:space="preserve"> treaty allies, the ROK and Japan, remain absolutely central</w:t>
       </w:r>
     </w:p>
-    <w:p>
+    <w:p xmlns:wp14="http://schemas.microsoft.com/office/word/2010/wordml" wp14:textId="77777777">
       <w:pPr>
         <w:autoSpaceDE w:val="0"/>
         <w:autoSpaceDN w:val="0"/>
@@ -3072,7 +3072,7 @@
         <w:t xml:space="preserve"> our approach.</w:t>
       </w:r>
     </w:p>
-    <w:p>
+    <w:p xmlns:wp14="http://schemas.microsoft.com/office/word/2010/wordml" wp14:textId="77777777">
       <w:pPr>
         <w:autoSpaceDE w:val="0"/>
         <w:autoSpaceDN w:val="0"/>
@@ -3094,7 +3094,7 @@
         <w:t>We have also expanded our engagement by developing new dialogues</w:t>
       </w:r>
     </w:p>
-    <w:p>
+    <w:p xmlns:wp14="http://schemas.microsoft.com/office/word/2010/wordml" wp14:textId="77777777">
       <w:pPr>
         <w:autoSpaceDE w:val="0"/>
         <w:autoSpaceDN w:val="0"/>
@@ -3127,7 +3127,7 @@
         <w:t xml:space="preserve"> North Korea with key global actors who have joined the</w:t>
       </w:r>
     </w:p>
-    <w:p>
+    <w:p xmlns:wp14="http://schemas.microsoft.com/office/word/2010/wordml" wp14:textId="77777777">
       <w:pPr>
         <w:autoSpaceDE w:val="0"/>
         <w:autoSpaceDN w:val="0"/>
@@ -3160,7 +3160,7 @@
         <w:t xml:space="preserve"> chorus of voices calling on the DPRK to comply with its</w:t>
       </w:r>
     </w:p>
-    <w:p>
+    <w:p xmlns:wp14="http://schemas.microsoft.com/office/word/2010/wordml" wp14:textId="77777777">
       <w:pPr>
         <w:autoSpaceDE w:val="0"/>
         <w:autoSpaceDN w:val="0"/>
@@ -3193,7 +3193,7 @@
         <w:t xml:space="preserve"> obligations.</w:t>
       </w:r>
     </w:p>
-    <w:p>
+    <w:p xmlns:wp14="http://schemas.microsoft.com/office/word/2010/wordml" wp14:textId="77777777">
       <w:pPr>
         <w:autoSpaceDE w:val="0"/>
         <w:autoSpaceDN w:val="0"/>
@@ -3215,7 +3215,7 @@
         <w:t>China, however, does remain central to altering North Korea’s</w:t>
       </w:r>
     </w:p>
-    <w:p>
+    <w:p xmlns:wp14="http://schemas.microsoft.com/office/word/2010/wordml" wp14:textId="77777777">
       <w:pPr>
         <w:autoSpaceDE w:val="0"/>
         <w:autoSpaceDN w:val="0"/>
@@ -3248,7 +3248,7 @@
         <w:t xml:space="preserve"> calculus and close United States-China consultations on North</w:t>
       </w:r>
     </w:p>
-    <w:p>
+    <w:p xmlns:wp14="http://schemas.microsoft.com/office/word/2010/wordml" wp14:textId="77777777">
       <w:pPr>
         <w:autoSpaceDE w:val="0"/>
         <w:autoSpaceDN w:val="0"/>
@@ -3270,7 +3270,7 @@
         <w:t>Korea will remain for us a key focus of diplomatic efforts in the</w:t>
       </w:r>
     </w:p>
-    <w:p>
+    <w:p xmlns:wp14="http://schemas.microsoft.com/office/word/2010/wordml" wp14:textId="77777777">
       <w:pPr>
         <w:autoSpaceDE w:val="0"/>
         <w:autoSpaceDN w:val="0"/>
@@ -3303,7 +3303,7 @@
         <w:t xml:space="preserve"> and months ahead.</w:t>
       </w:r>
     </w:p>
-    <w:p>
+    <w:p xmlns:wp14="http://schemas.microsoft.com/office/word/2010/wordml" wp14:textId="77777777">
       <w:pPr>
         <w:autoSpaceDE w:val="0"/>
         <w:autoSpaceDN w:val="0"/>
@@ -3325,7 +3325,7 @@
         <w:t>While denuclearization remains an essential goal of United</w:t>
       </w:r>
     </w:p>
-    <w:p>
+    <w:p xmlns:wp14="http://schemas.microsoft.com/office/word/2010/wordml" wp14:textId="77777777">
       <w:pPr>
         <w:autoSpaceDE w:val="0"/>
         <w:autoSpaceDN w:val="0"/>
@@ -3347,7 +3347,7 @@
         <w:t>States policy, so too does the welfare of North Korea’s nearly 25</w:t>
       </w:r>
     </w:p>
-    <w:p>
+    <w:p xmlns:wp14="http://schemas.microsoft.com/office/word/2010/wordml" wp14:textId="77777777">
       <w:pPr>
         <w:autoSpaceDE w:val="0"/>
         <w:autoSpaceDN w:val="0"/>
@@ -3380,7 +3380,7 @@
         <w:t xml:space="preserve"> people, the vast majority of whom bear the brunt of the</w:t>
       </w:r>
     </w:p>
-    <w:p>
+    <w:p xmlns:wp14="http://schemas.microsoft.com/office/word/2010/wordml" wp14:textId="77777777">
       <w:pPr>
         <w:autoSpaceDE w:val="0"/>
         <w:autoSpaceDN w:val="0"/>
@@ -3414,7 +3414,7 @@
         <w:t xml:space="preserve"> decision to perpetuate an unsustainable, self-impoverishing,</w:t>
       </w:r>
     </w:p>
-    <w:p>
+    <w:p xmlns:wp14="http://schemas.microsoft.com/office/word/2010/wordml" wp14:textId="77777777">
       <w:pPr>
         <w:autoSpaceDE w:val="0"/>
         <w:autoSpaceDN w:val="0"/>
@@ -3447,7 +3447,7 @@
         <w:t xml:space="preserve"> policy. Improving human rights conditions is</w:t>
       </w:r>
     </w:p>
-    <w:p>
+    <w:p xmlns:wp14="http://schemas.microsoft.com/office/word/2010/wordml" wp14:textId="77777777">
       <w:pPr>
         <w:autoSpaceDE w:val="0"/>
         <w:autoSpaceDN w:val="0"/>
@@ -3480,7 +3480,7 @@
         <w:t xml:space="preserve"> integral part of our overall North Korea policy, and how the</w:t>
       </w:r>
     </w:p>
-    <w:p>
+    <w:p xmlns:wp14="http://schemas.microsoft.com/office/word/2010/wordml" wp14:textId="77777777">
       <w:pPr>
         <w:autoSpaceDE w:val="0"/>
         <w:autoSpaceDN w:val="0"/>
@@ -3502,7 +3502,7 @@
         <w:t>DPRK addresses human rights will have a significant impact on</w:t>
       </w:r>
     </w:p>
-    <w:p>
+    <w:p xmlns:wp14="http://schemas.microsoft.com/office/word/2010/wordml" wp14:textId="77777777">
       <w:pPr>
         <w:autoSpaceDE w:val="0"/>
         <w:autoSpaceDN w:val="0"/>
@@ -3535,7 +3535,7 @@
         <w:t xml:space="preserve"> for improved U.S.-DPRK ties.</w:t>
       </w:r>
     </w:p>
-    <w:p>
+    <w:p xmlns:wp14="http://schemas.microsoft.com/office/word/2010/wordml" wp14:textId="77777777">
       <w:pPr>
         <w:autoSpaceDE w:val="0"/>
         <w:autoSpaceDN w:val="0"/>
@@ -3557,7 +3557,7 @@
         <w:t>The entire world is increasingly taking note of the grave, widespread,</w:t>
       </w:r>
     </w:p>
-    <w:p>
+    <w:p xmlns:wp14="http://schemas.microsoft.com/office/word/2010/wordml" wp14:textId="77777777">
       <w:pPr>
         <w:autoSpaceDE w:val="0"/>
         <w:autoSpaceDN w:val="0"/>
@@ -3590,7 +3590,7 @@
         <w:t xml:space="preserve"> systematic human rights violations in the DPRK and</w:t>
       </w:r>
     </w:p>
-    <w:p>
+    <w:p xmlns:wp14="http://schemas.microsoft.com/office/word/2010/wordml" wp14:textId="77777777">
       <w:pPr>
         <w:autoSpaceDE w:val="0"/>
         <w:autoSpaceDN w:val="0"/>
@@ -3623,7 +3623,7 @@
         <w:t xml:space="preserve"> action. The United Nations High Commissioner for</w:t>
       </w:r>
     </w:p>
-    <w:p>
+    <w:p xmlns:wp14="http://schemas.microsoft.com/office/word/2010/wordml" wp14:textId="77777777">
       <w:pPr>
         <w:autoSpaceDE w:val="0"/>
         <w:autoSpaceDN w:val="0"/>
@@ -3685,7 +3685,7 @@
         <w:t xml:space="preserve"> has called for an in-depth international</w:t>
       </w:r>
     </w:p>
-    <w:p>
+    <w:p xmlns:wp14="http://schemas.microsoft.com/office/word/2010/wordml" wp14:textId="77777777">
       <w:pPr>
         <w:autoSpaceDE w:val="0"/>
         <w:autoSpaceDN w:val="0"/>
@@ -3718,7 +3718,7 @@
         <w:t xml:space="preserve"> to document abuses. We support this call, and next week,</w:t>
       </w:r>
     </w:p>
-    <w:p>
+    <w:p xmlns:wp14="http://schemas.microsoft.com/office/word/2010/wordml" wp14:textId="77777777">
       <w:pPr>
         <w:autoSpaceDE w:val="0"/>
         <w:autoSpaceDN w:val="0"/>
@@ -3751,7 +3751,7 @@
         <w:t xml:space="preserve"> colleague, Special Envoy for North Korea Human Rights Issues</w:t>
       </w:r>
     </w:p>
-    <w:p>
+    <w:p xmlns:wp14="http://schemas.microsoft.com/office/word/2010/wordml" wp14:textId="77777777">
       <w:pPr>
         <w:autoSpaceDE w:val="0"/>
         <w:autoSpaceDN w:val="0"/>
@@ -3773,7 +3773,7 @@
         <w:t>Robert King, will travel to Geneva to attend the United Nations</w:t>
       </w:r>
     </w:p>
-    <w:p>
+    <w:p xmlns:wp14="http://schemas.microsoft.com/office/word/2010/wordml" wp14:textId="77777777">
       <w:pPr>
         <w:autoSpaceDE w:val="0"/>
         <w:autoSpaceDN w:val="0"/>
@@ -3795,7 +3795,7 @@
         <w:t>Human Rights Council’s 22nd session where he will call attention</w:t>
       </w:r>
     </w:p>
-    <w:p>
+    <w:p xmlns:wp14="http://schemas.microsoft.com/office/word/2010/wordml" wp14:textId="77777777">
       <w:pPr>
         <w:autoSpaceDE w:val="0"/>
         <w:autoSpaceDN w:val="0"/>
@@ -3828,7 +3828,7 @@
         <w:t xml:space="preserve"> North Korea’s human rights record and urge adoption of an</w:t>
       </w:r>
     </w:p>
-    <w:p>
+    <w:p xmlns:wp14="http://schemas.microsoft.com/office/word/2010/wordml" wp14:textId="77777777">
       <w:pPr>
         <w:autoSpaceDE w:val="0"/>
         <w:autoSpaceDN w:val="0"/>
@@ -3861,7 +3861,7 @@
         <w:t xml:space="preserve"> mechanism of inquiry into the regime’s abuses against</w:t>
       </w:r>
     </w:p>
-    <w:p>
+    <w:p xmlns:wp14="http://schemas.microsoft.com/office/word/2010/wordml" wp14:textId="77777777">
       <w:pPr>
         <w:autoSpaceDE w:val="0"/>
         <w:autoSpaceDN w:val="0"/>
@@ -3894,7 +3894,7 @@
         <w:t xml:space="preserve"> North Korean people.</w:t>
       </w:r>
     </w:p>
-    <w:p>
+    <w:p xmlns:wp14="http://schemas.microsoft.com/office/word/2010/wordml" wp14:textId="77777777">
       <w:pPr>
         <w:autoSpaceDE w:val="0"/>
         <w:autoSpaceDN w:val="0"/>
@@ -3916,7 +3916,7 @@
         <w:t>Mr. Chairman, the Obama administration’s dual-track policy of</w:t>
       </w:r>
     </w:p>
-    <w:p>
+    <w:p xmlns:wp14="http://schemas.microsoft.com/office/word/2010/wordml" wp14:textId="77777777">
       <w:pPr>
         <w:autoSpaceDE w:val="0"/>
         <w:autoSpaceDN w:val="0"/>
@@ -3949,7 +3949,7 @@
         <w:t xml:space="preserve"> and pressure toward the DPRK reflects a bipartisan</w:t>
       </w:r>
     </w:p>
-    <w:p>
+    <w:p xmlns:wp14="http://schemas.microsoft.com/office/word/2010/wordml" wp14:textId="77777777">
       <w:pPr>
         <w:autoSpaceDE w:val="0"/>
         <w:autoSpaceDN w:val="0"/>
@@ -3982,7 +3982,7 @@
         <w:t xml:space="preserve"> that only a policy of openness to dialogue when possible,</w:t>
       </w:r>
     </w:p>
-    <w:p>
+    <w:p xmlns:wp14="http://schemas.microsoft.com/office/word/2010/wordml" wp14:textId="77777777">
       <w:pPr>
         <w:autoSpaceDE w:val="0"/>
         <w:autoSpaceDN w:val="0"/>
@@ -4015,7 +4015,7 @@
         <w:t xml:space="preserve"> with sustained, robust pressure through sanctions</w:t>
       </w:r>
     </w:p>
-    <w:p>
+    <w:p xmlns:wp14="http://schemas.microsoft.com/office/word/2010/wordml" wp14:textId="77777777">
       <w:pPr>
         <w:autoSpaceDE w:val="0"/>
         <w:autoSpaceDN w:val="0"/>
@@ -4048,7 +4048,7 @@
         <w:t xml:space="preserve"> necessary, can maximize prospects for progress in denuclearizing</w:t>
       </w:r>
     </w:p>
-    <w:p>
+    <w:p xmlns:wp14="http://schemas.microsoft.com/office/word/2010/wordml" wp14:textId="77777777">
       <w:pPr>
         <w:autoSpaceDE w:val="0"/>
         <w:autoSpaceDN w:val="0"/>
@@ -4070,7 +4070,7 @@
         <w:t>North Korea.</w:t>
       </w:r>
     </w:p>
-    <w:p>
+    <w:p xmlns:wp14="http://schemas.microsoft.com/office/word/2010/wordml" wp14:textId="77777777">
       <w:pPr>
         <w:autoSpaceDE w:val="0"/>
         <w:autoSpaceDN w:val="0"/>
@@ -4092,7 +4092,7 @@
         <w:t>But genuine progress requires a fundamental shift in North Korea’s</w:t>
       </w:r>
     </w:p>
-    <w:p>
+    <w:p xmlns:wp14="http://schemas.microsoft.com/office/word/2010/wordml" wp14:textId="77777777">
       <w:pPr>
         <w:autoSpaceDE w:val="0"/>
         <w:autoSpaceDN w:val="0"/>
@@ -4125,7 +4125,7 @@
         <w:t xml:space="preserve"> calculus. The DPRK leadership must choose between</w:t>
       </w:r>
     </w:p>
-    <w:p>
+    <w:p xmlns:wp14="http://schemas.microsoft.com/office/word/2010/wordml" wp14:textId="77777777">
       <w:pPr>
         <w:autoSpaceDE w:val="0"/>
         <w:autoSpaceDN w:val="0"/>
@@ -4158,7 +4158,7 @@
         <w:t xml:space="preserve"> or peace, isolation or integration. North Korea will not</w:t>
       </w:r>
     </w:p>
-    <w:p>
+    <w:p xmlns:wp14="http://schemas.microsoft.com/office/word/2010/wordml" wp14:textId="77777777">
       <w:pPr>
         <w:autoSpaceDE w:val="0"/>
         <w:autoSpaceDN w:val="0"/>
@@ -4191,7 +4191,7 @@
         <w:t xml:space="preserve"> security, economic prosperity, and integration into the</w:t>
       </w:r>
     </w:p>
-    <w:p>
+    <w:p xmlns:wp14="http://schemas.microsoft.com/office/word/2010/wordml" wp14:textId="77777777">
       <w:pPr>
         <w:autoSpaceDE w:val="0"/>
         <w:autoSpaceDN w:val="0"/>
@@ -4224,7 +4224,7 @@
         <w:t xml:space="preserve"> community while it pursues nuclear weapons, while</w:t>
       </w:r>
     </w:p>
-    <w:p>
+    <w:p xmlns:wp14="http://schemas.microsoft.com/office/word/2010/wordml" wp14:textId="77777777">
       <w:pPr>
         <w:autoSpaceDE w:val="0"/>
         <w:autoSpaceDN w:val="0"/>
@@ -4257,7 +4257,7 @@
         <w:t xml:space="preserve"> threatens its neighbors, while it tramples on international</w:t>
       </w:r>
     </w:p>
-    <w:p>
+    <w:p xmlns:wp14="http://schemas.microsoft.com/office/word/2010/wordml" wp14:textId="77777777">
       <w:pPr>
         <w:autoSpaceDE w:val="0"/>
         <w:autoSpaceDN w:val="0"/>
@@ -4290,7 +4290,7 @@
         <w:t>, abuses its own people, and refuses to fulfill its longstanding</w:t>
       </w:r>
     </w:p>
-    <w:p>
+    <w:p xmlns:wp14="http://schemas.microsoft.com/office/word/2010/wordml" wp14:textId="77777777">
       <w:pPr>
         <w:autoSpaceDE w:val="0"/>
         <w:autoSpaceDN w:val="0"/>
@@ -4323,7 +4323,7 @@
         <w:t xml:space="preserve"> and commitments.</w:t>
       </w:r>
     </w:p>
-    <w:p>
+    <w:p xmlns:wp14="http://schemas.microsoft.com/office/word/2010/wordml" wp14:textId="77777777">
       <w:pPr>
         <w:autoSpaceDE w:val="0"/>
         <w:autoSpaceDN w:val="0"/>
@@ -4345,7 +4345,7 @@
         <w:t>The DPRK leadership in Pyongyang faces increasingly sharp</w:t>
       </w:r>
     </w:p>
-    <w:p>
+    <w:p xmlns:wp14="http://schemas.microsoft.com/office/word/2010/wordml" wp14:textId="77777777">
       <w:pPr>
         <w:autoSpaceDE w:val="0"/>
         <w:autoSpaceDN w:val="0"/>
@@ -4378,7 +4378,7 @@
         <w:t>, and we are working with our friends and allies to further</w:t>
       </w:r>
     </w:p>
-    <w:p>
+    <w:p xmlns:wp14="http://schemas.microsoft.com/office/word/2010/wordml" wp14:textId="77777777">
       <w:pPr>
         <w:autoSpaceDE w:val="0"/>
         <w:autoSpaceDN w:val="0"/>
@@ -4411,7 +4411,7 @@
         <w:t xml:space="preserve"> these choices. If the North Korean regime is at all wise,</w:t>
       </w:r>
     </w:p>
-    <w:p>
+    <w:p xmlns:wp14="http://schemas.microsoft.com/office/word/2010/wordml" wp14:textId="77777777">
       <w:pPr>
         <w:autoSpaceDE w:val="0"/>
         <w:autoSpaceDN w:val="0"/>
@@ -4464,7 +4464,7 @@
         <w:t xml:space="preserve"> on a path to denuclearization for the benefit of the</w:t>
       </w:r>
     </w:p>
-    <w:p>
+    <w:p xmlns:wp14="http://schemas.microsoft.com/office/word/2010/wordml" wp14:textId="77777777">
       <w:pPr>
         <w:autoSpaceDE w:val="0"/>
         <w:autoSpaceDN w:val="0"/>
@@ -4488,7 +4488,7 @@
       </w:r>
       <w:proofErr w:type="gramEnd"/>
     </w:p>
-    <w:p>
+    <w:p xmlns:wp14="http://schemas.microsoft.com/office/word/2010/wordml" wp14:textId="77777777">
       <w:pPr>
         <w:autoSpaceDE w:val="0"/>
         <w:autoSpaceDN w:val="0"/>
@@ -4510,7 +4510,7 @@
         <w:t>Mr. Chairman, thank you again for this chance to appear before</w:t>
       </w:r>
     </w:p>
-    <w:p>
+    <w:p xmlns:wp14="http://schemas.microsoft.com/office/word/2010/wordml" wp14:textId="77777777">
       <w:pPr>
         <w:autoSpaceDE w:val="0"/>
         <w:autoSpaceDN w:val="0"/>
@@ -4543,7 +4543,7 @@
         <w:t xml:space="preserve"> today, and I am happy to try and address any questions you</w:t>
       </w:r>
     </w:p>
-    <w:p>
+    <w:p xmlns:wp14="http://schemas.microsoft.com/office/word/2010/wordml" wp14:textId="77777777">
       <w:pPr>
         <w:autoSpaceDE w:val="0"/>
         <w:autoSpaceDN w:val="0"/>
@@ -4576,8 +4576,8 @@
         <w:t xml:space="preserve"> have. Thank you, sir.</w:t>
       </w:r>
     </w:p>
-    <w:p/>
-    <w:p>
+    <w:p xmlns:wp14="http://schemas.microsoft.com/office/word/2010/wordml" wp14:textId="77777777"/>
+    <w:p xmlns:wp14="http://schemas.microsoft.com/office/word/2010/wordml" wp14:textId="77777777">
       <w:pPr>
         <w:autoSpaceDE w:val="0"/>
         <w:autoSpaceDN w:val="0"/>
@@ -4599,7 +4599,7 @@
         <w:t>Yes. Well, you have asked probably the biggest</w:t>
       </w:r>
     </w:p>
-    <w:p>
+    <w:p xmlns:wp14="http://schemas.microsoft.com/office/word/2010/wordml" wp14:textId="77777777">
       <w:pPr>
         <w:autoSpaceDE w:val="0"/>
         <w:autoSpaceDN w:val="0"/>
@@ -4632,7 +4632,7 @@
         <w:t xml:space="preserve"> that can be asked about North Korea policy, and I</w:t>
       </w:r>
     </w:p>
-    <w:p>
+    <w:p xmlns:wp14="http://schemas.microsoft.com/office/word/2010/wordml" wp14:textId="77777777">
       <w:pPr>
         <w:autoSpaceDE w:val="0"/>
         <w:autoSpaceDN w:val="0"/>
@@ -4665,7 +4665,7 @@
         <w:t xml:space="preserve"> you are hitting on key themes here.</w:t>
       </w:r>
     </w:p>
-    <w:p>
+    <w:p xmlns:wp14="http://schemas.microsoft.com/office/word/2010/wordml" wp14:textId="77777777">
       <w:pPr>
         <w:autoSpaceDE w:val="0"/>
         <w:autoSpaceDN w:val="0"/>
@@ -4687,7 +4687,7 @@
         <w:t>Changing North Korea’s calculus is proving to be a challenge.</w:t>
       </w:r>
     </w:p>
-    <w:p>
+    <w:p xmlns:wp14="http://schemas.microsoft.com/office/word/2010/wordml" wp14:textId="77777777">
       <w:pPr>
         <w:autoSpaceDE w:val="0"/>
         <w:autoSpaceDN w:val="0"/>
@@ -4709,7 +4709,7 @@
         <w:t>Administrations of both stripes have been at this at least since</w:t>
       </w:r>
     </w:p>
-    <w:p>
+    <w:p xmlns:wp14="http://schemas.microsoft.com/office/word/2010/wordml" wp14:textId="77777777">
       <w:pPr>
         <w:autoSpaceDE w:val="0"/>
         <w:autoSpaceDN w:val="0"/>
@@ -4731,7 +4731,7 @@
         <w:t>Ronald Reagan was President and one can argue even before that.</w:t>
       </w:r>
     </w:p>
-    <w:p>
+    <w:p xmlns:wp14="http://schemas.microsoft.com/office/word/2010/wordml" wp14:textId="77777777">
       <w:pPr>
         <w:autoSpaceDE w:val="0"/>
         <w:autoSpaceDN w:val="0"/>
@@ -4753,7 +4753,7 @@
         <w:t>What we are attempting to do is continue to present a united</w:t>
       </w:r>
     </w:p>
-    <w:p>
+    <w:p xmlns:wp14="http://schemas.microsoft.com/office/word/2010/wordml" wp14:textId="77777777">
       <w:pPr>
         <w:autoSpaceDE w:val="0"/>
         <w:autoSpaceDN w:val="0"/>
@@ -4786,7 +4786,7 @@
         <w:t xml:space="preserve"> in terms of, if you will, concentric circles beginning with our</w:t>
       </w:r>
     </w:p>
-    <w:p>
+    <w:p xmlns:wp14="http://schemas.microsoft.com/office/word/2010/wordml" wp14:textId="77777777">
       <w:pPr>
         <w:autoSpaceDE w:val="0"/>
         <w:autoSpaceDN w:val="0"/>
@@ -4819,7 +4819,7 @@
         <w:t xml:space="preserve"> in the region, extending out to our partners in the six-party</w:t>
       </w:r>
     </w:p>
-    <w:p>
+    <w:p xmlns:wp14="http://schemas.microsoft.com/office/word/2010/wordml" wp14:textId="77777777">
       <w:pPr>
         <w:autoSpaceDE w:val="0"/>
         <w:autoSpaceDN w:val="0"/>
@@ -4852,7 +4852,7 @@
         <w:t>, China and Russia, and then, going beyond that, to try to</w:t>
       </w:r>
     </w:p>
-    <w:p>
+    <w:p xmlns:wp14="http://schemas.microsoft.com/office/word/2010/wordml" wp14:textId="77777777">
       <w:pPr>
         <w:autoSpaceDE w:val="0"/>
         <w:autoSpaceDN w:val="0"/>
@@ -4885,7 +4885,7 @@
         <w:t xml:space="preserve"> an international coalition that understands the threat that</w:t>
       </w:r>
     </w:p>
-    <w:p>
+    <w:p xmlns:wp14="http://schemas.microsoft.com/office/word/2010/wordml" wp14:textId="77777777">
       <w:pPr>
         <w:autoSpaceDE w:val="0"/>
         <w:autoSpaceDN w:val="0"/>
@@ -4907,7 +4907,7 @@
         <w:t>North Korea poses to the international system, not just on nonproliferation,</w:t>
       </w:r>
     </w:p>
-    <w:p>
+    <w:p xmlns:wp14="http://schemas.microsoft.com/office/word/2010/wordml" wp14:textId="77777777">
       <w:pPr>
         <w:autoSpaceDE w:val="0"/>
         <w:autoSpaceDN w:val="0"/>
@@ -4940,7 +4940,7 @@
         <w:t xml:space="preserve"> on human rights, how it comports itself in the</w:t>
       </w:r>
     </w:p>
-    <w:p>
+    <w:p xmlns:wp14="http://schemas.microsoft.com/office/word/2010/wordml" wp14:textId="77777777">
       <w:pPr>
         <w:autoSpaceDE w:val="0"/>
         <w:autoSpaceDN w:val="0"/>
@@ -4973,7 +4973,7 @@
         <w:t xml:space="preserve"> financial system, and so forth. North Korea appears</w:t>
       </w:r>
     </w:p>
-    <w:p>
+    <w:p xmlns:wp14="http://schemas.microsoft.com/office/word/2010/wordml" wp14:textId="77777777">
       <w:pPr>
         <w:autoSpaceDE w:val="0"/>
         <w:autoSpaceDN w:val="0"/>
@@ -5006,7 +5006,7 @@
         <w:t xml:space="preserve"> yet to be absorbing those lessons, but we will continue to certainly</w:t>
       </w:r>
     </w:p>
-    <w:p>
+    <w:p xmlns:wp14="http://schemas.microsoft.com/office/word/2010/wordml" wp14:textId="77777777">
       <w:pPr>
         <w:autoSpaceDE w:val="0"/>
         <w:autoSpaceDN w:val="0"/>
@@ -5039,7 +5039,7 @@
         <w:t xml:space="preserve"> them working with our colleagues and with our</w:t>
       </w:r>
     </w:p>
-    <w:p>
+    <w:p xmlns:wp14="http://schemas.microsoft.com/office/word/2010/wordml" wp14:textId="77777777">
       <w:pPr>
         <w:autoSpaceDE w:val="0"/>
         <w:autoSpaceDN w:val="0"/>
@@ -5072,7 +5072,7 @@
         <w:t>.</w:t>
       </w:r>
     </w:p>
-    <w:p>
+    <w:p xmlns:wp14="http://schemas.microsoft.com/office/word/2010/wordml" wp14:textId="77777777">
       <w:pPr>
         <w:autoSpaceDE w:val="0"/>
         <w:autoSpaceDN w:val="0"/>
@@ -5095,7 +5095,7 @@
         <w:t>At a more basic level, we are working very closely, as we have</w:t>
       </w:r>
     </w:p>
-    <w:p>
+    <w:p xmlns:wp14="http://schemas.microsoft.com/office/word/2010/wordml" wp14:textId="77777777">
       <w:pPr>
         <w:autoSpaceDE w:val="0"/>
         <w:autoSpaceDN w:val="0"/>
@@ -5128,7 +5128,7 @@
         <w:t xml:space="preserve"> decades, with our South Korean ally to ensure that should</w:t>
       </w:r>
     </w:p>
-    <w:p>
+    <w:p xmlns:wp14="http://schemas.microsoft.com/office/word/2010/wordml" wp14:textId="77777777">
       <w:pPr>
         <w:autoSpaceDE w:val="0"/>
         <w:autoSpaceDN w:val="0"/>
@@ -5150,7 +5150,7 @@
         <w:t>North Korea miscalculate—and we call on them not to do that once</w:t>
       </w:r>
     </w:p>
-    <w:p>
+    <w:p xmlns:wp14="http://schemas.microsoft.com/office/word/2010/wordml" wp14:textId="77777777">
       <w:pPr>
         <w:autoSpaceDE w:val="0"/>
         <w:autoSpaceDN w:val="0"/>
@@ -5183,7 +5183,7 @@
         <w:t xml:space="preserve"> in the face of these new threats emerging from Pyongyang</w:t>
       </w:r>
     </w:p>
-    <w:p>
+    <w:p xmlns:wp14="http://schemas.microsoft.com/office/word/2010/wordml" wp14:textId="77777777">
       <w:pPr>
         <w:autoSpaceDE w:val="0"/>
         <w:autoSpaceDN w:val="0"/>
@@ -5216,7 +5216,7 @@
         <w:t xml:space="preserve"> in recent hours and days. We work with the South Koreans</w:t>
       </w:r>
     </w:p>
-    <w:p>
+    <w:p xmlns:wp14="http://schemas.microsoft.com/office/word/2010/wordml" wp14:textId="77777777">
       <w:pPr>
         <w:autoSpaceDE w:val="0"/>
         <w:autoSpaceDN w:val="0"/>
@@ -5249,7 +5249,7 @@
         <w:t xml:space="preserve"> make sure that we are ready from an alliance standpoint militarily</w:t>
       </w:r>
     </w:p>
-    <w:p>
+    <w:p xmlns:wp14="http://schemas.microsoft.com/office/word/2010/wordml" wp14:textId="77777777">
       <w:pPr>
         <w:autoSpaceDE w:val="0"/>
         <w:autoSpaceDN w:val="0"/>
@@ -5282,7 +5282,7 @@
         <w:t xml:space="preserve"> deal with any threats that arise. So that is very much at</w:t>
       </w:r>
     </w:p>
-    <w:p>
+    <w:p xmlns:wp14="http://schemas.microsoft.com/office/word/2010/wordml" wp14:textId="77777777">
       <w:pPr>
         <w:autoSpaceDE w:val="0"/>
         <w:autoSpaceDN w:val="0"/>
@@ -5335,7 +5335,7 @@
         <w:t>, if you will, how we are dealing with this problem.</w:t>
       </w:r>
     </w:p>
-    <w:p>
+    <w:p xmlns:wp14="http://schemas.microsoft.com/office/word/2010/wordml" wp14:textId="77777777">
       <w:pPr>
         <w:autoSpaceDE w:val="0"/>
         <w:autoSpaceDN w:val="0"/>
@@ -5357,7 +5357,7 @@
         <w:t>You mentioned China. You are absolutely right about China.</w:t>
       </w:r>
     </w:p>
-    <w:p>
+    <w:p xmlns:wp14="http://schemas.microsoft.com/office/word/2010/wordml" wp14:textId="77777777">
       <w:pPr>
         <w:autoSpaceDE w:val="0"/>
         <w:autoSpaceDN w:val="0"/>
@@ -5379,7 +5379,7 @@
         <w:t>China is a critical piece of this challenge. They are North Korea’s</w:t>
       </w:r>
     </w:p>
-    <w:p>
+    <w:p xmlns:wp14="http://schemas.microsoft.com/office/word/2010/wordml" wp14:textId="77777777">
       <w:pPr>
         <w:autoSpaceDE w:val="0"/>
         <w:autoSpaceDN w:val="0"/>
@@ -5412,7 +5412,7 @@
         <w:t xml:space="preserve"> neighbor. They are often North Korea’s protector. They are</w:t>
       </w:r>
     </w:p>
-    <w:p>
+    <w:p xmlns:wp14="http://schemas.microsoft.com/office/word/2010/wordml" wp14:textId="77777777">
       <w:pPr>
         <w:autoSpaceDE w:val="0"/>
         <w:autoSpaceDN w:val="0"/>
@@ -5445,7 +5445,7 @@
         <w:t xml:space="preserve"> an ally of North Korea. They have had a special relation-</w:t>
       </w:r>
     </w:p>
-    <w:p>
+    <w:p xmlns:wp14="http://schemas.microsoft.com/office/word/2010/wordml" wp14:textId="77777777">
       <w:pPr>
         <w:autoSpaceDE w:val="0"/>
         <w:autoSpaceDN w:val="0"/>
@@ -5567,7 +5567,7 @@
         <w:t>FOREI-43947 with DISTILLER</w:t>
       </w:r>
     </w:p>
-    <w:p>
+    <w:p xmlns:wp14="http://schemas.microsoft.com/office/word/2010/wordml" wp14:textId="77777777">
       <w:pPr>
         <w:autoSpaceDE w:val="0"/>
         <w:autoSpaceDN w:val="0"/>
@@ -5589,7 +5589,7 @@
         <w:t>13</w:t>
       </w:r>
     </w:p>
-    <w:p>
+    <w:p xmlns:wp14="http://schemas.microsoft.com/office/word/2010/wordml" wp14:textId="77777777">
       <w:pPr>
         <w:autoSpaceDE w:val="0"/>
         <w:autoSpaceDN w:val="0"/>
@@ -5622,7 +5622,7 @@
         <w:t xml:space="preserve"> of sorts for quite a while. So we are concentrating a lot of diplomatic</w:t>
       </w:r>
     </w:p>
-    <w:p>
+    <w:p xmlns:wp14="http://schemas.microsoft.com/office/word/2010/wordml" wp14:textId="77777777">
       <w:pPr>
         <w:autoSpaceDE w:val="0"/>
         <w:autoSpaceDN w:val="0"/>
@@ -5655,7 +5655,7 @@
         <w:t xml:space="preserve"> and effort on deepening our dialogue with China to</w:t>
       </w:r>
     </w:p>
-    <w:p>
+    <w:p xmlns:wp14="http://schemas.microsoft.com/office/word/2010/wordml" wp14:textId="77777777">
       <w:pPr>
         <w:autoSpaceDE w:val="0"/>
         <w:autoSpaceDN w:val="0"/>
@@ -5688,7 +5688,7 @@
         <w:t xml:space="preserve"> to them the proposition that there is still a peaceful, diplomatic</w:t>
       </w:r>
     </w:p>
-    <w:p>
+    <w:p xmlns:wp14="http://schemas.microsoft.com/office/word/2010/wordml" wp14:textId="77777777">
       <w:pPr>
         <w:autoSpaceDE w:val="0"/>
         <w:autoSpaceDN w:val="0"/>
@@ -5721,7 +5721,7 @@
         <w:t xml:space="preserve"> forward to deal with the North Korea issue. However,</w:t>
       </w:r>
     </w:p>
-    <w:p>
+    <w:p xmlns:wp14="http://schemas.microsoft.com/office/word/2010/wordml" wp14:textId="77777777">
       <w:pPr>
         <w:autoSpaceDE w:val="0"/>
         <w:autoSpaceDN w:val="0"/>
@@ -5754,7 +5754,7 @@
         <w:t xml:space="preserve"> will not work and cannot work unless China steps up, plays its</w:t>
       </w:r>
     </w:p>
-    <w:p>
+    <w:p xmlns:wp14="http://schemas.microsoft.com/office/word/2010/wordml" wp14:textId="77777777">
       <w:pPr>
         <w:autoSpaceDE w:val="0"/>
         <w:autoSpaceDN w:val="0"/>
@@ -5787,7 +5787,7 @@
         <w:t xml:space="preserve"> role in bringing home to Pyongyang the choices it faces and</w:t>
       </w:r>
     </w:p>
-    <w:p>
+    <w:p xmlns:wp14="http://schemas.microsoft.com/office/word/2010/wordml" wp14:textId="77777777">
       <w:pPr>
         <w:autoSpaceDE w:val="0"/>
         <w:autoSpaceDN w:val="0"/>
@@ -5820,7 +5820,7 @@
         <w:t xml:space="preserve"> the table, if you will, for any return to negotiations.</w:t>
       </w:r>
     </w:p>
-    <w:p>
+    <w:p xmlns:wp14="http://schemas.microsoft.com/office/word/2010/wordml" wp14:textId="77777777">
       <w:pPr>
         <w:autoSpaceDE w:val="0"/>
         <w:autoSpaceDN w:val="0"/>
@@ -5842,7 +5842,7 @@
         <w:t>I am afraid that the history of trying to draw North Korea into</w:t>
       </w:r>
     </w:p>
-    <w:p>
+    <w:p xmlns:wp14="http://schemas.microsoft.com/office/word/2010/wordml" wp14:textId="77777777">
       <w:pPr>
         <w:autoSpaceDE w:val="0"/>
         <w:autoSpaceDN w:val="0"/>
@@ -5875,7 +5875,7 @@
         <w:t xml:space="preserve"> that can deal with its nuclear program, its missile program,</w:t>
       </w:r>
     </w:p>
-    <w:p>
+    <w:p xmlns:wp14="http://schemas.microsoft.com/office/word/2010/wordml" wp14:textId="77777777">
       <w:pPr>
         <w:autoSpaceDE w:val="0"/>
         <w:autoSpaceDN w:val="0"/>
@@ -5908,7 +5908,7 @@
         <w:t xml:space="preserve"> all of the other issues that we are concerned about has not</w:t>
       </w:r>
     </w:p>
-    <w:p>
+    <w:p xmlns:wp14="http://schemas.microsoft.com/office/word/2010/wordml" wp14:textId="77777777">
       <w:pPr>
         <w:autoSpaceDE w:val="0"/>
         <w:autoSpaceDN w:val="0"/>
@@ -5941,7 +5941,7 @@
         <w:t xml:space="preserve"> a fully successful one because the North Koreans have often</w:t>
       </w:r>
     </w:p>
-    <w:p>
+    <w:p xmlns:wp14="http://schemas.microsoft.com/office/word/2010/wordml" wp14:textId="77777777">
       <w:pPr>
         <w:autoSpaceDE w:val="0"/>
         <w:autoSpaceDN w:val="0"/>
@@ -5974,7 +5974,7 @@
         <w:t xml:space="preserve"> able to split us.</w:t>
       </w:r>
     </w:p>
-    <w:p>
+    <w:p xmlns:wp14="http://schemas.microsoft.com/office/word/2010/wordml" wp14:textId="77777777">
       <w:pPr>
         <w:autoSpaceDE w:val="0"/>
         <w:autoSpaceDN w:val="0"/>
@@ -5996,7 +5996,7 @@
         <w:t>We think it is time to work more closely with China but also, of</w:t>
       </w:r>
     </w:p>
-    <w:p>
+    <w:p xmlns:wp14="http://schemas.microsoft.com/office/word/2010/wordml" wp14:textId="77777777">
       <w:pPr>
         <w:autoSpaceDE w:val="0"/>
         <w:autoSpaceDN w:val="0"/>
@@ -6029,7 +6029,7 @@
         <w:t>, with our close allies and other partners in the six-party</w:t>
       </w:r>
     </w:p>
-    <w:p>
+    <w:p xmlns:wp14="http://schemas.microsoft.com/office/word/2010/wordml" wp14:textId="77777777">
       <w:pPr>
         <w:autoSpaceDE w:val="0"/>
         <w:autoSpaceDN w:val="0"/>
@@ -6062,7 +6062,7 @@
         <w:t xml:space="preserve"> to bring home to North Korea the choices it faces and to</w:t>
       </w:r>
     </w:p>
-    <w:p>
+    <w:p xmlns:wp14="http://schemas.microsoft.com/office/word/2010/wordml" wp14:textId="77777777">
       <w:pPr>
         <w:autoSpaceDE w:val="0"/>
         <w:autoSpaceDN w:val="0"/>
@@ -6095,7 +6095,7 @@
         <w:t xml:space="preserve"> to direct them——</w:t>
       </w:r>
     </w:p>
-    <w:p>
+    <w:p xmlns:wp14="http://schemas.microsoft.com/office/word/2010/wordml" wp14:textId="77777777">
       <w:pPr>
         <w:autoSpaceDE w:val="0"/>
         <w:autoSpaceDN w:val="0"/>
@@ -6117,7 +6117,7 @@
         <w:t>Yes. Well, you have asked probably the biggest</w:t>
       </w:r>
     </w:p>
-    <w:p>
+    <w:p xmlns:wp14="http://schemas.microsoft.com/office/word/2010/wordml" wp14:textId="77777777">
       <w:pPr>
         <w:autoSpaceDE w:val="0"/>
         <w:autoSpaceDN w:val="0"/>
@@ -6150,7 +6150,7 @@
         <w:t xml:space="preserve"> that can be asked about North Korea policy, and I</w:t>
       </w:r>
     </w:p>
-    <w:p>
+    <w:p xmlns:wp14="http://schemas.microsoft.com/office/word/2010/wordml" wp14:textId="77777777">
       <w:pPr>
         <w:autoSpaceDE w:val="0"/>
         <w:autoSpaceDN w:val="0"/>
@@ -6183,7 +6183,7 @@
         <w:t xml:space="preserve"> you are hitting on key themes here.</w:t>
       </w:r>
     </w:p>
-    <w:p>
+    <w:p xmlns:wp14="http://schemas.microsoft.com/office/word/2010/wordml" wp14:textId="77777777">
       <w:pPr>
         <w:autoSpaceDE w:val="0"/>
         <w:autoSpaceDN w:val="0"/>
@@ -6205,7 +6205,7 @@
         <w:t>Changing North Korea’s calculus is proving to be a challenge.</w:t>
       </w:r>
     </w:p>
-    <w:p>
+    <w:p xmlns:wp14="http://schemas.microsoft.com/office/word/2010/wordml" wp14:textId="77777777">
       <w:pPr>
         <w:autoSpaceDE w:val="0"/>
         <w:autoSpaceDN w:val="0"/>
@@ -6227,7 +6227,7 @@
         <w:t>Administrations of both stripes have been at this at least since</w:t>
       </w:r>
     </w:p>
-    <w:p>
+    <w:p xmlns:wp14="http://schemas.microsoft.com/office/word/2010/wordml" wp14:textId="77777777">
       <w:pPr>
         <w:autoSpaceDE w:val="0"/>
         <w:autoSpaceDN w:val="0"/>
@@ -6249,7 +6249,7 @@
         <w:t>Ronald Reagan was President and one can argue even before that.</w:t>
       </w:r>
     </w:p>
-    <w:p>
+    <w:p xmlns:wp14="http://schemas.microsoft.com/office/word/2010/wordml" wp14:textId="77777777">
       <w:pPr>
         <w:autoSpaceDE w:val="0"/>
         <w:autoSpaceDN w:val="0"/>
@@ -6271,7 +6271,7 @@
         <w:t>What we are attempting to do is continue to present a united</w:t>
       </w:r>
     </w:p>
-    <w:p>
+    <w:p xmlns:wp14="http://schemas.microsoft.com/office/word/2010/wordml" wp14:textId="77777777">
       <w:pPr>
         <w:autoSpaceDE w:val="0"/>
         <w:autoSpaceDN w:val="0"/>
@@ -6304,7 +6304,7 @@
         <w:t xml:space="preserve"> in terms of, if you will, concentric circles beginning with our</w:t>
       </w:r>
     </w:p>
-    <w:p>
+    <w:p xmlns:wp14="http://schemas.microsoft.com/office/word/2010/wordml" wp14:textId="77777777">
       <w:pPr>
         <w:autoSpaceDE w:val="0"/>
         <w:autoSpaceDN w:val="0"/>
@@ -6337,7 +6337,7 @@
         <w:t xml:space="preserve"> in the region, extending out to our partners in the six-party</w:t>
       </w:r>
     </w:p>
-    <w:p>
+    <w:p xmlns:wp14="http://schemas.microsoft.com/office/word/2010/wordml" wp14:textId="77777777">
       <w:pPr>
         <w:autoSpaceDE w:val="0"/>
         <w:autoSpaceDN w:val="0"/>
@@ -6370,7 +6370,7 @@
         <w:t>, China and Russia, and then, going beyond that, to try to</w:t>
       </w:r>
     </w:p>
-    <w:p>
+    <w:p xmlns:wp14="http://schemas.microsoft.com/office/word/2010/wordml" wp14:textId="77777777">
       <w:pPr>
         <w:autoSpaceDE w:val="0"/>
         <w:autoSpaceDN w:val="0"/>
@@ -6403,7 +6403,7 @@
         <w:t xml:space="preserve"> an international coalition that understands the threat that</w:t>
       </w:r>
     </w:p>
-    <w:p>
+    <w:p xmlns:wp14="http://schemas.microsoft.com/office/word/2010/wordml" wp14:textId="77777777">
       <w:pPr>
         <w:autoSpaceDE w:val="0"/>
         <w:autoSpaceDN w:val="0"/>
@@ -6425,7 +6425,7 @@
         <w:t>North Korea poses to the international system, not just on nonproliferation,</w:t>
       </w:r>
     </w:p>
-    <w:p>
+    <w:p xmlns:wp14="http://schemas.microsoft.com/office/word/2010/wordml" wp14:textId="77777777">
       <w:pPr>
         <w:autoSpaceDE w:val="0"/>
         <w:autoSpaceDN w:val="0"/>
@@ -6458,7 +6458,7 @@
         <w:t xml:space="preserve"> on human rights, how it comports itself in the</w:t>
       </w:r>
     </w:p>
-    <w:p>
+    <w:p xmlns:wp14="http://schemas.microsoft.com/office/word/2010/wordml" wp14:textId="77777777">
       <w:pPr>
         <w:autoSpaceDE w:val="0"/>
         <w:autoSpaceDN w:val="0"/>
@@ -6491,7 +6491,7 @@
         <w:t xml:space="preserve"> financial system, and so forth. North Korea appears</w:t>
       </w:r>
     </w:p>
-    <w:p>
+    <w:p xmlns:wp14="http://schemas.microsoft.com/office/word/2010/wordml" wp14:textId="77777777">
       <w:pPr>
         <w:autoSpaceDE w:val="0"/>
         <w:autoSpaceDN w:val="0"/>
@@ -6524,7 +6524,7 @@
         <w:t xml:space="preserve"> yet to be absorbing those lessons, but we will continue to certainly</w:t>
       </w:r>
     </w:p>
-    <w:p>
+    <w:p xmlns:wp14="http://schemas.microsoft.com/office/word/2010/wordml" wp14:textId="77777777">
       <w:pPr>
         <w:autoSpaceDE w:val="0"/>
         <w:autoSpaceDN w:val="0"/>
@@ -6557,7 +6557,7 @@
         <w:t xml:space="preserve"> them working with our colleagues and with our</w:t>
       </w:r>
     </w:p>
-    <w:p>
+    <w:p xmlns:wp14="http://schemas.microsoft.com/office/word/2010/wordml" wp14:textId="77777777">
       <w:pPr>
         <w:autoSpaceDE w:val="0"/>
         <w:autoSpaceDN w:val="0"/>
@@ -6590,7 +6590,7 @@
         <w:t>.</w:t>
       </w:r>
     </w:p>
-    <w:p>
+    <w:p xmlns:wp14="http://schemas.microsoft.com/office/word/2010/wordml" wp14:textId="77777777">
       <w:pPr>
         <w:autoSpaceDE w:val="0"/>
         <w:autoSpaceDN w:val="0"/>
@@ -6612,7 +6612,7 @@
         <w:t>At a more basic level, we are working very closely, as we have</w:t>
       </w:r>
     </w:p>
-    <w:p>
+    <w:p xmlns:wp14="http://schemas.microsoft.com/office/word/2010/wordml" wp14:textId="77777777">
       <w:pPr>
         <w:autoSpaceDE w:val="0"/>
         <w:autoSpaceDN w:val="0"/>
@@ -6645,7 +6645,7 @@
         <w:t xml:space="preserve"> decades, with our South Korean ally to ensure that should</w:t>
       </w:r>
     </w:p>
-    <w:p>
+    <w:p xmlns:wp14="http://schemas.microsoft.com/office/word/2010/wordml" wp14:textId="77777777">
       <w:pPr>
         <w:autoSpaceDE w:val="0"/>
         <w:autoSpaceDN w:val="0"/>
@@ -6667,7 +6667,7 @@
         <w:t>North Korea miscalculate—and we call on them not to do that once</w:t>
       </w:r>
     </w:p>
-    <w:p>
+    <w:p xmlns:wp14="http://schemas.microsoft.com/office/word/2010/wordml" wp14:textId="77777777">
       <w:pPr>
         <w:autoSpaceDE w:val="0"/>
         <w:autoSpaceDN w:val="0"/>
@@ -6700,7 +6700,7 @@
         <w:t xml:space="preserve"> in the face of these new threats emerging from Pyongyang</w:t>
       </w:r>
     </w:p>
-    <w:p>
+    <w:p xmlns:wp14="http://schemas.microsoft.com/office/word/2010/wordml" wp14:textId="77777777">
       <w:pPr>
         <w:autoSpaceDE w:val="0"/>
         <w:autoSpaceDN w:val="0"/>
@@ -6733,7 +6733,7 @@
         <w:t xml:space="preserve"> in recent hours and days. We work with the South Koreans</w:t>
       </w:r>
     </w:p>
-    <w:p>
+    <w:p xmlns:wp14="http://schemas.microsoft.com/office/word/2010/wordml" wp14:textId="77777777">
       <w:pPr>
         <w:autoSpaceDE w:val="0"/>
         <w:autoSpaceDN w:val="0"/>
@@ -6766,7 +6766,7 @@
         <w:t xml:space="preserve"> make sure that we are ready from an alliance standpoint militarily</w:t>
       </w:r>
     </w:p>
-    <w:p>
+    <w:p xmlns:wp14="http://schemas.microsoft.com/office/word/2010/wordml" wp14:textId="77777777">
       <w:pPr>
         <w:autoSpaceDE w:val="0"/>
         <w:autoSpaceDN w:val="0"/>
@@ -6799,7 +6799,7 @@
         <w:t xml:space="preserve"> deal with any threats that arise. So that is very much at</w:t>
       </w:r>
     </w:p>
-    <w:p>
+    <w:p xmlns:wp14="http://schemas.microsoft.com/office/word/2010/wordml" wp14:textId="77777777">
       <w:pPr>
         <w:autoSpaceDE w:val="0"/>
         <w:autoSpaceDN w:val="0"/>
@@ -6852,7 +6852,7 @@
         <w:t>, if you will, how we are dealing with this problem.</w:t>
       </w:r>
     </w:p>
-    <w:p>
+    <w:p xmlns:wp14="http://schemas.microsoft.com/office/word/2010/wordml" wp14:textId="77777777">
       <w:pPr>
         <w:autoSpaceDE w:val="0"/>
         <w:autoSpaceDN w:val="0"/>
@@ -6874,7 +6874,7 @@
         <w:t>You mentioned China. You are absolutely right about China.</w:t>
       </w:r>
     </w:p>
-    <w:p>
+    <w:p xmlns:wp14="http://schemas.microsoft.com/office/word/2010/wordml" wp14:textId="77777777">
       <w:pPr>
         <w:autoSpaceDE w:val="0"/>
         <w:autoSpaceDN w:val="0"/>
@@ -6897,7 +6897,7 @@
         <w:t>China is a critical piece of this challenge. They are North Korea’s</w:t>
       </w:r>
     </w:p>
-    <w:p>
+    <w:p xmlns:wp14="http://schemas.microsoft.com/office/word/2010/wordml" wp14:textId="77777777">
       <w:pPr>
         <w:autoSpaceDE w:val="0"/>
         <w:autoSpaceDN w:val="0"/>
@@ -6930,7 +6930,7 @@
         <w:t xml:space="preserve"> neighbor. They are often North Korea’s protector. They are</w:t>
       </w:r>
     </w:p>
-    <w:p>
+    <w:p xmlns:wp14="http://schemas.microsoft.com/office/word/2010/wordml" wp14:textId="77777777">
       <w:pPr>
         <w:autoSpaceDE w:val="0"/>
         <w:autoSpaceDN w:val="0"/>
@@ -6972,7 +6972,7 @@
         <w:t>ey have had a special relation-</w:t>
       </w:r>
     </w:p>
-    <w:p>
+    <w:p xmlns:wp14="http://schemas.microsoft.com/office/word/2010/wordml" wp14:textId="77777777">
       <w:pPr>
         <w:autoSpaceDE w:val="0"/>
         <w:autoSpaceDN w:val="0"/>
@@ -7005,7 +7005,7 @@
         <w:t xml:space="preserve"> of sorts for quite a while. So we are concentrating a lot of diplomatic</w:t>
       </w:r>
     </w:p>
-    <w:p>
+    <w:p xmlns:wp14="http://schemas.microsoft.com/office/word/2010/wordml" wp14:textId="77777777">
       <w:pPr>
         <w:autoSpaceDE w:val="0"/>
         <w:autoSpaceDN w:val="0"/>
@@ -7038,7 +7038,7 @@
         <w:t xml:space="preserve"> and effort on deepening our dialogue with China to</w:t>
       </w:r>
     </w:p>
-    <w:p>
+    <w:p xmlns:wp14="http://schemas.microsoft.com/office/word/2010/wordml" wp14:textId="77777777">
       <w:pPr>
         <w:autoSpaceDE w:val="0"/>
         <w:autoSpaceDN w:val="0"/>
@@ -7071,7 +7071,7 @@
         <w:t xml:space="preserve"> to them the proposition that there is still a peaceful, diplomatic</w:t>
       </w:r>
     </w:p>
-    <w:p>
+    <w:p xmlns:wp14="http://schemas.microsoft.com/office/word/2010/wordml" wp14:textId="77777777">
       <w:pPr>
         <w:autoSpaceDE w:val="0"/>
         <w:autoSpaceDN w:val="0"/>
@@ -7104,7 +7104,7 @@
         <w:t xml:space="preserve"> forward to deal with the North Korea issue. However,</w:t>
       </w:r>
     </w:p>
-    <w:p>
+    <w:p xmlns:wp14="http://schemas.microsoft.com/office/word/2010/wordml" wp14:textId="77777777">
       <w:pPr>
         <w:autoSpaceDE w:val="0"/>
         <w:autoSpaceDN w:val="0"/>
@@ -7137,7 +7137,7 @@
         <w:t xml:space="preserve"> will not work and cannot work unless China steps up, plays its</w:t>
       </w:r>
     </w:p>
-    <w:p>
+    <w:p xmlns:wp14="http://schemas.microsoft.com/office/word/2010/wordml" wp14:textId="77777777">
       <w:pPr>
         <w:autoSpaceDE w:val="0"/>
         <w:autoSpaceDN w:val="0"/>
@@ -7170,7 +7170,7 @@
         <w:t xml:space="preserve"> role in bringing home to Pyongyang the choices it faces and</w:t>
       </w:r>
     </w:p>
-    <w:p>
+    <w:p xmlns:wp14="http://schemas.microsoft.com/office/word/2010/wordml" wp14:textId="77777777">
       <w:pPr>
         <w:autoSpaceDE w:val="0"/>
         <w:autoSpaceDN w:val="0"/>
@@ -7203,7 +7203,7 @@
         <w:t xml:space="preserve"> the table, if you will, for any return to negotiations.</w:t>
       </w:r>
     </w:p>
-    <w:p>
+    <w:p xmlns:wp14="http://schemas.microsoft.com/office/word/2010/wordml" wp14:textId="77777777">
       <w:pPr>
         <w:autoSpaceDE w:val="0"/>
         <w:autoSpaceDN w:val="0"/>
@@ -7225,7 +7225,7 @@
         <w:t>I am afraid that the history of trying to draw North Korea into</w:t>
       </w:r>
     </w:p>
-    <w:p>
+    <w:p xmlns:wp14="http://schemas.microsoft.com/office/word/2010/wordml" wp14:textId="77777777">
       <w:pPr>
         <w:autoSpaceDE w:val="0"/>
         <w:autoSpaceDN w:val="0"/>
@@ -7258,7 +7258,7 @@
         <w:t xml:space="preserve"> that can deal with its nuclear program, its missile program,</w:t>
       </w:r>
     </w:p>
-    <w:p>
+    <w:p xmlns:wp14="http://schemas.microsoft.com/office/word/2010/wordml" wp14:textId="77777777">
       <w:pPr>
         <w:autoSpaceDE w:val="0"/>
         <w:autoSpaceDN w:val="0"/>
@@ -7291,7 +7291,7 @@
         <w:t xml:space="preserve"> all of the other issues that we are concerned about has not</w:t>
       </w:r>
     </w:p>
-    <w:p>
+    <w:p xmlns:wp14="http://schemas.microsoft.com/office/word/2010/wordml" wp14:textId="77777777">
       <w:pPr>
         <w:autoSpaceDE w:val="0"/>
         <w:autoSpaceDN w:val="0"/>
@@ -7324,7 +7324,7 @@
         <w:t xml:space="preserve"> a fully successful one because the North Koreans have often</w:t>
       </w:r>
     </w:p>
-    <w:p>
+    <w:p xmlns:wp14="http://schemas.microsoft.com/office/word/2010/wordml" wp14:textId="77777777">
       <w:pPr>
         <w:autoSpaceDE w:val="0"/>
         <w:autoSpaceDN w:val="0"/>
@@ -7357,7 +7357,7 @@
         <w:t xml:space="preserve"> able to split us.</w:t>
       </w:r>
     </w:p>
-    <w:p>
+    <w:p xmlns:wp14="http://schemas.microsoft.com/office/word/2010/wordml" wp14:textId="77777777">
       <w:pPr>
         <w:autoSpaceDE w:val="0"/>
         <w:autoSpaceDN w:val="0"/>
@@ -7379,7 +7379,7 @@
         <w:t>We think it is time to work more closely with China but also, of</w:t>
       </w:r>
     </w:p>
-    <w:p>
+    <w:p xmlns:wp14="http://schemas.microsoft.com/office/word/2010/wordml" wp14:textId="77777777">
       <w:pPr>
         <w:autoSpaceDE w:val="0"/>
         <w:autoSpaceDN w:val="0"/>
@@ -7412,7 +7412,7 @@
         <w:t>, with our close allies and other partners in the six-party</w:t>
       </w:r>
     </w:p>
-    <w:p>
+    <w:p xmlns:wp14="http://schemas.microsoft.com/office/word/2010/wordml" wp14:textId="77777777">
       <w:pPr>
         <w:autoSpaceDE w:val="0"/>
         <w:autoSpaceDN w:val="0"/>
@@ -7445,7 +7445,7 @@
         <w:t xml:space="preserve"> to bring home to North Korea the choices it faces and to</w:t>
       </w:r>
     </w:p>
-    <w:p>
+    <w:p xmlns:wp14="http://schemas.microsoft.com/office/word/2010/wordml" wp14:textId="77777777">
       <w:pPr>
         <w:autoSpaceDE w:val="0"/>
         <w:autoSpaceDN w:val="0"/>
@@ -7478,8 +7478,8 @@
         <w:t xml:space="preserve"> to direct them——</w:t>
       </w:r>
     </w:p>
-    <w:p/>
-    <w:p>
+    <w:p xmlns:wp14="http://schemas.microsoft.com/office/word/2010/wordml" wp14:textId="77777777"/>
+    <w:p xmlns:wp14="http://schemas.microsoft.com/office/word/2010/wordml" wp14:textId="77777777">
       <w:pPr>
         <w:autoSpaceDE w:val="0"/>
         <w:autoSpaceDN w:val="0"/>
@@ -7501,7 +7501,7 @@
         <w:t>Sure. I think the safest thing to say about</w:t>
       </w:r>
     </w:p>
-    <w:p>
+    <w:p xmlns:wp14="http://schemas.microsoft.com/office/word/2010/wordml" wp14:textId="77777777">
       <w:pPr>
         <w:autoSpaceDE w:val="0"/>
         <w:autoSpaceDN w:val="0"/>
@@ -7534,7 +7534,7 @@
         <w:t xml:space="preserve"> Chinese calculus is it is evolving. I mean, yesterday we were</w:t>
       </w:r>
     </w:p>
-    <w:p>
+    <w:p xmlns:wp14="http://schemas.microsoft.com/office/word/2010/wordml" wp14:textId="77777777">
       <w:pPr>
         <w:autoSpaceDE w:val="0"/>
         <w:autoSpaceDN w:val="0"/>
@@ -7567,7 +7567,7 @@
         <w:t xml:space="preserve"> with the news, somewhat stunningly, that Chairman Mao’s</w:t>
       </w:r>
     </w:p>
-    <w:p>
+    <w:p xmlns:wp14="http://schemas.microsoft.com/office/word/2010/wordml" wp14:textId="77777777">
       <w:pPr>
         <w:autoSpaceDE w:val="0"/>
         <w:autoSpaceDN w:val="0"/>
@@ -7620,7 +7620,7 @@
         <w:t xml:space="preserve"> Liberation Army,</w:t>
       </w:r>
     </w:p>
-    <w:p>
+    <w:p xmlns:wp14="http://schemas.microsoft.com/office/word/2010/wordml" wp14:textId="77777777">
       <w:pPr>
         <w:autoSpaceDE w:val="0"/>
         <w:autoSpaceDN w:val="0"/>
@@ -7653,7 +7653,7 @@
         <w:t xml:space="preserve"> on North Korea to move forward on denuclearization. So</w:t>
       </w:r>
     </w:p>
-    <w:p>
+    <w:p xmlns:wp14="http://schemas.microsoft.com/office/word/2010/wordml" wp14:textId="77777777">
       <w:pPr>
         <w:autoSpaceDE w:val="0"/>
         <w:autoSpaceDN w:val="0"/>
@@ -7686,7 +7686,7 @@
         <w:t xml:space="preserve"> are some stunning developments occurring within China. One</w:t>
       </w:r>
     </w:p>
-    <w:p>
+    <w:p xmlns:wp14="http://schemas.microsoft.com/office/word/2010/wordml" wp14:textId="77777777">
       <w:pPr>
         <w:autoSpaceDE w:val="0"/>
         <w:autoSpaceDN w:val="0"/>
@@ -7719,7 +7719,7 @@
         <w:t xml:space="preserve"> almost describe it as the beginnings of a debate about how</w:t>
       </w:r>
     </w:p>
-    <w:p>
+    <w:p xmlns:wp14="http://schemas.microsoft.com/office/word/2010/wordml" wp14:textId="77777777">
       <w:pPr>
         <w:autoSpaceDE w:val="0"/>
         <w:autoSpaceDN w:val="0"/>
@@ -7741,7 +7741,7 @@
         <w:t>China will deal with its neighbor. Relations have not always gone</w:t>
       </w:r>
     </w:p>
-    <w:p>
+    <w:p xmlns:wp14="http://schemas.microsoft.com/office/word/2010/wordml" wp14:textId="77777777">
       <w:pPr>
         <w:autoSpaceDE w:val="0"/>
         <w:autoSpaceDN w:val="0"/>
@@ -7774,7 +7774,7 @@
         <w:t xml:space="preserve"> of late between the two countries.</w:t>
       </w:r>
     </w:p>
-    <w:p>
+    <w:p xmlns:wp14="http://schemas.microsoft.com/office/word/2010/wordml" wp14:textId="77777777">
       <w:pPr>
         <w:autoSpaceDE w:val="0"/>
         <w:autoSpaceDN w:val="0"/>
@@ -7796,7 +7796,7 @@
         <w:t>Now, I do not think it is up to us to try to figure out how to engage</w:t>
       </w:r>
     </w:p>
-    <w:p>
+    <w:p xmlns:wp14="http://schemas.microsoft.com/office/word/2010/wordml" wp14:textId="77777777">
       <w:pPr>
         <w:autoSpaceDE w:val="0"/>
         <w:autoSpaceDN w:val="0"/>
@@ -7829,7 +7829,7 @@
         <w:t xml:space="preserve"> deeply in that internal dialogue in China, but I think</w:t>
       </w:r>
     </w:p>
-    <w:p>
+    <w:p xmlns:wp14="http://schemas.microsoft.com/office/word/2010/wordml" wp14:textId="77777777">
       <w:pPr>
         <w:autoSpaceDE w:val="0"/>
         <w:autoSpaceDN w:val="0"/>
@@ -7862,7 +7862,7 @@
         <w:t xml:space="preserve"> are very helpful signs.</w:t>
       </w:r>
     </w:p>
-    <w:p>
+    <w:p xmlns:wp14="http://schemas.microsoft.com/office/word/2010/wordml" wp14:textId="77777777">
       <w:pPr>
         <w:autoSpaceDE w:val="0"/>
         <w:autoSpaceDN w:val="0"/>
@@ -7884,7 +7884,7 @@
         <w:t>You are right. China is always the ‘‘get out of jail free’’ card for</w:t>
       </w:r>
     </w:p>
-    <w:p>
+    <w:p xmlns:wp14="http://schemas.microsoft.com/office/word/2010/wordml" wp14:textId="77777777">
       <w:pPr>
         <w:autoSpaceDE w:val="0"/>
         <w:autoSpaceDN w:val="0"/>
@@ -7906,7 +7906,7 @@
         <w:t>North Korea. They can always provide ways for the North Koreans</w:t>
       </w:r>
     </w:p>
-    <w:p>
+    <w:p xmlns:wp14="http://schemas.microsoft.com/office/word/2010/wordml" wp14:textId="77777777">
       <w:pPr>
         <w:autoSpaceDE w:val="0"/>
         <w:autoSpaceDN w:val="0"/>
@@ -7939,7 +7939,7 @@
         <w:t xml:space="preserve"> export materials, import materials, should they wish.</w:t>
       </w:r>
     </w:p>
-    <w:p>
+    <w:p xmlns:wp14="http://schemas.microsoft.com/office/word/2010/wordml" wp14:textId="77777777">
       <w:pPr>
         <w:autoSpaceDE w:val="0"/>
         <w:autoSpaceDN w:val="0"/>
@@ -7961,7 +7961,7 @@
         <w:t>China, however, is part of the Security Council. I have just been</w:t>
       </w:r>
     </w:p>
-    <w:p>
+    <w:p xmlns:wp14="http://schemas.microsoft.com/office/word/2010/wordml" wp14:textId="77777777">
       <w:pPr>
         <w:autoSpaceDE w:val="0"/>
         <w:autoSpaceDN w:val="0"/>
@@ -7994,7 +7994,7 @@
         <w:t xml:space="preserve"> a note that the resolution has passed. The Chinese played a</w:t>
       </w:r>
     </w:p>
-    <w:p>
+    <w:p xmlns:wp14="http://schemas.microsoft.com/office/word/2010/wordml" wp14:textId="77777777">
       <w:pPr>
         <w:autoSpaceDE w:val="0"/>
         <w:autoSpaceDN w:val="0"/>
@@ -8027,7 +8027,7 @@
         <w:t xml:space="preserve"> role in crafting that resolution. It contains lots of new provisions</w:t>
       </w:r>
     </w:p>
-    <w:p>
+    <w:p xmlns:wp14="http://schemas.microsoft.com/office/word/2010/wordml" wp14:textId="77777777">
       <w:pPr>
         <w:autoSpaceDE w:val="0"/>
         <w:autoSpaceDN w:val="0"/>
@@ -8060,7 +8060,7 @@
         <w:t xml:space="preserve"> we could talk about.</w:t>
       </w:r>
     </w:p>
-    <w:p>
+    <w:p xmlns:wp14="http://schemas.microsoft.com/office/word/2010/wordml" wp14:textId="77777777">
       <w:pPr>
         <w:autoSpaceDE w:val="0"/>
         <w:autoSpaceDN w:val="0"/>
@@ -8082,7 +8082,7 @@
         <w:t>So I think that there are signs that China is beginning to step</w:t>
       </w:r>
     </w:p>
-    <w:p>
+    <w:p xmlns:wp14="http://schemas.microsoft.com/office/word/2010/wordml" wp14:textId="77777777">
       <w:pPr>
         <w:autoSpaceDE w:val="0"/>
         <w:autoSpaceDN w:val="0"/>
@@ -8115,7 +8115,7 @@
         <w:t xml:space="preserve"> even more robustly to play its role. They say that they enforce</w:t>
       </w:r>
     </w:p>
-    <w:p>
+    <w:p xmlns:wp14="http://schemas.microsoft.com/office/word/2010/wordml" wp14:textId="77777777">
       <w:pPr>
         <w:autoSpaceDE w:val="0"/>
         <w:autoSpaceDN w:val="0"/>
@@ -8148,7 +8148,7 @@
         <w:t xml:space="preserve"> sanctions. We take them at their word. We trust but verify</w:t>
       </w:r>
     </w:p>
-    <w:p>
+    <w:p xmlns:wp14="http://schemas.microsoft.com/office/word/2010/wordml" wp14:textId="77777777">
       <w:pPr>
         <w:autoSpaceDE w:val="0"/>
         <w:autoSpaceDN w:val="0"/>
@@ -8181,7 +8181,7 @@
         <w:t xml:space="preserve"> that front and will continue to engage the Chinese to deepen our</w:t>
       </w:r>
     </w:p>
-    <w:p>
+    <w:p xmlns:wp14="http://schemas.microsoft.com/office/word/2010/wordml" wp14:textId="77777777">
       <w:pPr>
         <w:autoSpaceDE w:val="0"/>
         <w:autoSpaceDN w:val="0"/>
@@ -8214,7 +8214,7 @@
         <w:t xml:space="preserve"> and to ensure that the Chinese do the maximum amount</w:t>
       </w:r>
     </w:p>
-    <w:p>
+    <w:p xmlns:wp14="http://schemas.microsoft.com/office/word/2010/wordml" wp14:textId="77777777">
       <w:pPr>
         <w:autoSpaceDE w:val="0"/>
         <w:autoSpaceDN w:val="0"/>
@@ -8247,8 +8247,8 @@
         <w:t xml:space="preserve"> can to deal with this problem.</w:t>
       </w:r>
     </w:p>
-    <w:p/>
-    <w:p>
+    <w:p xmlns:wp14="http://schemas.microsoft.com/office/word/2010/wordml" wp14:textId="77777777"/>
+    <w:p xmlns:wp14="http://schemas.microsoft.com/office/word/2010/wordml" wp14:textId="77777777">
       <w:pPr>
         <w:autoSpaceDE w:val="0"/>
         <w:autoSpaceDN w:val="0"/>
@@ -8270,7 +8270,7 @@
         <w:t>Well, I think it has to be a combination of</w:t>
       </w:r>
     </w:p>
-    <w:p>
+    <w:p xmlns:wp14="http://schemas.microsoft.com/office/word/2010/wordml" wp14:textId="77777777">
       <w:pPr>
         <w:autoSpaceDE w:val="0"/>
         <w:autoSpaceDN w:val="0"/>
@@ -8303,7 +8303,7 @@
         <w:t xml:space="preserve"> of the above plus more. I mean, I think we need to continue to</w:t>
       </w:r>
     </w:p>
-    <w:p>
+    <w:p xmlns:wp14="http://schemas.microsoft.com/office/word/2010/wordml" wp14:textId="77777777">
       <w:pPr>
         <w:autoSpaceDE w:val="0"/>
         <w:autoSpaceDN w:val="0"/>
@@ -8336,7 +8336,7 @@
         <w:t xml:space="preserve"> North Korea when necessary, and right now it is necessary</w:t>
       </w:r>
     </w:p>
-    <w:p>
+    <w:p xmlns:wp14="http://schemas.microsoft.com/office/word/2010/wordml" wp14:textId="77777777">
       <w:pPr>
         <w:autoSpaceDE w:val="0"/>
         <w:autoSpaceDN w:val="0"/>
@@ -8369,7 +8369,7 @@
         <w:t xml:space="preserve"> do that because they are in a provocation’s phase. And so, therefore,</w:t>
       </w:r>
     </w:p>
-    <w:p>
+    <w:p xmlns:wp14="http://schemas.microsoft.com/office/word/2010/wordml" wp14:textId="77777777">
       <w:pPr>
         <w:autoSpaceDE w:val="0"/>
         <w:autoSpaceDN w:val="0"/>
@@ -8402,7 +8402,7 @@
         <w:t xml:space="preserve"> are getting the reaction from the U.N. Security Council.</w:t>
       </w:r>
     </w:p>
-    <w:p>
+    <w:p xmlns:wp14="http://schemas.microsoft.com/office/word/2010/wordml" wp14:textId="77777777">
       <w:pPr>
         <w:autoSpaceDE w:val="0"/>
         <w:autoSpaceDN w:val="0"/>
@@ -8424,7 +8424,7 @@
         <w:t>So I think pressure through sanctions is important.</w:t>
       </w:r>
     </w:p>
-    <w:p>
+    <w:p xmlns:wp14="http://schemas.microsoft.com/office/word/2010/wordml" wp14:textId="77777777">
       <w:pPr>
         <w:autoSpaceDE w:val="0"/>
         <w:autoSpaceDN w:val="0"/>
@@ -8446,7 +8446,7 @@
         <w:t>I also think we need to stay strong in our alliance with the ROK,</w:t>
       </w:r>
     </w:p>
-    <w:p>
+    <w:p xmlns:wp14="http://schemas.microsoft.com/office/word/2010/wordml" wp14:textId="77777777">
       <w:pPr>
         <w:autoSpaceDE w:val="0"/>
         <w:autoSpaceDN w:val="0"/>
@@ -8479,7 +8479,7 @@
         <w:t xml:space="preserve"> a united front there, continue to sharpen and deepen our</w:t>
       </w:r>
     </w:p>
-    <w:p>
+    <w:p xmlns:wp14="http://schemas.microsoft.com/office/word/2010/wordml" wp14:textId="77777777">
       <w:pPr>
         <w:autoSpaceDE w:val="0"/>
         <w:autoSpaceDN w:val="0"/>
@@ -8512,7 +8512,7 @@
         <w:t>.</w:t>
       </w:r>
     </w:p>
-    <w:p>
+    <w:p xmlns:wp14="http://schemas.microsoft.com/office/word/2010/wordml" wp14:textId="77777777">
       <w:pPr>
         <w:autoSpaceDE w:val="0"/>
         <w:autoSpaceDN w:val="0"/>
@@ -8534,7 +8534,7 @@
         <w:t>I also think it is important to continue to build this international</w:t>
       </w:r>
     </w:p>
-    <w:p>
+    <w:p xmlns:wp14="http://schemas.microsoft.com/office/word/2010/wordml" wp14:textId="77777777">
       <w:pPr>
         <w:autoSpaceDE w:val="0"/>
         <w:autoSpaceDN w:val="0"/>
@@ -8588,7 +8588,7 @@
         <w:t xml:space="preserve"> somewhat stunning. You have got</w:t>
       </w:r>
     </w:p>
-    <w:p>
+    <w:p xmlns:wp14="http://schemas.microsoft.com/office/word/2010/wordml" wp14:textId="77777777">
       <w:pPr>
         <w:autoSpaceDE w:val="0"/>
         <w:autoSpaceDN w:val="0"/>
@@ -8621,7 +8621,7 @@
         <w:t xml:space="preserve"> like South Africa, Brazil, even Communist nations like</w:t>
       </w:r>
     </w:p>
-    <w:p>
+    <w:p xmlns:wp14="http://schemas.microsoft.com/office/word/2010/wordml" wp14:textId="77777777">
       <w:pPr>
         <w:autoSpaceDE w:val="0"/>
         <w:autoSpaceDN w:val="0"/>
@@ -8643,7 +8643,7 @@
         <w:t>Laos and Vietnam, issuing statements condemning this most recent</w:t>
       </w:r>
     </w:p>
-    <w:p>
+    <w:p xmlns:wp14="http://schemas.microsoft.com/office/word/2010/wordml" wp14:textId="77777777">
       <w:pPr>
         <w:autoSpaceDE w:val="0"/>
         <w:autoSpaceDN w:val="0"/>
@@ -8676,7 +8676,7 @@
         <w:t xml:space="preserve"> test. So the Greek chorus out there in the world is growing</w:t>
       </w:r>
     </w:p>
-    <w:p>
+    <w:p xmlns:wp14="http://schemas.microsoft.com/office/word/2010/wordml" wp14:textId="77777777">
       <w:pPr>
         <w:autoSpaceDE w:val="0"/>
         <w:autoSpaceDN w:val="0"/>
@@ -8709,7 +8709,7 @@
         <w:t xml:space="preserve"> volume.</w:t>
       </w:r>
     </w:p>
-    <w:p>
+    <w:p xmlns:wp14="http://schemas.microsoft.com/office/word/2010/wordml" wp14:textId="77777777">
       <w:pPr>
         <w:autoSpaceDE w:val="0"/>
         <w:autoSpaceDN w:val="0"/>
@@ -8731,7 +8731,7 @@
         <w:t>And you are right. That is only good as far as it goes because</w:t>
       </w:r>
     </w:p>
-    <w:p>
+    <w:p xmlns:wp14="http://schemas.microsoft.com/office/word/2010/wordml" wp14:textId="77777777">
       <w:pPr>
         <w:autoSpaceDE w:val="0"/>
         <w:autoSpaceDN w:val="0"/>
@@ -8764,7 +8764,7 @@
         <w:t xml:space="preserve"> is most important is to change North Korea’s calculus. So,</w:t>
       </w:r>
     </w:p>
-    <w:p>
+    <w:p xmlns:wp14="http://schemas.microsoft.com/office/word/2010/wordml" wp14:textId="77777777">
       <w:pPr>
         <w:autoSpaceDE w:val="0"/>
         <w:autoSpaceDN w:val="0"/>
@@ -8797,7 +8797,7 @@
         <w:t>, we need to also be ready to engage North Korea in credible</w:t>
       </w:r>
     </w:p>
-    <w:p>
+    <w:p xmlns:wp14="http://schemas.microsoft.com/office/word/2010/wordml" wp14:textId="77777777">
       <w:pPr>
         <w:autoSpaceDE w:val="0"/>
         <w:autoSpaceDN w:val="0"/>
@@ -8830,7 +8830,7 @@
         <w:t xml:space="preserve"> authentic talks, if we can ever see that they are prepared</w:t>
       </w:r>
     </w:p>
-    <w:p>
+    <w:p xmlns:wp14="http://schemas.microsoft.com/office/word/2010/wordml" wp14:textId="77777777">
       <w:pPr>
         <w:autoSpaceDE w:val="0"/>
         <w:autoSpaceDN w:val="0"/>
@@ -8863,7 +8863,7 @@
         <w:t xml:space="preserve"> take real steps to denuclearize and to address our concerns. I</w:t>
       </w:r>
     </w:p>
-    <w:p>
+    <w:p xmlns:wp14="http://schemas.microsoft.com/office/word/2010/wordml" wp14:textId="77777777">
       <w:pPr>
         <w:autoSpaceDE w:val="0"/>
         <w:autoSpaceDN w:val="0"/>
@@ -8896,7 +8896,7 @@
         <w:t xml:space="preserve"> all of those things are exceedingly important.</w:t>
       </w:r>
     </w:p>
-    <w:p>
+    <w:p xmlns:wp14="http://schemas.microsoft.com/office/word/2010/wordml" wp14:textId="77777777">
       <w:pPr>
         <w:autoSpaceDE w:val="0"/>
         <w:autoSpaceDN w:val="0"/>
@@ -8918,7 +8918,7 @@
         <w:t>And I think also, very quickly, we need to take account of what</w:t>
       </w:r>
     </w:p>
-    <w:p>
+    <w:p xmlns:wp14="http://schemas.microsoft.com/office/word/2010/wordml" wp14:textId="77777777">
       <w:pPr>
         <w:autoSpaceDE w:val="0"/>
         <w:autoSpaceDN w:val="0"/>
@@ -8951,7 +8951,7 @@
         <w:t xml:space="preserve"> have achieved over the last 60 years. We have worked with</w:t>
       </w:r>
     </w:p>
-    <w:p>
+    <w:p xmlns:wp14="http://schemas.microsoft.com/office/word/2010/wordml" wp14:textId="77777777">
       <w:pPr>
         <w:autoSpaceDE w:val="0"/>
         <w:autoSpaceDN w:val="0"/>
@@ -8973,7 +8973,7 @@
         <w:t>South Korea and helped them create a bit of an economic miracle.</w:t>
       </w:r>
     </w:p>
-    <w:p>
+    <w:p xmlns:wp14="http://schemas.microsoft.com/office/word/2010/wordml" wp14:textId="77777777">
       <w:pPr>
         <w:autoSpaceDE w:val="0"/>
         <w:autoSpaceDN w:val="0"/>
@@ -8995,7 +8995,7 @@
         <w:t>I think the ratio is now 36 to 1 in terms of the amount of goods</w:t>
       </w:r>
     </w:p>
-    <w:p>
+    <w:p xmlns:wp14="http://schemas.microsoft.com/office/word/2010/wordml" wp14:textId="77777777">
       <w:pPr>
         <w:autoSpaceDE w:val="0"/>
         <w:autoSpaceDN w:val="0"/>
@@ -9028,7 +9028,7 @@
         <w:t xml:space="preserve"> services produced per capita by the average South Korean as</w:t>
       </w:r>
     </w:p>
-    <w:p>
+    <w:p xmlns:wp14="http://schemas.microsoft.com/office/word/2010/wordml" wp14:textId="77777777">
       <w:pPr>
         <w:autoSpaceDE w:val="0"/>
         <w:autoSpaceDN w:val="0"/>
@@ -9061,7 +9061,7 @@
         <w:t xml:space="preserve"> the average North Korean. So things are not going well</w:t>
       </w:r>
     </w:p>
-    <w:p>
+    <w:p xmlns:wp14="http://schemas.microsoft.com/office/word/2010/wordml" wp14:textId="77777777">
       <w:pPr>
         <w:autoSpaceDE w:val="0"/>
         <w:autoSpaceDN w:val="0"/>
@@ -9094,7 +9094,7 @@
         <w:t xml:space="preserve"> the standpoint of the correlation of forces when it comes to</w:t>
       </w:r>
     </w:p>
-    <w:p>
+    <w:p xmlns:wp14="http://schemas.microsoft.com/office/word/2010/wordml" wp14:textId="77777777">
       <w:pPr>
         <w:autoSpaceDE w:val="0"/>
         <w:autoSpaceDN w:val="0"/>
@@ -9118,7 +9118,7 @@
       </w:r>
       <w:proofErr w:type="gramEnd"/>
     </w:p>
-    <w:p>
+    <w:p xmlns:wp14="http://schemas.microsoft.com/office/word/2010/wordml" wp14:textId="77777777">
       <w:pPr>
         <w:autoSpaceDE w:val="0"/>
         <w:autoSpaceDN w:val="0"/>
@@ -9140,7 +9140,7 @@
         <w:t>So I think we move on all these fronts diplomatically, militarily,</w:t>
       </w:r>
     </w:p>
-    <w:p>
+    <w:p xmlns:wp14="http://schemas.microsoft.com/office/word/2010/wordml" wp14:textId="77777777">
       <w:pPr>
         <w:autoSpaceDE w:val="0"/>
         <w:autoSpaceDN w:val="0"/>
@@ -9173,7 +9173,7 @@
         <w:t xml:space="preserve"> terms of the international coalition. I think we need to keep</w:t>
       </w:r>
     </w:p>
-    <w:p>
+    <w:p xmlns:wp14="http://schemas.microsoft.com/office/word/2010/wordml" wp14:textId="77777777">
       <w:pPr>
         <w:autoSpaceDE w:val="0"/>
         <w:autoSpaceDN w:val="0"/>
@@ -9206,7 +9206,7 @@
         <w:t xml:space="preserve"> attention to their human rights, and I think by continuing</w:t>
       </w:r>
     </w:p>
-    <w:p>
+    <w:p xmlns:wp14="http://schemas.microsoft.com/office/word/2010/wordml" wp14:textId="77777777">
       <w:pPr>
         <w:autoSpaceDE w:val="0"/>
         <w:autoSpaceDN w:val="0"/>
@@ -9239,7 +9239,7 @@
         <w:t xml:space="preserve"> press them and continuing to present to them the opportunity,</w:t>
       </w:r>
     </w:p>
-    <w:p>
+    <w:p xmlns:wp14="http://schemas.microsoft.com/office/word/2010/wordml" wp14:textId="77777777">
       <w:pPr>
         <w:autoSpaceDE w:val="0"/>
         <w:autoSpaceDN w:val="0"/>
@@ -9272,7 +9272,7 @@
         <w:t xml:space="preserve"> they choose to accept it, to come talk to the international</w:t>
       </w:r>
     </w:p>
-    <w:p>
+    <w:p xmlns:wp14="http://schemas.microsoft.com/office/word/2010/wordml" wp14:textId="77777777">
       <w:pPr>
         <w:autoSpaceDE w:val="0"/>
         <w:autoSpaceDN w:val="0"/>
@@ -9305,7 +9305,7 @@
         <w:t xml:space="preserve"> and find a different way forward, away from provocations,</w:t>
       </w:r>
     </w:p>
-    <w:p>
+    <w:p xmlns:wp14="http://schemas.microsoft.com/office/word/2010/wordml" wp14:textId="77777777">
       <w:pPr>
         <w:autoSpaceDE w:val="0"/>
         <w:autoSpaceDN w:val="0"/>
@@ -9338,7 +9338,7 @@
         <w:t xml:space="preserve"> from bluster, away from threats, and move toward a</w:t>
       </w:r>
     </w:p>
-    <w:p>
+    <w:p xmlns:wp14="http://schemas.microsoft.com/office/word/2010/wordml" wp14:textId="77777777">
       <w:pPr>
         <w:autoSpaceDE w:val="0"/>
         <w:autoSpaceDN w:val="0"/>
@@ -9371,7 +9371,7 @@
         <w:t xml:space="preserve"> future that is absolutely available for them, I am at least</w:t>
       </w:r>
     </w:p>
-    <w:p>
+    <w:p xmlns:wp14="http://schemas.microsoft.com/office/word/2010/wordml" wp14:textId="77777777">
       <w:pPr>
         <w:autoSpaceDE w:val="0"/>
         <w:autoSpaceDN w:val="0"/>
@@ -9404,7 +9404,7 @@
         <w:t xml:space="preserve"> optimistic that at some point they will see that is the</w:t>
       </w:r>
     </w:p>
-    <w:p>
+    <w:p xmlns:wp14="http://schemas.microsoft.com/office/word/2010/wordml" wp14:textId="77777777">
       <w:pPr>
         <w:autoSpaceDE w:val="0"/>
         <w:autoSpaceDN w:val="0"/>
@@ -9437,7 +9437,7 @@
         <w:t xml:space="preserve"> to go. And I think that is why we need to stay true to our principles</w:t>
       </w:r>
     </w:p>
-    <w:p>
+    <w:p xmlns:wp14="http://schemas.microsoft.com/office/word/2010/wordml" wp14:textId="77777777">
       <w:pPr>
         <w:autoSpaceDE w:val="0"/>
         <w:autoSpaceDN w:val="0"/>
@@ -9470,8 +9470,8 @@
         <w:t xml:space="preserve"> keep that pressure on.</w:t>
       </w:r>
     </w:p>
-    <w:p/>
-    <w:p>
+    <w:p xmlns:wp14="http://schemas.microsoft.com/office/word/2010/wordml" wp14:textId="77777777"/>
+    <w:p xmlns:wp14="http://schemas.microsoft.com/office/word/2010/wordml" wp14:textId="77777777">
       <w:pPr>
         <w:autoSpaceDE w:val="0"/>
         <w:autoSpaceDN w:val="0"/>
@@ -9493,7 +9493,7 @@
         <w:t>I mean, to be fair, I work for the State</w:t>
       </w:r>
     </w:p>
-    <w:p>
+    <w:p xmlns:wp14="http://schemas.microsoft.com/office/word/2010/wordml" wp14:textId="77777777">
       <w:pPr>
         <w:autoSpaceDE w:val="0"/>
         <w:autoSpaceDN w:val="0"/>
@@ -9515,7 +9515,7 @@
         <w:t>Department, and that is a question ultimately for our Defense</w:t>
       </w:r>
     </w:p>
-    <w:p>
+    <w:p xmlns:wp14="http://schemas.microsoft.com/office/word/2010/wordml" wp14:textId="77777777">
       <w:pPr>
         <w:autoSpaceDE w:val="0"/>
         <w:autoSpaceDN w:val="0"/>
@@ -9537,7 +9537,7 @@
         <w:t>Department and defense planners, but I can take a bit of a stab</w:t>
       </w:r>
     </w:p>
-    <w:p>
+    <w:p xmlns:wp14="http://schemas.microsoft.com/office/word/2010/wordml" wp14:textId="77777777">
       <w:pPr>
         <w:autoSpaceDE w:val="0"/>
         <w:autoSpaceDN w:val="0"/>
@@ -9570,8 +9570,8 @@
         <w:t xml:space="preserve"> it.</w:t>
       </w:r>
     </w:p>
-    <w:p/>
-    <w:p>
+    <w:p xmlns:wp14="http://schemas.microsoft.com/office/word/2010/wordml" wp14:textId="77777777"/>
+    <w:p xmlns:wp14="http://schemas.microsoft.com/office/word/2010/wordml" wp14:textId="77777777">
       <w:pPr>
         <w:autoSpaceDE w:val="0"/>
         <w:autoSpaceDN w:val="0"/>
@@ -9593,7 +9593,7 @@
         <w:t>I will take a short stab.</w:t>
       </w:r>
     </w:p>
-    <w:p>
+    <w:p xmlns:wp14="http://schemas.microsoft.com/office/word/2010/wordml" wp14:textId="77777777">
       <w:pPr>
         <w:autoSpaceDE w:val="0"/>
         <w:autoSpaceDN w:val="0"/>
@@ -9615,7 +9615,7 @@
         <w:t>I have not seen in my frequent travels in Japan and the ROK</w:t>
       </w:r>
     </w:p>
-    <w:p>
+    <w:p xmlns:wp14="http://schemas.microsoft.com/office/word/2010/wordml" wp14:textId="77777777">
       <w:pPr>
         <w:autoSpaceDE w:val="0"/>
         <w:autoSpaceDN w:val="0"/>
@@ -9648,7 +9648,7 @@
         <w:t xml:space="preserve"> there are really deep concerns that our commitment to them</w:t>
       </w:r>
     </w:p>
-    <w:p>
+    <w:p xmlns:wp14="http://schemas.microsoft.com/office/word/2010/wordml" wp14:textId="77777777">
       <w:pPr>
         <w:autoSpaceDE w:val="0"/>
         <w:autoSpaceDN w:val="0"/>
@@ -9681,7 +9681,7 @@
         <w:t xml:space="preserve"> at all in jeopardy, and I think because we have begun what is</w:t>
       </w:r>
     </w:p>
-    <w:p>
+    <w:p xmlns:wp14="http://schemas.microsoft.com/office/word/2010/wordml" wp14:textId="77777777">
       <w:pPr>
         <w:autoSpaceDE w:val="0"/>
         <w:autoSpaceDN w:val="0"/>
@@ -9714,7 +9714,7 @@
         <w:t xml:space="preserve"> popularly the ‘‘pivot to Asia,’’ we have begun to devote even</w:t>
       </w:r>
     </w:p>
-    <w:p>
+    <w:p xmlns:wp14="http://schemas.microsoft.com/office/word/2010/wordml" wp14:textId="77777777">
       <w:pPr>
         <w:autoSpaceDE w:val="0"/>
         <w:autoSpaceDN w:val="0"/>
@@ -9747,7 +9747,7 @@
         <w:t xml:space="preserve"> resources to the Asian theater, and I think that has gone, to</w:t>
       </w:r>
     </w:p>
-    <w:p>
+    <w:p xmlns:wp14="http://schemas.microsoft.com/office/word/2010/wordml" wp14:textId="77777777">
       <w:pPr>
         <w:autoSpaceDE w:val="0"/>
         <w:autoSpaceDN w:val="0"/>
@@ -9780,8 +9780,8 @@
         <w:t xml:space="preserve"> great extent, to reassure them.</w:t>
       </w:r>
     </w:p>
-    <w:p/>
-    <w:p>
+    <w:p xmlns:wp14="http://schemas.microsoft.com/office/word/2010/wordml" wp14:textId="77777777"/>
+    <w:p xmlns:wp14="http://schemas.microsoft.com/office/word/2010/wordml" wp14:textId="77777777">
       <w:pPr>
         <w:autoSpaceDE w:val="0"/>
         <w:autoSpaceDN w:val="0"/>
@@ -9803,7 +9803,7 @@
         <w:t>Well, some of the sanctions that have been</w:t>
       </w:r>
     </w:p>
-    <w:p>
+    <w:p xmlns:wp14="http://schemas.microsoft.com/office/word/2010/wordml" wp14:textId="77777777">
       <w:pPr>
         <w:autoSpaceDE w:val="0"/>
         <w:autoSpaceDN w:val="0"/>
@@ -9836,7 +9836,7 @@
         <w:t xml:space="preserve"> of the now many resolutions that have been passed get at this.</w:t>
       </w:r>
     </w:p>
-    <w:p>
+    <w:p xmlns:wp14="http://schemas.microsoft.com/office/word/2010/wordml" wp14:textId="77777777">
       <w:pPr>
         <w:autoSpaceDE w:val="0"/>
         <w:autoSpaceDN w:val="0"/>
@@ -9858,8 +9858,8 @@
         <w:t>I think it is important that we remain vigilant.</w:t>
       </w:r>
     </w:p>
-    <w:p/>
-    <w:p>
+    <w:p xmlns:wp14="http://schemas.microsoft.com/office/word/2010/wordml" wp14:textId="77777777"/>
+    <w:p xmlns:wp14="http://schemas.microsoft.com/office/word/2010/wordml" wp14:textId="77777777">
       <w:pPr>
         <w:autoSpaceDE w:val="0"/>
         <w:autoSpaceDN w:val="0"/>
@@ -9881,8 +9881,8 @@
         <w:t>Sure.</w:t>
       </w:r>
     </w:p>
-    <w:p/>
-    <w:p>
+    <w:p xmlns:wp14="http://schemas.microsoft.com/office/word/2010/wordml" wp14:textId="77777777"/>
+    <w:p xmlns:wp14="http://schemas.microsoft.com/office/word/2010/wordml" wp14:textId="77777777">
       <w:pPr>
         <w:autoSpaceDE w:val="0"/>
         <w:autoSpaceDN w:val="0"/>
@@ -9904,7 +9904,7 @@
         <w:t>Well, I think we are slowing it, and I think</w:t>
       </w:r>
     </w:p>
-    <w:p>
+    <w:p xmlns:wp14="http://schemas.microsoft.com/office/word/2010/wordml" wp14:textId="77777777">
       <w:pPr>
         <w:autoSpaceDE w:val="0"/>
         <w:autoSpaceDN w:val="0"/>
@@ -9937,7 +9937,7 @@
         <w:t xml:space="preserve"> that is good because it makes it more difficult for the North</w:t>
       </w:r>
     </w:p>
-    <w:p>
+    <w:p xmlns:wp14="http://schemas.microsoft.com/office/word/2010/wordml" wp14:textId="77777777">
       <w:pPr>
         <w:autoSpaceDE w:val="0"/>
         <w:autoSpaceDN w:val="0"/>
@@ -9959,7 +9959,7 @@
         <w:t>Koreans to gain the inputs they need for their WMD program. I</w:t>
       </w:r>
     </w:p>
-    <w:p>
+    <w:p xmlns:wp14="http://schemas.microsoft.com/office/word/2010/wordml" wp14:textId="77777777">
       <w:pPr>
         <w:autoSpaceDE w:val="0"/>
         <w:autoSpaceDN w:val="0"/>
@@ -9992,7 +9992,7 @@
         <w:t xml:space="preserve"> it is important, though, in a kind of a, you know, all-aspects</w:t>
       </w:r>
     </w:p>
-    <w:p>
+    <w:p xmlns:wp14="http://schemas.microsoft.com/office/word/2010/wordml" wp14:textId="77777777">
       <w:pPr>
         <w:autoSpaceDE w:val="0"/>
         <w:autoSpaceDN w:val="0"/>
@@ -10025,7 +10025,7 @@
         <w:t xml:space="preserve"> to look at that. That is something we continue to work on.</w:t>
       </w:r>
     </w:p>
-    <w:p>
+    <w:p xmlns:wp14="http://schemas.microsoft.com/office/word/2010/wordml" wp14:textId="77777777">
       <w:pPr>
         <w:autoSpaceDE w:val="0"/>
         <w:autoSpaceDN w:val="0"/>
@@ -10048,7 +10048,7 @@
         <w:t>It is interesting. I will be quick here. If you look at the trend</w:t>
       </w:r>
     </w:p>
-    <w:p>
+    <w:p xmlns:wp14="http://schemas.microsoft.com/office/word/2010/wordml" wp14:textId="77777777">
       <w:pPr>
         <w:autoSpaceDE w:val="0"/>
         <w:autoSpaceDN w:val="0"/>
@@ -10081,7 +10081,7 @@
         <w:t xml:space="preserve"> a period of years, there was a time not so many years ago</w:t>
       </w:r>
     </w:p>
-    <w:p>
+    <w:p xmlns:wp14="http://schemas.microsoft.com/office/word/2010/wordml" wp14:textId="77777777">
       <w:pPr>
         <w:autoSpaceDE w:val="0"/>
         <w:autoSpaceDN w:val="0"/>
@@ -10134,7 +10134,7 @@
         <w:t>, with methamphetamine</w:t>
       </w:r>
     </w:p>
-    <w:p>
+    <w:p xmlns:wp14="http://schemas.microsoft.com/office/word/2010/wordml" wp14:textId="77777777">
       <w:pPr>
         <w:autoSpaceDE w:val="0"/>
         <w:autoSpaceDN w:val="0"/>
@@ -10167,7 +10167,7 @@
         <w:t>, with the counterfeiting of cigarettes and drugs—this was</w:t>
       </w:r>
     </w:p>
-    <w:p>
+    <w:p xmlns:wp14="http://schemas.microsoft.com/office/word/2010/wordml" wp14:textId="77777777">
       <w:pPr>
         <w:autoSpaceDE w:val="0"/>
         <w:autoSpaceDN w:val="0"/>
@@ -10200,7 +10200,7 @@
         <w:t xml:space="preserve"> epidemic. I am not saying it is not still a problem. It is and</w:t>
       </w:r>
     </w:p>
-    <w:p>
+    <w:p xmlns:wp14="http://schemas.microsoft.com/office/word/2010/wordml" wp14:textId="77777777">
       <w:pPr>
         <w:autoSpaceDE w:val="0"/>
         <w:autoSpaceDN w:val="0"/>
@@ -10233,7 +10233,7 @@
         <w:t xml:space="preserve"> are very vigilant about it. But a lot of the steps that were taken</w:t>
       </w:r>
     </w:p>
-    <w:p>
+    <w:p xmlns:wp14="http://schemas.microsoft.com/office/word/2010/wordml" wp14:textId="77777777">
       <w:pPr>
         <w:autoSpaceDE w:val="0"/>
         <w:autoSpaceDN w:val="0"/>
@@ -10266,7 +10266,7 @@
         <w:t xml:space="preserve"> the international community led by the United States, I think,</w:t>
       </w:r>
     </w:p>
-    <w:p>
+    <w:p xmlns:wp14="http://schemas.microsoft.com/office/word/2010/wordml" wp14:textId="77777777">
       <w:pPr>
         <w:autoSpaceDE w:val="0"/>
         <w:autoSpaceDN w:val="0"/>
@@ -10299,7 +10299,7 @@
         <w:t xml:space="preserve"> a good job of making it much more difficult for them to do that.</w:t>
       </w:r>
     </w:p>
-    <w:p>
+    <w:p xmlns:wp14="http://schemas.microsoft.com/office/word/2010/wordml" wp14:textId="77777777">
       <w:pPr>
         <w:autoSpaceDE w:val="0"/>
         <w:autoSpaceDN w:val="0"/>
@@ -10321,7 +10321,7 @@
         <w:t>A lot more work to do. No question about it. I think you are right.</w:t>
       </w:r>
     </w:p>
-    <w:p>
+    <w:p xmlns:wp14="http://schemas.microsoft.com/office/word/2010/wordml" wp14:textId="77777777">
       <w:pPr>
         <w:autoSpaceDE w:val="0"/>
         <w:autoSpaceDN w:val="0"/>
@@ -10343,8 +10343,8 @@
         <w:t>It ought to be a focus of attention.</w:t>
       </w:r>
     </w:p>
-    <w:p/>
-    <w:p>
+    <w:p xmlns:wp14="http://schemas.microsoft.com/office/word/2010/wordml" wp14:textId="77777777"/>
+    <w:p xmlns:wp14="http://schemas.microsoft.com/office/word/2010/wordml" wp14:textId="77777777">
       <w:pPr>
         <w:autoSpaceDE w:val="0"/>
         <w:autoSpaceDN w:val="0"/>
@@ -10366,8 +10366,8 @@
         <w:t>Thank you, sir.</w:t>
       </w:r>
     </w:p>
-    <w:p/>
-    <w:p>
+    <w:p xmlns:wp14="http://schemas.microsoft.com/office/word/2010/wordml" wp14:textId="77777777"/>
+    <w:p xmlns:wp14="http://schemas.microsoft.com/office/word/2010/wordml" wp14:textId="77777777">
       <w:pPr>
         <w:autoSpaceDE w:val="0"/>
         <w:autoSpaceDN w:val="0"/>
@@ -10389,7 +10389,7 @@
         <w:t>A great question and it is a subject of a lot</w:t>
       </w:r>
     </w:p>
-    <w:p>
+    <w:p xmlns:wp14="http://schemas.microsoft.com/office/word/2010/wordml" wp14:textId="77777777">
       <w:pPr>
         <w:autoSpaceDE w:val="0"/>
         <w:autoSpaceDN w:val="0"/>
@@ -10422,7 +10422,7 @@
         <w:t xml:space="preserve"> debate among some highly qualified experts in the government</w:t>
       </w:r>
     </w:p>
-    <w:p>
+    <w:p xmlns:wp14="http://schemas.microsoft.com/office/word/2010/wordml" wp14:textId="77777777">
       <w:pPr>
         <w:autoSpaceDE w:val="0"/>
         <w:autoSpaceDN w:val="0"/>
@@ -10455,7 +10455,7 @@
         <w:t xml:space="preserve"> then among the expert community beyond, people like Dr. Sig</w:t>
       </w:r>
     </w:p>
-    <w:p>
+    <w:p xmlns:wp14="http://schemas.microsoft.com/office/word/2010/wordml" wp14:textId="77777777">
       <w:pPr>
         <w:autoSpaceDE w:val="0"/>
         <w:autoSpaceDN w:val="0"/>
@@ -10490,8 +10490,8 @@
       </w:r>
       <w:proofErr w:type="gramEnd"/>
     </w:p>
-    <w:p/>
-    <w:p>
+    <w:p xmlns:wp14="http://schemas.microsoft.com/office/word/2010/wordml" wp14:textId="77777777"/>
+    <w:p xmlns:wp14="http://schemas.microsoft.com/office/word/2010/wordml" wp14:textId="77777777">
       <w:pPr>
         <w:autoSpaceDE w:val="0"/>
         <w:autoSpaceDN w:val="0"/>
@@ -10524,7 +10524,7 @@
         <w:t xml:space="preserve"> Yes, he is a good friend. He is</w:t>
       </w:r>
     </w:p>
-    <w:p>
+    <w:p xmlns:wp14="http://schemas.microsoft.com/office/word/2010/wordml" wp14:textId="77777777">
       <w:pPr>
         <w:autoSpaceDE w:val="0"/>
         <w:autoSpaceDN w:val="0"/>
@@ -10557,7 +10557,7 @@
         <w:t xml:space="preserve"> national treasure. That is exactly right.</w:t>
       </w:r>
     </w:p>
-    <w:p>
+    <w:p xmlns:wp14="http://schemas.microsoft.com/office/word/2010/wordml" wp14:textId="77777777">
       <w:pPr>
         <w:autoSpaceDE w:val="0"/>
         <w:autoSpaceDN w:val="0"/>
@@ -10579,7 +10579,7 @@
         <w:t>What I am going to have to do is take a dive on this one, sir,</w:t>
       </w:r>
     </w:p>
-    <w:p>
+    <w:p xmlns:wp14="http://schemas.microsoft.com/office/word/2010/wordml" wp14:textId="77777777">
       <w:pPr>
         <w:autoSpaceDE w:val="0"/>
         <w:autoSpaceDN w:val="0"/>
@@ -10612,7 +10612,7 @@
         <w:t xml:space="preserve"> you are asking a question that really does go deeply into</w:t>
       </w:r>
     </w:p>
-    <w:p>
+    <w:p xmlns:wp14="http://schemas.microsoft.com/office/word/2010/wordml" wp14:textId="77777777">
       <w:pPr>
         <w:autoSpaceDE w:val="0"/>
         <w:autoSpaceDN w:val="0"/>
@@ -10645,7 +10645,7 @@
         <w:t xml:space="preserve"> matters. I love the lights of cameras, but I think with</w:t>
       </w:r>
     </w:p>
-    <w:p>
+    <w:p xmlns:wp14="http://schemas.microsoft.com/office/word/2010/wordml" wp14:textId="77777777">
       <w:pPr>
         <w:autoSpaceDE w:val="0"/>
         <w:autoSpaceDN w:val="0"/>
@@ -10678,7 +10678,7 @@
         <w:t xml:space="preserve"> that attention, I would really rather not get into what I know.</w:t>
       </w:r>
     </w:p>
-    <w:p>
+    <w:p xmlns:wp14="http://schemas.microsoft.com/office/word/2010/wordml" wp14:textId="77777777">
       <w:pPr>
         <w:autoSpaceDE w:val="0"/>
         <w:autoSpaceDN w:val="0"/>
@@ -10700,7 +10700,7 @@
         <w:t>And I have to be honest that I am not an expert on these matters.</w:t>
       </w:r>
     </w:p>
-    <w:p>
+    <w:p xmlns:wp14="http://schemas.microsoft.com/office/word/2010/wordml" wp14:textId="77777777">
       <w:pPr>
         <w:autoSpaceDE w:val="0"/>
         <w:autoSpaceDN w:val="0"/>
@@ -10722,7 +10722,7 @@
         <w:t>So I think, though, as a general proposition, a lot of what is written</w:t>
       </w:r>
     </w:p>
-    <w:p>
+    <w:p xmlns:wp14="http://schemas.microsoft.com/office/word/2010/wordml" wp14:textId="77777777">
       <w:pPr>
         <w:autoSpaceDE w:val="0"/>
         <w:autoSpaceDN w:val="0"/>
@@ -10755,7 +10755,7 @@
         <w:t xml:space="preserve"> the popular literature about this by the think tanks and others</w:t>
       </w:r>
     </w:p>
-    <w:p>
+    <w:p xmlns:wp14="http://schemas.microsoft.com/office/word/2010/wordml" wp14:textId="77777777">
       <w:pPr>
         <w:autoSpaceDE w:val="0"/>
         <w:autoSpaceDN w:val="0"/>
@@ -10788,7 +10788,7 @@
         <w:t xml:space="preserve"> not too far off in terms of the estimates, some of which you</w:t>
       </w:r>
     </w:p>
-    <w:p>
+    <w:p xmlns:wp14="http://schemas.microsoft.com/office/word/2010/wordml" wp14:textId="77777777">
       <w:pPr>
         <w:autoSpaceDE w:val="0"/>
         <w:autoSpaceDN w:val="0"/>
@@ -10821,7 +10821,7 @@
         <w:t xml:space="preserve"> alluded to.</w:t>
       </w:r>
     </w:p>
-    <w:p>
+    <w:p xmlns:wp14="http://schemas.microsoft.com/office/word/2010/wordml" wp14:textId="77777777">
       <w:pPr>
         <w:autoSpaceDE w:val="0"/>
         <w:autoSpaceDN w:val="0"/>
@@ -10843,7 +10843,7 @@
         <w:t>But I am sorry. I cannot get into those highly classified intelligence</w:t>
       </w:r>
     </w:p>
-    <w:p>
+    <w:p xmlns:wp14="http://schemas.microsoft.com/office/word/2010/wordml" wp14:textId="77777777">
       <w:pPr>
         <w:autoSpaceDE w:val="0"/>
         <w:autoSpaceDN w:val="0"/>
@@ -10876,8 +10876,8 @@
         <w:t>.</w:t>
       </w:r>
     </w:p>
-    <w:p/>
-    <w:p>
+    <w:p xmlns:wp14="http://schemas.microsoft.com/office/word/2010/wordml" wp14:textId="77777777"/>
+    <w:p xmlns:wp14="http://schemas.microsoft.com/office/word/2010/wordml" wp14:textId="77777777">
       <w:pPr>
         <w:autoSpaceDE w:val="0"/>
         <w:autoSpaceDN w:val="0"/>
@@ -10899,7 +10899,7 @@
         <w:t>Yes, a great question. And that is right. It</w:t>
       </w:r>
     </w:p>
-    <w:p>
+    <w:p xmlns:wp14="http://schemas.microsoft.com/office/word/2010/wordml" wp14:textId="77777777">
       <w:pPr>
         <w:autoSpaceDE w:val="0"/>
         <w:autoSpaceDN w:val="0"/>
@@ -10932,7 +10932,7 @@
         <w:t xml:space="preserve"> in our interests to do that, but it is a tough target set to convince</w:t>
       </w:r>
     </w:p>
-    <w:p>
+    <w:p xmlns:wp14="http://schemas.microsoft.com/office/word/2010/wordml" wp14:textId="77777777">
       <w:pPr>
         <w:autoSpaceDE w:val="0"/>
         <w:autoSpaceDN w:val="0"/>
@@ -10965,7 +10965,7 @@
         <w:t xml:space="preserve"> North Koreans to open up. While we were not crazy about the</w:t>
       </w:r>
     </w:p>
-    <w:p>
+    <w:p xmlns:wp14="http://schemas.microsoft.com/office/word/2010/wordml" wp14:textId="77777777">
       <w:pPr>
         <w:autoSpaceDE w:val="0"/>
         <w:autoSpaceDN w:val="0"/>
@@ -10998,7 +10998,7 @@
         <w:t xml:space="preserve"> of the Richardson-Schmidt trip to Pyongyang, I was pleased</w:t>
       </w:r>
     </w:p>
-    <w:p>
+    <w:p xmlns:wp14="http://schemas.microsoft.com/office/word/2010/wordml" wp14:textId="77777777">
       <w:pPr>
         <w:autoSpaceDE w:val="0"/>
         <w:autoSpaceDN w:val="0"/>
@@ -11031,7 +11031,7 @@
         <w:t xml:space="preserve"> see Eric Schmidt make those statements. I think that was a very</w:t>
       </w:r>
     </w:p>
-    <w:p>
+    <w:p xmlns:wp14="http://schemas.microsoft.com/office/word/2010/wordml" wp14:textId="77777777">
       <w:pPr>
         <w:autoSpaceDE w:val="0"/>
         <w:autoSpaceDN w:val="0"/>
@@ -11064,7 +11064,7 @@
         <w:t xml:space="preserve"> challenge that he kind of laid down to the North</w:t>
       </w:r>
     </w:p>
-    <w:p>
+    <w:p xmlns:wp14="http://schemas.microsoft.com/office/word/2010/wordml" wp14:textId="77777777">
       <w:pPr>
         <w:autoSpaceDE w:val="0"/>
         <w:autoSpaceDN w:val="0"/>
@@ -11088,7 +11088,7 @@
       </w:r>
       <w:proofErr w:type="gramEnd"/>
     </w:p>
-    <w:p>
+    <w:p xmlns:wp14="http://schemas.microsoft.com/office/word/2010/wordml" wp14:textId="77777777">
       <w:pPr>
         <w:autoSpaceDE w:val="0"/>
         <w:autoSpaceDN w:val="0"/>
@@ -11110,7 +11110,7 @@
         <w:t>Funny things are happening in North Korea. Interesting things</w:t>
       </w:r>
     </w:p>
-    <w:p>
+    <w:p xmlns:wp14="http://schemas.microsoft.com/office/word/2010/wordml" wp14:textId="77777777">
       <w:pPr>
         <w:autoSpaceDE w:val="0"/>
         <w:autoSpaceDN w:val="0"/>
@@ -11143,7 +11143,7 @@
         <w:t xml:space="preserve"> happening in North Korea that could eventually have an effect.</w:t>
       </w:r>
     </w:p>
-    <w:p>
+    <w:p xmlns:wp14="http://schemas.microsoft.com/office/word/2010/wordml" wp14:textId="77777777">
       <w:pPr>
         <w:autoSpaceDE w:val="0"/>
         <w:autoSpaceDN w:val="0"/>
@@ -11165,7 +11165,7 @@
         <w:t>You have 1.5 million cell phones now mostly among the elite and</w:t>
       </w:r>
     </w:p>
-    <w:p>
+    <w:p xmlns:wp14="http://schemas.microsoft.com/office/word/2010/wordml" wp14:textId="77777777">
       <w:pPr>
         <w:autoSpaceDE w:val="0"/>
         <w:autoSpaceDN w:val="0"/>
@@ -11198,7 +11198,7 @@
         <w:t xml:space="preserve"> a closed system, so huge limits there. They are not able to access</w:t>
       </w:r>
     </w:p>
-    <w:p>
+    <w:p xmlns:wp14="http://schemas.microsoft.com/office/word/2010/wordml" wp14:textId="77777777">
       <w:pPr>
         <w:autoSpaceDE w:val="0"/>
         <w:autoSpaceDN w:val="0"/>
@@ -11231,7 +11231,7 @@
         <w:t xml:space="preserve"> outside. But nonetheless, it promotes the spread of information</w:t>
       </w:r>
     </w:p>
-    <w:p>
+    <w:p xmlns:wp14="http://schemas.microsoft.com/office/word/2010/wordml" wp14:textId="77777777">
       <w:pPr>
         <w:autoSpaceDE w:val="0"/>
         <w:autoSpaceDN w:val="0"/>
@@ -11264,7 +11264,7 @@
         <w:t xml:space="preserve"> North Korea.</w:t>
       </w:r>
     </w:p>
-    <w:p>
+    <w:p xmlns:wp14="http://schemas.microsoft.com/office/word/2010/wordml" wp14:textId="77777777">
       <w:pPr>
         <w:autoSpaceDE w:val="0"/>
         <w:autoSpaceDN w:val="0"/>
@@ -11286,7 +11286,7 @@
         <w:t>We know from lots of good studies that have been done by private</w:t>
       </w:r>
     </w:p>
-    <w:p>
+    <w:p xmlns:wp14="http://schemas.microsoft.com/office/word/2010/wordml" wp14:textId="77777777">
       <w:pPr>
         <w:autoSpaceDE w:val="0"/>
         <w:autoSpaceDN w:val="0"/>
@@ -11319,7 +11319,7 @@
         <w:t xml:space="preserve"> interviewing these 23,000 North Korean refugees</w:t>
       </w:r>
     </w:p>
-    <w:p>
+    <w:p xmlns:wp14="http://schemas.microsoft.com/office/word/2010/wordml" wp14:textId="77777777">
       <w:pPr>
         <w:autoSpaceDE w:val="0"/>
         <w:autoSpaceDN w:val="0"/>
@@ -11352,7 +11352,7 @@
         <w:t xml:space="preserve"> found their way to South Korea, that there is a surprising</w:t>
       </w:r>
     </w:p>
-    <w:p>
+    <w:p xmlns:wp14="http://schemas.microsoft.com/office/word/2010/wordml" wp14:textId="77777777">
       <w:pPr>
         <w:autoSpaceDE w:val="0"/>
         <w:autoSpaceDN w:val="0"/>
@@ -11385,7 +11385,7 @@
         <w:t xml:space="preserve"> of understanding and knowledge in North Korea about the</w:t>
       </w:r>
     </w:p>
-    <w:p>
+    <w:p xmlns:wp14="http://schemas.microsoft.com/office/word/2010/wordml" wp14:textId="77777777">
       <w:pPr>
         <w:autoSpaceDE w:val="0"/>
         <w:autoSpaceDN w:val="0"/>
@@ -11418,7 +11418,7 @@
         <w:t xml:space="preserve"> outside their borders. South Korean soap operas are popular,</w:t>
       </w:r>
     </w:p>
-    <w:p>
+    <w:p xmlns:wp14="http://schemas.microsoft.com/office/word/2010/wordml" wp14:textId="77777777">
       <w:pPr>
         <w:autoSpaceDE w:val="0"/>
         <w:autoSpaceDN w:val="0"/>
@@ -11451,7 +11451,7 @@
         <w:t xml:space="preserve"> it probably is a bit of a shock to North Koreans when they get</w:t>
       </w:r>
     </w:p>
-    <w:p>
+    <w:p xmlns:wp14="http://schemas.microsoft.com/office/word/2010/wordml" wp14:textId="77777777">
       <w:pPr>
         <w:autoSpaceDE w:val="0"/>
         <w:autoSpaceDN w:val="0"/>
@@ -11484,7 +11484,7 @@
         <w:t xml:space="preserve"> thumb drive and they stick it in their machine and they watch</w:t>
       </w:r>
     </w:p>
-    <w:p>
+    <w:p xmlns:wp14="http://schemas.microsoft.com/office/word/2010/wordml" wp14:textId="77777777">
       <w:pPr>
         <w:autoSpaceDE w:val="0"/>
         <w:autoSpaceDN w:val="0"/>
@@ -11517,7 +11517,7 @@
         <w:t xml:space="preserve"> of these to see South Koreans with one and two cars in their</w:t>
       </w:r>
     </w:p>
-    <w:p>
+    <w:p xmlns:wp14="http://schemas.microsoft.com/office/word/2010/wordml" wp14:textId="77777777">
       <w:pPr>
         <w:autoSpaceDE w:val="0"/>
         <w:autoSpaceDN w:val="0"/>
@@ -11550,7 +11550,7 @@
         <w:t xml:space="preserve"> and flat screen TVs and all the rest. So I think that the</w:t>
       </w:r>
     </w:p>
-    <w:p>
+    <w:p xmlns:wp14="http://schemas.microsoft.com/office/word/2010/wordml" wp14:textId="77777777">
       <w:pPr>
         <w:autoSpaceDE w:val="0"/>
         <w:autoSpaceDN w:val="0"/>
@@ -11583,7 +11583,7 @@
         <w:t xml:space="preserve"> picture in North Korea is changing. That is important. That</w:t>
       </w:r>
     </w:p>
-    <w:p>
+    <w:p xmlns:wp14="http://schemas.microsoft.com/office/word/2010/wordml" wp14:textId="77777777">
       <w:pPr>
         <w:autoSpaceDE w:val="0"/>
         <w:autoSpaceDN w:val="0"/>
@@ -11617,7 +11617,7 @@
         <w:t xml:space="preserve"> happening organically because of the trade between China and</w:t>
       </w:r>
     </w:p>
-    <w:p>
+    <w:p xmlns:wp14="http://schemas.microsoft.com/office/word/2010/wordml" wp14:textId="77777777">
       <w:pPr>
         <w:autoSpaceDE w:val="0"/>
         <w:autoSpaceDN w:val="0"/>
@@ -11639,7 +11639,7 @@
         <w:t>North Korea.</w:t>
       </w:r>
     </w:p>
-    <w:p>
+    <w:p xmlns:wp14="http://schemas.microsoft.com/office/word/2010/wordml" wp14:textId="77777777">
       <w:pPr>
         <w:autoSpaceDE w:val="0"/>
         <w:autoSpaceDN w:val="0"/>
@@ -11661,7 +11661,7 @@
         <w:t>And I think we do need to look at entrepreneurial ways to promote</w:t>
       </w:r>
     </w:p>
-    <w:p>
+    <w:p xmlns:wp14="http://schemas.microsoft.com/office/word/2010/wordml" wp14:textId="77777777">
       <w:pPr>
         <w:autoSpaceDE w:val="0"/>
         <w:autoSpaceDN w:val="0"/>
@@ -11694,7 +11694,7 @@
         <w:t xml:space="preserve"> of that, get more information in. I think broadcasting</w:t>
       </w:r>
     </w:p>
-    <w:p>
+    <w:p xmlns:wp14="http://schemas.microsoft.com/office/word/2010/wordml" wp14:textId="77777777">
       <w:pPr>
         <w:autoSpaceDE w:val="0"/>
         <w:autoSpaceDN w:val="0"/>
@@ -11727,7 +11727,7 @@
         <w:t xml:space="preserve"> a big part of that. The Broadcasting Board of Governors spends</w:t>
       </w:r>
     </w:p>
-    <w:p>
+    <w:p xmlns:wp14="http://schemas.microsoft.com/office/word/2010/wordml" wp14:textId="77777777">
       <w:pPr>
         <w:autoSpaceDE w:val="0"/>
         <w:autoSpaceDN w:val="0"/>
@@ -11760,7 +11760,7 @@
         <w:t xml:space="preserve"> lot of time on this issue. We work with the ROK on that as well.</w:t>
       </w:r>
     </w:p>
-    <w:p>
+    <w:p xmlns:wp14="http://schemas.microsoft.com/office/word/2010/wordml" wp14:textId="77777777">
       <w:pPr>
         <w:autoSpaceDE w:val="0"/>
         <w:autoSpaceDN w:val="0"/>
@@ -11782,7 +11782,7 @@
         <w:t>We work with private groups. There are a number of NGOs, a</w:t>
       </w:r>
     </w:p>
-    <w:p>
+    <w:p xmlns:wp14="http://schemas.microsoft.com/office/word/2010/wordml" wp14:textId="77777777">
       <w:pPr>
         <w:autoSpaceDE w:val="0"/>
         <w:autoSpaceDN w:val="0"/>
@@ -11815,7 +11815,7 @@
         <w:t xml:space="preserve"> of evangelical organizations, and others who work hard to</w:t>
       </w:r>
     </w:p>
-    <w:p>
+    <w:p xmlns:wp14="http://schemas.microsoft.com/office/word/2010/wordml" wp14:textId="77777777">
       <w:pPr>
         <w:autoSpaceDE w:val="0"/>
         <w:autoSpaceDN w:val="0"/>
@@ -11848,7 +11848,7 @@
         <w:t xml:space="preserve"> to alleviate the challenges faced by average North Koreans, and</w:t>
       </w:r>
     </w:p>
-    <w:p>
+    <w:p xmlns:wp14="http://schemas.microsoft.com/office/word/2010/wordml" wp14:textId="77777777">
       <w:pPr>
         <w:autoSpaceDE w:val="0"/>
         <w:autoSpaceDN w:val="0"/>
@@ -11881,7 +11881,7 @@
         <w:t xml:space="preserve"> presence in the country I think is a great way to bring to the</w:t>
       </w:r>
     </w:p>
-    <w:p>
+    <w:p xmlns:wp14="http://schemas.microsoft.com/office/word/2010/wordml" wp14:textId="77777777">
       <w:pPr>
         <w:autoSpaceDE w:val="0"/>
         <w:autoSpaceDN w:val="0"/>
@@ -11903,7 +11903,7 @@
         <w:t>North Koreans an image of what Americans and the outside world</w:t>
       </w:r>
     </w:p>
-    <w:p>
+    <w:p xmlns:wp14="http://schemas.microsoft.com/office/word/2010/wordml" wp14:textId="77777777">
       <w:pPr>
         <w:autoSpaceDE w:val="0"/>
         <w:autoSpaceDN w:val="0"/>
@@ -11936,7 +11936,7 @@
         <w:t xml:space="preserve"> like.</w:t>
       </w:r>
     </w:p>
-    <w:p>
+    <w:p xmlns:wp14="http://schemas.microsoft.com/office/word/2010/wordml" wp14:textId="77777777">
       <w:pPr>
         <w:autoSpaceDE w:val="0"/>
         <w:autoSpaceDN w:val="0"/>
@@ -11958,7 +11958,7 @@
         <w:t>So I think across all of these fronts, there is much that is happening.</w:t>
       </w:r>
     </w:p>
-    <w:p>
+    <w:p xmlns:wp14="http://schemas.microsoft.com/office/word/2010/wordml" wp14:textId="77777777">
       <w:pPr>
         <w:autoSpaceDE w:val="0"/>
         <w:autoSpaceDN w:val="0"/>
@@ -11991,7 +11991,7 @@
       </w:r>
       <w:proofErr w:type="gramEnd"/>
     </w:p>
-    <w:p>
+    <w:p xmlns:wp14="http://schemas.microsoft.com/office/word/2010/wordml" wp14:textId="77777777">
       <w:pPr>
         <w:autoSpaceDE w:val="0"/>
         <w:autoSpaceDN w:val="0"/>
@@ -12024,8 +12024,8 @@
         <w:t>.</w:t>
       </w:r>
     </w:p>
-    <w:p/>
-    <w:p>
+    <w:p xmlns:wp14="http://schemas.microsoft.com/office/word/2010/wordml" wp14:textId="77777777"/>
+    <w:p xmlns:wp14="http://schemas.microsoft.com/office/word/2010/wordml" wp14:textId="77777777">
       <w:pPr>
         <w:autoSpaceDE w:val="0"/>
         <w:autoSpaceDN w:val="0"/>
@@ -12047,7 +12047,7 @@
         <w:t>It is still the goal of United States policy to</w:t>
       </w:r>
     </w:p>
-    <w:p>
+    <w:p xmlns:wp14="http://schemas.microsoft.com/office/word/2010/wordml" wp14:textId="77777777">
       <w:pPr>
         <w:autoSpaceDE w:val="0"/>
         <w:autoSpaceDN w:val="0"/>
@@ -12080,7 +12080,7 @@
         <w:t xml:space="preserve"> a Korean Peninsula that is free of nuclear weapons. The</w:t>
       </w:r>
     </w:p>
-    <w:p>
+    <w:p xmlns:wp14="http://schemas.microsoft.com/office/word/2010/wordml" wp14:textId="77777777">
       <w:pPr>
         <w:autoSpaceDE w:val="0"/>
         <w:autoSpaceDN w:val="0"/>
@@ -12102,7 +12102,7 @@
         <w:t>United States a generation ago removed our few short-range weapons</w:t>
       </w:r>
     </w:p>
-    <w:p>
+    <w:p xmlns:wp14="http://schemas.microsoft.com/office/word/2010/wordml" wp14:textId="77777777">
       <w:pPr>
         <w:autoSpaceDE w:val="0"/>
         <w:autoSpaceDN w:val="0"/>
@@ -12135,7 +12135,7 @@
         <w:t xml:space="preserve"> we had there.</w:t>
       </w:r>
     </w:p>
-    <w:p>
+    <w:p xmlns:wp14="http://schemas.microsoft.com/office/word/2010/wordml" wp14:textId="77777777">
       <w:pPr>
         <w:autoSpaceDE w:val="0"/>
         <w:autoSpaceDN w:val="0"/>
@@ -12157,7 +12157,7 @@
         <w:t>We know this is not going to happen overnight even if we are</w:t>
       </w:r>
     </w:p>
-    <w:p>
+    <w:p xmlns:wp14="http://schemas.microsoft.com/office/word/2010/wordml" wp14:textId="77777777">
       <w:pPr>
         <w:autoSpaceDE w:val="0"/>
         <w:autoSpaceDN w:val="0"/>
@@ -12190,7 +12190,7 @@
         <w:t xml:space="preserve"> to get some sort of a diplomatic process started. I was personally</w:t>
       </w:r>
     </w:p>
-    <w:p>
+    <w:p xmlns:wp14="http://schemas.microsoft.com/office/word/2010/wordml" wp14:textId="77777777">
       <w:pPr>
         <w:autoSpaceDE w:val="0"/>
         <w:autoSpaceDN w:val="0"/>
@@ -12223,7 +12223,7 @@
         <w:t xml:space="preserve"> in following up the tremendous work that Ambassador</w:t>
       </w:r>
     </w:p>
-    <w:p>
+    <w:p xmlns:wp14="http://schemas.microsoft.com/office/word/2010/wordml" wp14:textId="77777777">
       <w:pPr>
         <w:autoSpaceDE w:val="0"/>
         <w:autoSpaceDN w:val="0"/>
@@ -12245,7 +12245,7 @@
         <w:t>Steve Bosworth did before he left my position to try to draw out</w:t>
       </w:r>
     </w:p>
-    <w:p>
+    <w:p xmlns:wp14="http://schemas.microsoft.com/office/word/2010/wordml" wp14:textId="77777777">
       <w:pPr>
         <w:autoSpaceDE w:val="0"/>
         <w:autoSpaceDN w:val="0"/>
@@ -12278,7 +12278,7 @@
         <w:t xml:space="preserve"> North Koreans to begin a process where we could go down that</w:t>
       </w:r>
     </w:p>
-    <w:p>
+    <w:p xmlns:wp14="http://schemas.microsoft.com/office/word/2010/wordml" wp14:textId="77777777">
       <w:pPr>
         <w:autoSpaceDE w:val="0"/>
         <w:autoSpaceDN w:val="0"/>
@@ -12311,7 +12311,7 @@
         <w:t xml:space="preserve"> and get them to, first of all, bound their nuclear program and</w:t>
       </w:r>
     </w:p>
-    <w:p>
+    <w:p xmlns:wp14="http://schemas.microsoft.com/office/word/2010/wordml" wp14:textId="77777777">
       <w:pPr>
         <w:autoSpaceDE w:val="0"/>
         <w:autoSpaceDN w:val="0"/>
@@ -12344,7 +12344,7 @@
         <w:t xml:space="preserve"> give them up.</w:t>
       </w:r>
     </w:p>
-    <w:p>
+    <w:p xmlns:wp14="http://schemas.microsoft.com/office/word/2010/wordml" wp14:textId="77777777">
       <w:pPr>
         <w:autoSpaceDE w:val="0"/>
         <w:autoSpaceDN w:val="0"/>
@@ -12366,7 +12366,7 @@
         <w:t>I think there is still a chance for diplomacy. There is still a</w:t>
       </w:r>
     </w:p>
-    <w:p>
+    <w:p xmlns:wp14="http://schemas.microsoft.com/office/word/2010/wordml" wp14:textId="77777777">
       <w:pPr>
         <w:autoSpaceDE w:val="0"/>
         <w:autoSpaceDN w:val="0"/>
@@ -12399,7 +12399,7 @@
         <w:t xml:space="preserve"> for the six-party talks to work, but it will require a united</w:t>
       </w:r>
     </w:p>
-    <w:p>
+    <w:p xmlns:wp14="http://schemas.microsoft.com/office/word/2010/wordml" wp14:textId="77777777">
       <w:pPr>
         <w:autoSpaceDE w:val="0"/>
         <w:autoSpaceDN w:val="0"/>
@@ -12432,7 +12432,7 @@
         <w:t xml:space="preserve"> on the part of all of us who are part of it. And most of all,</w:t>
       </w:r>
     </w:p>
-    <w:p>
+    <w:p xmlns:wp14="http://schemas.microsoft.com/office/word/2010/wordml" wp14:textId="77777777">
       <w:pPr>
         <w:autoSpaceDE w:val="0"/>
         <w:autoSpaceDN w:val="0"/>
@@ -12465,7 +12465,7 @@
         <w:t xml:space="preserve"> will require a change of calculus in Pyongyang, and that is what</w:t>
       </w:r>
     </w:p>
-    <w:p>
+    <w:p xmlns:wp14="http://schemas.microsoft.com/office/word/2010/wordml" wp14:textId="77777777">
       <w:pPr>
         <w:autoSpaceDE w:val="0"/>
         <w:autoSpaceDN w:val="0"/>
@@ -12498,7 +12498,7 @@
         <w:t xml:space="preserve"> are working to. But I am hopeful we can get to that future. I</w:t>
       </w:r>
     </w:p>
-    <w:p>
+    <w:p xmlns:wp14="http://schemas.microsoft.com/office/word/2010/wordml" wp14:textId="77777777">
       <w:pPr>
         <w:autoSpaceDE w:val="0"/>
         <w:autoSpaceDN w:val="0"/>
@@ -12531,7 +12531,7 @@
         <w:t xml:space="preserve"> hopeful that within a generation or so we could see a very different</w:t>
       </w:r>
     </w:p>
-    <w:p>
+    <w:p xmlns:wp14="http://schemas.microsoft.com/office/word/2010/wordml" wp14:textId="77777777">
       <w:pPr>
         <w:autoSpaceDE w:val="0"/>
         <w:autoSpaceDN w:val="0"/>
@@ -12564,7 +12564,7 @@
         <w:t xml:space="preserve"> on the peninsula, and that is what we are working</w:t>
       </w:r>
     </w:p>
-    <w:p>
+    <w:p xmlns:wp14="http://schemas.microsoft.com/office/word/2010/wordml" wp14:textId="77777777">
       <w:pPr>
         <w:autoSpaceDE w:val="0"/>
         <w:autoSpaceDN w:val="0"/>
@@ -12597,8 +12597,8 @@
         <w:t>.</w:t>
       </w:r>
     </w:p>
-    <w:p/>
-    <w:p>
+    <w:p xmlns:wp14="http://schemas.microsoft.com/office/word/2010/wordml" wp14:textId="77777777"/>
+    <w:p xmlns:wp14="http://schemas.microsoft.com/office/word/2010/wordml" wp14:textId="77777777">
       <w:pPr>
         <w:autoSpaceDE w:val="0"/>
         <w:autoSpaceDN w:val="0"/>
@@ -12620,7 +12620,7 @@
         <w:t>Yes, but he gave up the baseline. That was</w:t>
       </w:r>
     </w:p>
-    <w:p>
+    <w:p xmlns:wp14="http://schemas.microsoft.com/office/word/2010/wordml" wp14:textId="77777777">
       <w:pPr>
         <w:autoSpaceDE w:val="0"/>
         <w:autoSpaceDN w:val="0"/>
@@ -12653,8 +12653,8 @@
         <w:t xml:space="preserve"> problem.</w:t>
       </w:r>
     </w:p>
-    <w:p/>
-    <w:p>
+    <w:p xmlns:wp14="http://schemas.microsoft.com/office/word/2010/wordml" wp14:textId="77777777"/>
+    <w:p xmlns:wp14="http://schemas.microsoft.com/office/word/2010/wordml" wp14:textId="77777777">
       <w:pPr>
         <w:autoSpaceDE w:val="0"/>
         <w:autoSpaceDN w:val="0"/>
@@ -12676,7 +12676,7 @@
         <w:t>Thanks so much. And let me just quickly—</w:t>
       </w:r>
     </w:p>
-    <w:p>
+    <w:p xmlns:wp14="http://schemas.microsoft.com/office/word/2010/wordml" wp14:textId="77777777">
       <w:pPr>
         <w:autoSpaceDE w:val="0"/>
         <w:autoSpaceDN w:val="0"/>
@@ -12698,7 +12698,7 @@
         <w:t>I mean, I do not disagree with anything you have said. This is one</w:t>
       </w:r>
     </w:p>
-    <w:p>
+    <w:p xmlns:wp14="http://schemas.microsoft.com/office/word/2010/wordml" wp14:textId="77777777">
       <w:pPr>
         <w:autoSpaceDE w:val="0"/>
         <w:autoSpaceDN w:val="0"/>
@@ -12731,7 +12731,7 @@
         <w:t xml:space="preserve"> the hardest foreign policy problems out there and not just for</w:t>
       </w:r>
     </w:p>
-    <w:p>
+    <w:p xmlns:wp14="http://schemas.microsoft.com/office/word/2010/wordml" wp14:textId="77777777">
       <w:pPr>
         <w:autoSpaceDE w:val="0"/>
         <w:autoSpaceDN w:val="0"/>
@@ -12764,7 +12764,7 @@
         <w:t xml:space="preserve"> particular administration but for many predecessor administrations.</w:t>
       </w:r>
     </w:p>
-    <w:p>
+    <w:p xmlns:wp14="http://schemas.microsoft.com/office/word/2010/wordml" wp14:textId="77777777">
       <w:pPr>
         <w:autoSpaceDE w:val="0"/>
         <w:autoSpaceDN w:val="0"/>
@@ -12786,7 +12786,7 @@
         <w:t>So you are right about all that.</w:t>
       </w:r>
     </w:p>
-    <w:p>
+    <w:p xmlns:wp14="http://schemas.microsoft.com/office/word/2010/wordml" wp14:textId="77777777">
       <w:pPr>
         <w:autoSpaceDE w:val="0"/>
         <w:autoSpaceDN w:val="0"/>
@@ -12808,7 +12808,7 @@
         <w:t>Everything you prescribe I think is being done in one form or</w:t>
       </w:r>
     </w:p>
-    <w:p>
+    <w:p xmlns:wp14="http://schemas.microsoft.com/office/word/2010/wordml" wp14:textId="77777777">
       <w:pPr>
         <w:autoSpaceDE w:val="0"/>
         <w:autoSpaceDN w:val="0"/>
@@ -12841,7 +12841,7 @@
         <w:t>: delaying their acquisition of these materials, working</w:t>
       </w:r>
     </w:p>
-    <w:p>
+    <w:p xmlns:wp14="http://schemas.microsoft.com/office/word/2010/wordml" wp14:textId="77777777">
       <w:pPr>
         <w:autoSpaceDE w:val="0"/>
         <w:autoSpaceDN w:val="0"/>
@@ -12874,7 +12874,7 @@
         <w:t>and here Ambassador Joseph I think will have more to</w:t>
       </w:r>
     </w:p>
-    <w:p>
+    <w:p xmlns:wp14="http://schemas.microsoft.com/office/word/2010/wordml" wp14:textId="77777777">
       <w:pPr>
         <w:autoSpaceDE w:val="0"/>
         <w:autoSpaceDN w:val="0"/>
@@ -12907,7 +12907,7 @@
         <w:t>to prevent them from proliferating these technologies, never</w:t>
       </w:r>
     </w:p>
-    <w:p>
+    <w:p xmlns:wp14="http://schemas.microsoft.com/office/word/2010/wordml" wp14:textId="77777777">
       <w:pPr>
         <w:autoSpaceDE w:val="0"/>
         <w:autoSpaceDN w:val="0"/>
@@ -12940,7 +12940,7 @@
         <w:t xml:space="preserve"> people forget the nature of this regime and what it is they</w:t>
       </w:r>
     </w:p>
-    <w:p>
+    <w:p xmlns:wp14="http://schemas.microsoft.com/office/word/2010/wordml" wp14:textId="77777777">
       <w:pPr>
         <w:autoSpaceDE w:val="0"/>
         <w:autoSpaceDN w:val="0"/>
@@ -12973,7 +12973,7 @@
         <w:t xml:space="preserve"> done to their own people, what it is they are doing to the</w:t>
       </w:r>
     </w:p>
-    <w:p>
+    <w:p xmlns:wp14="http://schemas.microsoft.com/office/word/2010/wordml" wp14:textId="77777777">
       <w:pPr>
         <w:autoSpaceDE w:val="0"/>
         <w:autoSpaceDN w:val="0"/>
@@ -13006,7 +13006,7 @@
         <w:t xml:space="preserve"> system by remaining an outlier.</w:t>
       </w:r>
     </w:p>
-    <w:p>
+    <w:p xmlns:wp14="http://schemas.microsoft.com/office/word/2010/wordml" wp14:textId="77777777">
       <w:pPr>
         <w:autoSpaceDE w:val="0"/>
         <w:autoSpaceDN w:val="0"/>
@@ -13028,7 +13028,7 @@
         <w:t>And you talk about creating conditions for unification.</w:t>
       </w:r>
     </w:p>
-    <w:p>
+    <w:p xmlns:wp14="http://schemas.microsoft.com/office/word/2010/wordml" wp14:textId="77777777">
       <w:pPr>
         <w:autoSpaceDE w:val="0"/>
         <w:autoSpaceDN w:val="0"/>
@@ -13050,7 +13050,7 @@
         <w:t>I think here you are right. What we need to do is continue to</w:t>
       </w:r>
     </w:p>
-    <w:p>
+    <w:p xmlns:wp14="http://schemas.microsoft.com/office/word/2010/wordml" wp14:textId="77777777">
       <w:pPr>
         <w:autoSpaceDE w:val="0"/>
         <w:autoSpaceDN w:val="0"/>
@@ -13083,7 +13083,7 @@
         <w:t xml:space="preserve"> the Republic of Korea.</w:t>
       </w:r>
     </w:p>
-    <w:p>
+    <w:p xmlns:wp14="http://schemas.microsoft.com/office/word/2010/wordml" wp14:textId="77777777">
       <w:pPr>
         <w:autoSpaceDE w:val="0"/>
         <w:autoSpaceDN w:val="0"/>
@@ -13105,7 +13105,7 @@
         <w:t>What the ROK has done over the last couple of generations is</w:t>
       </w:r>
     </w:p>
-    <w:p>
+    <w:p xmlns:wp14="http://schemas.microsoft.com/office/word/2010/wordml" wp14:textId="77777777">
       <w:pPr>
         <w:autoSpaceDE w:val="0"/>
         <w:autoSpaceDN w:val="0"/>
@@ -13139,7 +13139,7 @@
         <w:t xml:space="preserve"> short of a miracle in terms of the way it has pulled itself</w:t>
       </w:r>
     </w:p>
-    <w:p>
+    <w:p xmlns:wp14="http://schemas.microsoft.com/office/word/2010/wordml" wp14:textId="77777777">
       <w:pPr>
         <w:autoSpaceDE w:val="0"/>
         <w:autoSpaceDN w:val="0"/>
@@ -13172,7 +13172,7 @@
         <w:t xml:space="preserve"> by its bootstraps, created the 11th-largest economy in the world,</w:t>
       </w:r>
     </w:p>
-    <w:p>
+    <w:p xmlns:wp14="http://schemas.microsoft.com/office/word/2010/wordml" wp14:textId="77777777">
       <w:pPr>
         <w:autoSpaceDE w:val="0"/>
         <w:autoSpaceDN w:val="0"/>
@@ -13205,7 +13205,7 @@
         <w:t xml:space="preserve"> a much, much more stronger nation. And I think we need</w:t>
       </w:r>
     </w:p>
-    <w:p>
+    <w:p xmlns:wp14="http://schemas.microsoft.com/office/word/2010/wordml" wp14:textId="77777777">
       <w:pPr>
         <w:autoSpaceDE w:val="0"/>
         <w:autoSpaceDN w:val="0"/>
@@ -13238,7 +13238,7 @@
         <w:t xml:space="preserve"> do all of this, and we certainly need to work more closely every</w:t>
       </w:r>
     </w:p>
-    <w:p>
+    <w:p xmlns:wp14="http://schemas.microsoft.com/office/word/2010/wordml" wp14:textId="77777777">
       <w:pPr>
         <w:autoSpaceDE w:val="0"/>
         <w:autoSpaceDN w:val="0"/>
@@ -13291,7 +13291,7 @@
         <w:t>,</w:t>
       </w:r>
     </w:p>
-    <w:p>
+    <w:p xmlns:wp14="http://schemas.microsoft.com/office/word/2010/wordml" wp14:textId="77777777">
       <w:pPr>
         <w:autoSpaceDE w:val="0"/>
         <w:autoSpaceDN w:val="0"/>
@@ -13324,7 +13324,7 @@
         <w:t xml:space="preserve"> present this united front to North Korea and to do that also</w:t>
       </w:r>
     </w:p>
-    <w:p>
+    <w:p xmlns:wp14="http://schemas.microsoft.com/office/word/2010/wordml" wp14:textId="77777777">
       <w:pPr>
         <w:autoSpaceDE w:val="0"/>
         <w:autoSpaceDN w:val="0"/>
@@ -13357,7 +13357,7 @@
         <w:t xml:space="preserve"> broadly.</w:t>
       </w:r>
     </w:p>
-    <w:p>
+    <w:p xmlns:wp14="http://schemas.microsoft.com/office/word/2010/wordml" wp14:textId="77777777">
       <w:pPr>
         <w:autoSpaceDE w:val="0"/>
         <w:autoSpaceDN w:val="0"/>
@@ -13379,7 +13379,7 @@
         <w:t>Within hours of their nuclear test, all of the other five parties,</w:t>
       </w:r>
     </w:p>
-    <w:p>
+    <w:p xmlns:wp14="http://schemas.microsoft.com/office/word/2010/wordml" wp14:textId="77777777">
       <w:pPr>
         <w:autoSpaceDE w:val="0"/>
         <w:autoSpaceDN w:val="0"/>
@@ -13401,7 +13401,7 @@
         <w:t>China and Russia included, issued statements denouncing what</w:t>
       </w:r>
     </w:p>
-    <w:p>
+    <w:p xmlns:wp14="http://schemas.microsoft.com/office/word/2010/wordml" wp14:textId="77777777">
       <w:pPr>
         <w:autoSpaceDE w:val="0"/>
         <w:autoSpaceDN w:val="0"/>
@@ -13434,7 +13434,7 @@
         <w:t xml:space="preserve"> had done.</w:t>
       </w:r>
     </w:p>
-    <w:p>
+    <w:p xmlns:wp14="http://schemas.microsoft.com/office/word/2010/wordml" wp14:textId="77777777">
       <w:pPr>
         <w:autoSpaceDE w:val="0"/>
         <w:autoSpaceDN w:val="0"/>
@@ -13456,8 +13456,8 @@
         <w:t>So I agree with you.</w:t>
       </w:r>
     </w:p>
-    <w:p/>
-    <w:p>
+    <w:p xmlns:wp14="http://schemas.microsoft.com/office/word/2010/wordml" wp14:textId="77777777"/>
+    <w:p xmlns:wp14="http://schemas.microsoft.com/office/word/2010/wordml" wp14:textId="77777777">
       <w:pPr>
         <w:autoSpaceDE w:val="0"/>
         <w:autoSpaceDN w:val="0"/>
@@ -13479,7 +13479,7 @@
         <w:t>Well, you know, we might be. They are</w:t>
       </w:r>
     </w:p>
-    <w:p>
+    <w:p xmlns:wp14="http://schemas.microsoft.com/office/word/2010/wordml" wp14:textId="77777777">
       <w:pPr>
         <w:autoSpaceDE w:val="0"/>
         <w:autoSpaceDN w:val="0"/>
@@ -13512,7 +13512,7 @@
         <w:t xml:space="preserve"> not pleased in Beijing that every time they have tried to impress</w:t>
       </w:r>
     </w:p>
-    <w:p>
+    <w:p xmlns:wp14="http://schemas.microsoft.com/office/word/2010/wordml" wp14:textId="77777777">
       <w:pPr>
         <w:autoSpaceDE w:val="0"/>
         <w:autoSpaceDN w:val="0"/>
@@ -13545,7 +13545,7 @@
         <w:t xml:space="preserve"> the North Koreans that they should take a different</w:t>
       </w:r>
     </w:p>
-    <w:p>
+    <w:p xmlns:wp14="http://schemas.microsoft.com/office/word/2010/wordml" wp14:textId="77777777">
       <w:pPr>
         <w:autoSpaceDE w:val="0"/>
         <w:autoSpaceDN w:val="0"/>
@@ -13578,7 +13578,7 @@
         <w:t>, North Korea thumbs their nose at them. And we have seen</w:t>
       </w:r>
     </w:p>
-    <w:p>
+    <w:p xmlns:wp14="http://schemas.microsoft.com/office/word/2010/wordml" wp14:textId="77777777">
       <w:pPr>
         <w:autoSpaceDE w:val="0"/>
         <w:autoSpaceDN w:val="0"/>
@@ -13611,7 +13611,7 @@
         <w:t xml:space="preserve"> developments, articles appearing in the press that have</w:t>
       </w:r>
     </w:p>
-    <w:p>
+    <w:p xmlns:wp14="http://schemas.microsoft.com/office/word/2010/wordml" wp14:textId="77777777">
       <w:pPr>
         <w:autoSpaceDE w:val="0"/>
         <w:autoSpaceDN w:val="0"/>
@@ -13644,7 +13644,7 @@
         <w:t xml:space="preserve"> have been done with the knowledge of the central authorities.</w:t>
       </w:r>
     </w:p>
-    <w:p>
+    <w:p xmlns:wp14="http://schemas.microsoft.com/office/word/2010/wordml" wp14:textId="77777777">
       <w:pPr>
         <w:autoSpaceDE w:val="0"/>
         <w:autoSpaceDN w:val="0"/>
@@ -13666,7 +13666,7 @@
         <w:t>I mentioned Chairman Mao’s grandson speaking out on this issue.</w:t>
       </w:r>
     </w:p>
-    <w:p>
+    <w:p xmlns:wp14="http://schemas.microsoft.com/office/word/2010/wordml" wp14:textId="77777777">
       <w:pPr>
         <w:autoSpaceDE w:val="0"/>
         <w:autoSpaceDN w:val="0"/>
@@ -13708,7 +13708,7 @@
         <w:t xml:space="preserve"> in China who,</w:t>
       </w:r>
     </w:p>
-    <w:p>
+    <w:p xmlns:wp14="http://schemas.microsoft.com/office/word/2010/wordml" wp14:textId="77777777">
       <w:pPr>
         <w:autoSpaceDE w:val="0"/>
         <w:autoSpaceDN w:val="0"/>
@@ -13741,7 +13741,7 @@
         <w:t xml:space="preserve"> Fukushima Daiichi, are saying what goes here. There is a</w:t>
       </w:r>
     </w:p>
-    <w:p>
+    <w:p xmlns:wp14="http://schemas.microsoft.com/office/word/2010/wordml" wp14:textId="77777777">
       <w:pPr>
         <w:autoSpaceDE w:val="0"/>
         <w:autoSpaceDN w:val="0"/>
@@ -13774,7 +13774,7 @@
         <w:t xml:space="preserve"> test right across the border with North Korea. This country</w:t>
       </w:r>
     </w:p>
-    <w:p>
+    <w:p xmlns:wp14="http://schemas.microsoft.com/office/word/2010/wordml" wp14:textId="77777777">
       <w:pPr>
         <w:autoSpaceDE w:val="0"/>
         <w:autoSpaceDN w:val="0"/>
@@ -13807,7 +13807,7 @@
         <w:t xml:space="preserve"> still testing nuclear weapons 15 years after the last country</w:t>
       </w:r>
     </w:p>
-    <w:p>
+    <w:p xmlns:wp14="http://schemas.microsoft.com/office/word/2010/wordml" wp14:textId="77777777">
       <w:pPr>
         <w:autoSpaceDE w:val="0"/>
         <w:autoSpaceDN w:val="0"/>
@@ -13840,7 +13840,7 @@
         <w:t xml:space="preserve"> a weapon. So things are changing in China.</w:t>
       </w:r>
     </w:p>
-    <w:p>
+    <w:p xmlns:wp14="http://schemas.microsoft.com/office/word/2010/wordml" wp14:textId="77777777">
       <w:pPr>
         <w:autoSpaceDE w:val="0"/>
         <w:autoSpaceDN w:val="0"/>
@@ -13882,7 +13882,7 @@
         <w:t xml:space="preserve"> headed? Will it create a</w:t>
       </w:r>
     </w:p>
-    <w:p>
+    <w:p xmlns:wp14="http://schemas.microsoft.com/office/word/2010/wordml" wp14:textId="77777777">
       <w:pPr>
         <w:autoSpaceDE w:val="0"/>
         <w:autoSpaceDN w:val="0"/>
@@ -13915,7 +13915,7 @@
         <w:t xml:space="preserve"> shift in their strategic calculus? Very, very hard to</w:t>
       </w:r>
     </w:p>
-    <w:p>
+    <w:p xmlns:wp14="http://schemas.microsoft.com/office/word/2010/wordml" wp14:textId="77777777">
       <w:pPr>
         <w:autoSpaceDE w:val="0"/>
         <w:autoSpaceDN w:val="0"/>
@@ -13948,8 +13948,8 @@
         <w:t>, but we are watching it closely.</w:t>
       </w:r>
     </w:p>
-    <w:p/>
-    <w:p>
+    <w:p xmlns:wp14="http://schemas.microsoft.com/office/word/2010/wordml" wp14:textId="77777777"/>
+    <w:p xmlns:wp14="http://schemas.microsoft.com/office/word/2010/wordml" wp14:textId="77777777">
       <w:pPr>
         <w:autoSpaceDE w:val="0"/>
         <w:autoSpaceDN w:val="0"/>
@@ -13982,7 +13982,7 @@
         <w:t xml:space="preserve"> Let me be quick about</w:t>
       </w:r>
     </w:p>
-    <w:p>
+    <w:p xmlns:wp14="http://schemas.microsoft.com/office/word/2010/wordml" wp14:textId="77777777">
       <w:pPr>
         <w:autoSpaceDE w:val="0"/>
         <w:autoSpaceDN w:val="0"/>
@@ -14015,7 +14015,7 @@
         <w:t>.</w:t>
       </w:r>
     </w:p>
-    <w:p>
+    <w:p xmlns:wp14="http://schemas.microsoft.com/office/word/2010/wordml" wp14:textId="77777777">
       <w:pPr>
         <w:autoSpaceDE w:val="0"/>
         <w:autoSpaceDN w:val="0"/>
@@ -14048,7 +14048,7 @@
         <w:t xml:space="preserve"> They have done this before. It is one of the</w:t>
       </w:r>
     </w:p>
-    <w:p>
+    <w:p xmlns:wp14="http://schemas.microsoft.com/office/word/2010/wordml" wp14:textId="77777777">
       <w:pPr>
         <w:autoSpaceDE w:val="0"/>
         <w:autoSpaceDN w:val="0"/>
@@ -14081,7 +14081,7 @@
         <w:t xml:space="preserve"> they do on occasion. I do not know that it is necessarily the</w:t>
       </w:r>
     </w:p>
-    <w:p>
+    <w:p xmlns:wp14="http://schemas.microsoft.com/office/word/2010/wordml" wp14:textId="77777777">
       <w:pPr>
         <w:autoSpaceDE w:val="0"/>
         <w:autoSpaceDN w:val="0"/>
@@ -14114,7 +14114,7 @@
         <w:t xml:space="preserve"> that this latest threat to cut off the hotline—or perhaps they</w:t>
       </w:r>
     </w:p>
-    <w:p>
+    <w:p xmlns:wp14="http://schemas.microsoft.com/office/word/2010/wordml" wp14:textId="77777777">
       <w:pPr>
         <w:autoSpaceDE w:val="0"/>
         <w:autoSpaceDN w:val="0"/>
@@ -14147,7 +14147,7 @@
         <w:t xml:space="preserve"> already cut the line—is going to be, at the end of the day,</w:t>
       </w:r>
     </w:p>
-    <w:p>
+    <w:p xmlns:wp14="http://schemas.microsoft.com/office/word/2010/wordml" wp14:textId="77777777">
       <w:pPr>
         <w:autoSpaceDE w:val="0"/>
         <w:autoSpaceDN w:val="0"/>
@@ -14180,7 +14180,7 @@
         <w:t xml:space="preserve"> different from what we have seen in the past. Nonetheless,</w:t>
       </w:r>
     </w:p>
-    <w:p>
+    <w:p xmlns:wp14="http://schemas.microsoft.com/office/word/2010/wordml" wp14:textId="77777777">
       <w:pPr>
         <w:autoSpaceDE w:val="0"/>
         <w:autoSpaceDN w:val="0"/>
@@ -14213,8 +14213,8 @@
         <w:t xml:space="preserve"> is serious.</w:t>
       </w:r>
     </w:p>
-    <w:p/>
-    <w:p>
+    <w:p xmlns:wp14="http://schemas.microsoft.com/office/word/2010/wordml" wp14:textId="77777777"/>
+    <w:p xmlns:wp14="http://schemas.microsoft.com/office/word/2010/wordml" wp14:textId="77777777">
       <w:pPr>
         <w:autoSpaceDE w:val="0"/>
         <w:autoSpaceDN w:val="0"/>
@@ -14236,7 +14236,7 @@
         <w:t>Yes. At the Peace Village on the border, it</w:t>
       </w:r>
     </w:p>
-    <w:p>
+    <w:p xmlns:wp14="http://schemas.microsoft.com/office/word/2010/wordml" wp14:textId="77777777">
       <w:pPr>
         <w:autoSpaceDE w:val="0"/>
         <w:autoSpaceDN w:val="0"/>
@@ -14269,7 +14269,7 @@
         <w:t xml:space="preserve"> often been used to convey messages back and forth.</w:t>
       </w:r>
     </w:p>
-    <w:p>
+    <w:p xmlns:wp14="http://schemas.microsoft.com/office/word/2010/wordml" wp14:textId="77777777">
       <w:pPr>
         <w:autoSpaceDE w:val="0"/>
         <w:autoSpaceDN w:val="0"/>
@@ -14291,7 +14291,7 @@
         <w:t>Your question about what is happening in Geneva and the likely,</w:t>
       </w:r>
     </w:p>
-    <w:p>
+    <w:p xmlns:wp14="http://schemas.microsoft.com/office/word/2010/wordml" wp14:textId="77777777">
       <w:pPr>
         <w:autoSpaceDE w:val="0"/>
         <w:autoSpaceDN w:val="0"/>
@@ -14324,7 +14324,7 @@
         <w:t xml:space="preserve"> hope, establishment for the first time of a permanent mechanism,</w:t>
       </w:r>
     </w:p>
-    <w:p>
+    <w:p xmlns:wp14="http://schemas.microsoft.com/office/word/2010/wordml" wp14:textId="77777777">
       <w:pPr>
         <w:autoSpaceDE w:val="0"/>
         <w:autoSpaceDN w:val="0"/>
@@ -14357,7 +14357,7 @@
         <w:t xml:space="preserve"> commission of inquiry, to look at North Korean human</w:t>
       </w:r>
     </w:p>
-    <w:p>
+    <w:p xmlns:wp14="http://schemas.microsoft.com/office/word/2010/wordml" wp14:textId="77777777">
       <w:pPr>
         <w:autoSpaceDE w:val="0"/>
         <w:autoSpaceDN w:val="0"/>
@@ -14390,7 +14390,7 @@
         <w:t>, I think this is a significant development. It is somewhat</w:t>
       </w:r>
     </w:p>
-    <w:p>
+    <w:p xmlns:wp14="http://schemas.microsoft.com/office/word/2010/wordml" wp14:textId="77777777">
       <w:pPr>
         <w:autoSpaceDE w:val="0"/>
         <w:autoSpaceDN w:val="0"/>
@@ -14423,7 +14423,7 @@
         <w:t xml:space="preserve"> that this has not been the case in the past. But anyway,</w:t>
       </w:r>
     </w:p>
-    <w:p>
+    <w:p xmlns:wp14="http://schemas.microsoft.com/office/word/2010/wordml" wp14:textId="77777777">
       <w:pPr>
         <w:autoSpaceDE w:val="0"/>
         <w:autoSpaceDN w:val="0"/>
@@ -14456,7 +14456,7 @@
         <w:t xml:space="preserve"> United Nations is, we hope, going to take that step. And I</w:t>
       </w:r>
     </w:p>
-    <w:p>
+    <w:p xmlns:wp14="http://schemas.microsoft.com/office/word/2010/wordml" wp14:textId="77777777">
       <w:pPr>
         <w:autoSpaceDE w:val="0"/>
         <w:autoSpaceDN w:val="0"/>
@@ -14489,7 +14489,7 @@
         <w:t xml:space="preserve"> that it is not a magic bullet, but I think it will be a great</w:t>
       </w:r>
     </w:p>
-    <w:p>
+    <w:p xmlns:wp14="http://schemas.microsoft.com/office/word/2010/wordml" wp14:textId="77777777">
       <w:pPr>
         <w:autoSpaceDE w:val="0"/>
         <w:autoSpaceDN w:val="0"/>
@@ -14522,7 +14522,7 @@
         <w:t xml:space="preserve"> for the entire international community institutionally and</w:t>
       </w:r>
     </w:p>
-    <w:p>
+    <w:p xmlns:wp14="http://schemas.microsoft.com/office/word/2010/wordml" wp14:textId="77777777">
       <w:pPr>
         <w:autoSpaceDE w:val="0"/>
         <w:autoSpaceDN w:val="0"/>
@@ -14555,7 +14555,7 @@
         <w:t xml:space="preserve"> to look at what is going on in North Korea and to</w:t>
       </w:r>
     </w:p>
-    <w:p>
+    <w:p xmlns:wp14="http://schemas.microsoft.com/office/word/2010/wordml" wp14:textId="77777777">
       <w:pPr>
         <w:autoSpaceDE w:val="0"/>
         <w:autoSpaceDN w:val="0"/>
@@ -14588,7 +14588,7 @@
         <w:t xml:space="preserve"> to the rest of the world the results of their efforts.</w:t>
       </w:r>
     </w:p>
-    <w:p>
+    <w:p xmlns:wp14="http://schemas.microsoft.com/office/word/2010/wordml" wp14:textId="77777777">
       <w:pPr>
         <w:autoSpaceDE w:val="0"/>
         <w:autoSpaceDN w:val="0"/>
@@ -14610,8 +14610,8 @@
         <w:t>On NGOs——</w:t>
       </w:r>
     </w:p>
-    <w:p/>
-    <w:p>
+    <w:p xmlns:wp14="http://schemas.microsoft.com/office/word/2010/wordml" wp14:textId="77777777"/>
+    <w:p xmlns:wp14="http://schemas.microsoft.com/office/word/2010/wordml" wp14:textId="77777777">
       <w:pPr>
         <w:autoSpaceDE w:val="0"/>
         <w:autoSpaceDN w:val="0"/>
@@ -14633,7 +14633,7 @@
         <w:t>Well, it is not done yet. The Human Rights</w:t>
       </w:r>
     </w:p>
-    <w:p>
+    <w:p xmlns:wp14="http://schemas.microsoft.com/office/word/2010/wordml" wp14:textId="77777777">
       <w:pPr>
         <w:autoSpaceDE w:val="0"/>
         <w:autoSpaceDN w:val="0"/>
@@ -14655,7 +14655,7 @@
         <w:t>Council has not looked at it. And having served a couple of years</w:t>
       </w:r>
     </w:p>
-    <w:p>
+    <w:p xmlns:wp14="http://schemas.microsoft.com/office/word/2010/wordml" wp14:textId="77777777">
       <w:pPr>
         <w:autoSpaceDE w:val="0"/>
         <w:autoSpaceDN w:val="0"/>
@@ -14688,7 +14688,7 @@
         <w:t xml:space="preserve"> Vienna working in the U.N. system, I know nothing is done until</w:t>
       </w:r>
     </w:p>
-    <w:p>
+    <w:p xmlns:wp14="http://schemas.microsoft.com/office/word/2010/wordml" wp14:textId="77777777">
       <w:pPr>
         <w:autoSpaceDE w:val="0"/>
         <w:autoSpaceDN w:val="0"/>
@@ -14721,7 +14721,7 @@
         <w:t xml:space="preserve"> is done in U.N.-land. So we will see.</w:t>
       </w:r>
     </w:p>
-    <w:p>
+    <w:p xmlns:wp14="http://schemas.microsoft.com/office/word/2010/wordml" wp14:textId="77777777">
       <w:pPr>
         <w:autoSpaceDE w:val="0"/>
         <w:autoSpaceDN w:val="0"/>
@@ -14744,7 +14744,7 @@
         <w:t>But we have reason to believe that there is the right kind of</w:t>
       </w:r>
     </w:p>
-    <w:p>
+    <w:p xmlns:wp14="http://schemas.microsoft.com/office/word/2010/wordml" wp14:textId="77777777">
       <w:pPr>
         <w:autoSpaceDE w:val="0"/>
         <w:autoSpaceDN w:val="0"/>
@@ -14777,7 +14777,7 @@
         <w:t xml:space="preserve"> of forces. The European Union is behind this. Japan is</w:t>
       </w:r>
     </w:p>
-    <w:p>
+    <w:p xmlns:wp14="http://schemas.microsoft.com/office/word/2010/wordml" wp14:textId="77777777">
       <w:pPr>
         <w:autoSpaceDE w:val="0"/>
         <w:autoSpaceDN w:val="0"/>
@@ -14810,7 +14810,7 @@
         <w:t xml:space="preserve"> it. The ROK has just announced their support for this</w:t>
       </w:r>
     </w:p>
-    <w:p>
+    <w:p xmlns:wp14="http://schemas.microsoft.com/office/word/2010/wordml" wp14:textId="77777777">
       <w:pPr>
         <w:autoSpaceDE w:val="0"/>
         <w:autoSpaceDN w:val="0"/>
@@ -14843,7 +14843,7 @@
         <w:t>. We are actively seeking it. And of course, I had</w:t>
       </w:r>
     </w:p>
-    <w:p>
+    <w:p xmlns:wp14="http://schemas.microsoft.com/office/word/2010/wordml" wp14:textId="77777777">
       <w:pPr>
         <w:autoSpaceDE w:val="0"/>
         <w:autoSpaceDN w:val="0"/>
@@ -14876,7 +14876,7 @@
         <w:t xml:space="preserve"> in my statement that U.N. officials are behind it and</w:t>
       </w:r>
     </w:p>
-    <w:p>
+    <w:p xmlns:wp14="http://schemas.microsoft.com/office/word/2010/wordml" wp14:textId="77777777">
       <w:pPr>
         <w:autoSpaceDE w:val="0"/>
         <w:autoSpaceDN w:val="0"/>
@@ -14909,7 +14909,7 @@
         <w:t xml:space="preserve"> it. So I think the planets are lining up. It is going to</w:t>
       </w:r>
     </w:p>
-    <w:p>
+    <w:p xmlns:wp14="http://schemas.microsoft.com/office/word/2010/wordml" wp14:textId="77777777">
       <w:pPr>
         <w:autoSpaceDE w:val="0"/>
         <w:autoSpaceDN w:val="0"/>
@@ -14942,7 +14942,7 @@
         <w:t>, I hope. And we are going to do what we can to make it</w:t>
       </w:r>
     </w:p>
-    <w:p>
+    <w:p xmlns:wp14="http://schemas.microsoft.com/office/word/2010/wordml" wp14:textId="77777777">
       <w:pPr>
         <w:autoSpaceDE w:val="0"/>
         <w:autoSpaceDN w:val="0"/>
@@ -14975,7 +14975,7 @@
         <w:t>. And it will have an effect.</w:t>
       </w:r>
     </w:p>
-    <w:p>
+    <w:p xmlns:wp14="http://schemas.microsoft.com/office/word/2010/wordml" wp14:textId="77777777">
       <w:pPr>
         <w:autoSpaceDE w:val="0"/>
         <w:autoSpaceDN w:val="0"/>
@@ -14997,7 +14997,7 @@
         <w:t>On NGOs, that is a great point. Yesterday during the snow day</w:t>
       </w:r>
     </w:p>
-    <w:p>
+    <w:p xmlns:wp14="http://schemas.microsoft.com/office/word/2010/wordml" wp14:textId="77777777">
       <w:pPr>
         <w:autoSpaceDE w:val="0"/>
         <w:autoSpaceDN w:val="0"/>
@@ -15030,7 +15030,7 @@
         <w:t xml:space="preserve"> wasn’t, I was in the office and I was on a wonderful conference</w:t>
       </w:r>
     </w:p>
-    <w:p>
+    <w:p xmlns:wp14="http://schemas.microsoft.com/office/word/2010/wordml" wp14:textId="77777777">
       <w:pPr>
         <w:autoSpaceDE w:val="0"/>
         <w:autoSpaceDN w:val="0"/>
@@ -15063,7 +15063,7 @@
         <w:t xml:space="preserve"> with about seven NGOs, Mercy Corps, GRS, many of them religiously</w:t>
       </w:r>
     </w:p>
-    <w:p>
+    <w:p xmlns:wp14="http://schemas.microsoft.com/office/word/2010/wordml" wp14:textId="77777777">
       <w:pPr>
         <w:autoSpaceDE w:val="0"/>
         <w:autoSpaceDN w:val="0"/>
@@ -15096,7 +15096,7 @@
         <w:t>. These people do heroic work in North Korea. And it</w:t>
       </w:r>
     </w:p>
-    <w:p>
+    <w:p xmlns:wp14="http://schemas.microsoft.com/office/word/2010/wordml" wp14:textId="77777777">
       <w:pPr>
         <w:autoSpaceDE w:val="0"/>
         <w:autoSpaceDN w:val="0"/>
@@ -15129,7 +15129,7 @@
         <w:t xml:space="preserve"> very unsung. They get in there. They do medical programs. They</w:t>
       </w:r>
     </w:p>
-    <w:p>
+    <w:p xmlns:wp14="http://schemas.microsoft.com/office/word/2010/wordml" wp14:textId="77777777">
       <w:pPr>
         <w:autoSpaceDE w:val="0"/>
         <w:autoSpaceDN w:val="0"/>
@@ -15162,7 +15162,7 @@
         <w:t xml:space="preserve"> out of Pyongyang, that walled city where the elite lives, and</w:t>
       </w:r>
     </w:p>
-    <w:p>
+    <w:p xmlns:wp14="http://schemas.microsoft.com/office/word/2010/wordml" wp14:textId="77777777">
       <w:pPr>
         <w:autoSpaceDE w:val="0"/>
         <w:autoSpaceDN w:val="0"/>
@@ -15195,7 +15195,7 @@
         <w:t xml:space="preserve"> get into the countryside and they do everything from tuberculosis</w:t>
       </w:r>
     </w:p>
-    <w:p>
+    <w:p xmlns:wp14="http://schemas.microsoft.com/office/word/2010/wordml" wp14:textId="77777777">
       <w:pPr>
         <w:autoSpaceDE w:val="0"/>
         <w:autoSpaceDN w:val="0"/>
@@ -15228,7 +15228,7 @@
         <w:t xml:space="preserve"> to digging wells to helping hospitals and dental clinics.</w:t>
       </w:r>
     </w:p>
-    <w:p>
+    <w:p xmlns:wp14="http://schemas.microsoft.com/office/word/2010/wordml" wp14:textId="77777777">
       <w:pPr>
         <w:autoSpaceDE w:val="0"/>
         <w:autoSpaceDN w:val="0"/>
@@ -15250,7 +15250,7 @@
         <w:t>You name it. And I think it is important that we do everything</w:t>
       </w:r>
     </w:p>
-    <w:p>
+    <w:p xmlns:wp14="http://schemas.microsoft.com/office/word/2010/wordml" wp14:textId="77777777">
       <w:pPr>
         <w:autoSpaceDE w:val="0"/>
         <w:autoSpaceDN w:val="0"/>
@@ -15283,7 +15283,7 @@
         <w:t xml:space="preserve"> can to kind of clear the path for them to do what they can do.</w:t>
       </w:r>
     </w:p>
-    <w:p>
+    <w:p xmlns:wp14="http://schemas.microsoft.com/office/word/2010/wordml" wp14:textId="77777777">
       <w:pPr>
         <w:autoSpaceDE w:val="0"/>
         <w:autoSpaceDN w:val="0"/>
@@ -15305,7 +15305,7 @@
         <w:t>It is not easy. And one of the concerns they had was about sanctions</w:t>
       </w:r>
     </w:p>
-    <w:p>
+    <w:p xmlns:wp14="http://schemas.microsoft.com/office/word/2010/wordml" wp14:textId="77777777">
       <w:pPr>
         <w:autoSpaceDE w:val="0"/>
         <w:autoSpaceDN w:val="0"/>
@@ -15338,7 +15338,7 @@
         <w:t xml:space="preserve"> whether sanctions will affect their ability to bring things</w:t>
       </w:r>
     </w:p>
-    <w:p>
+    <w:p xmlns:wp14="http://schemas.microsoft.com/office/word/2010/wordml" wp14:textId="77777777">
       <w:pPr>
         <w:autoSpaceDE w:val="0"/>
         <w:autoSpaceDN w:val="0"/>
@@ -15371,7 +15371,7 @@
         <w:t xml:space="preserve"> North Korea to do the work they have got to do.</w:t>
       </w:r>
     </w:p>
-    <w:p>
+    <w:p xmlns:wp14="http://schemas.microsoft.com/office/word/2010/wordml" wp14:textId="77777777">
       <w:pPr>
         <w:autoSpaceDE w:val="0"/>
         <w:autoSpaceDN w:val="0"/>
@@ -15393,7 +15393,7 @@
         <w:t>I think we need to try to find a way—and there is a bit of a</w:t>
       </w:r>
     </w:p>
-    <w:p>
+    <w:p xmlns:wp14="http://schemas.microsoft.com/office/word/2010/wordml" wp14:textId="77777777">
       <w:pPr>
         <w:autoSpaceDE w:val="0"/>
         <w:autoSpaceDN w:val="0"/>
@@ -15426,7 +15426,7 @@
         <w:t xml:space="preserve"> in the language of the resolution—to promote their work</w:t>
       </w:r>
     </w:p>
-    <w:p>
+    <w:p xmlns:wp14="http://schemas.microsoft.com/office/word/2010/wordml" wp14:textId="77777777">
       <w:pPr>
         <w:autoSpaceDE w:val="0"/>
         <w:autoSpaceDN w:val="0"/>
@@ -15459,7 +15459,7 @@
         <w:t xml:space="preserve"> I think that is exceedingly important that this kind of people-</w:t>
       </w:r>
     </w:p>
-    <w:p>
+    <w:p xmlns:wp14="http://schemas.microsoft.com/office/word/2010/wordml" wp14:textId="77777777">
       <w:pPr>
         <w:autoSpaceDE w:val="0"/>
         <w:autoSpaceDN w:val="0"/>
@@ -15492,7 +15492,7 @@
         <w:t xml:space="preserve"> work go forward. Why? Because one-third of North</w:t>
       </w:r>
     </w:p>
-    <w:p>
+    <w:p xmlns:wp14="http://schemas.microsoft.com/office/word/2010/wordml" wp14:textId="77777777">
       <w:pPr>
         <w:autoSpaceDE w:val="0"/>
         <w:autoSpaceDN w:val="0"/>
@@ -15514,7 +15514,7 @@
         <w:t>Koreans, according to a number of studies, are severely, chronically</w:t>
       </w:r>
     </w:p>
-    <w:p>
+    <w:p xmlns:wp14="http://schemas.microsoft.com/office/word/2010/wordml" wp14:textId="77777777">
       <w:pPr>
         <w:autoSpaceDE w:val="0"/>
         <w:autoSpaceDN w:val="0"/>
@@ -15547,7 +15547,7 @@
         <w:t>. They are clearly forgotten by the elites who live in</w:t>
       </w:r>
     </w:p>
-    <w:p>
+    <w:p xmlns:wp14="http://schemas.microsoft.com/office/word/2010/wordml" wp14:textId="77777777">
       <w:pPr>
         <w:autoSpaceDE w:val="0"/>
         <w:autoSpaceDN w:val="0"/>
@@ -15569,7 +15569,7 @@
         <w:t>Pyongyang building amusement parks and holding rock concerts</w:t>
       </w:r>
     </w:p>
-    <w:p>
+    <w:p xmlns:wp14="http://schemas.microsoft.com/office/word/2010/wordml" wp14:textId="77777777">
       <w:pPr>
         <w:autoSpaceDE w:val="0"/>
         <w:autoSpaceDN w:val="0"/>
@@ -15602,7 +15602,7 @@
         <w:t xml:space="preserve"> so forth. And so it is very, very important that we do what we</w:t>
       </w:r>
     </w:p>
-    <w:p>
+    <w:p xmlns:wp14="http://schemas.microsoft.com/office/word/2010/wordml" wp14:textId="77777777">
       <w:pPr>
         <w:autoSpaceDE w:val="0"/>
         <w:autoSpaceDN w:val="0"/>
@@ -15635,8 +15635,8 @@
         <w:t xml:space="preserve"> to work with them.</w:t>
       </w:r>
     </w:p>
-    <w:p/>
-    <w:p>
+    <w:p xmlns:wp14="http://schemas.microsoft.com/office/word/2010/wordml" wp14:textId="77777777"/>
+    <w:p xmlns:wp14="http://schemas.microsoft.com/office/word/2010/wordml" wp14:textId="77777777">
       <w:pPr>
         <w:autoSpaceDE w:val="0"/>
         <w:autoSpaceDN w:val="0"/>
@@ -15658,7 +15658,7 @@
         <w:t>Well, the NGOs take it very seriously. They</w:t>
       </w:r>
     </w:p>
-    <w:p>
+    <w:p xmlns:wp14="http://schemas.microsoft.com/office/word/2010/wordml" wp14:textId="77777777">
       <w:pPr>
         <w:autoSpaceDE w:val="0"/>
         <w:autoSpaceDN w:val="0"/>
@@ -15691,7 +15691,7 @@
         <w:t xml:space="preserve"> got decades of experience. They are very good about it. A lot</w:t>
       </w:r>
     </w:p>
-    <w:p>
+    <w:p xmlns:wp14="http://schemas.microsoft.com/office/word/2010/wordml" wp14:textId="77777777">
       <w:pPr>
         <w:autoSpaceDE w:val="0"/>
         <w:autoSpaceDN w:val="0"/>
@@ -15724,7 +15724,7 @@
         <w:t xml:space="preserve"> their work is scaled such that it is a lot less likely that the</w:t>
       </w:r>
     </w:p>
-    <w:p>
+    <w:p xmlns:wp14="http://schemas.microsoft.com/office/word/2010/wordml" wp14:textId="77777777">
       <w:pPr>
         <w:autoSpaceDE w:val="0"/>
         <w:autoSpaceDN w:val="0"/>
@@ -15757,7 +15757,7 @@
         <w:t xml:space="preserve"> is going to try to divert the resources that they provide, the</w:t>
       </w:r>
     </w:p>
-    <w:p>
+    <w:p xmlns:wp14="http://schemas.microsoft.com/office/word/2010/wordml" wp14:textId="77777777">
       <w:pPr>
         <w:autoSpaceDE w:val="0"/>
         <w:autoSpaceDN w:val="0"/>
@@ -15790,7 +15790,7 @@
         <w:t xml:space="preserve"> to the military or the elites. I have been impressed as I</w:t>
       </w:r>
     </w:p>
-    <w:p>
+    <w:p xmlns:wp14="http://schemas.microsoft.com/office/word/2010/wordml" wp14:textId="77777777">
       <w:pPr>
         <w:autoSpaceDE w:val="0"/>
         <w:autoSpaceDN w:val="0"/>
@@ -15823,7 +15823,7 @@
         <w:t xml:space="preserve"> looked at the specifics of these programs that they have</w:t>
       </w:r>
     </w:p>
-    <w:p>
+    <w:p xmlns:wp14="http://schemas.microsoft.com/office/word/2010/wordml" wp14:textId="77777777">
       <w:pPr>
         <w:autoSpaceDE w:val="0"/>
         <w:autoSpaceDN w:val="0"/>
@@ -15856,7 +15856,7 @@
         <w:t>. They have, to a great extent, figured out how to do this,</w:t>
       </w:r>
     </w:p>
-    <w:p>
+    <w:p xmlns:wp14="http://schemas.microsoft.com/office/word/2010/wordml" wp14:textId="77777777">
       <w:pPr>
         <w:autoSpaceDE w:val="0"/>
         <w:autoSpaceDN w:val="0"/>
@@ -15889,7 +15889,7 @@
         <w:t xml:space="preserve"> whether it is flood relief or whether it is bringing nutritional</w:t>
       </w:r>
     </w:p>
-    <w:p>
+    <w:p xmlns:wp14="http://schemas.microsoft.com/office/word/2010/wordml" wp14:textId="77777777">
       <w:pPr>
         <w:autoSpaceDE w:val="0"/>
         <w:autoSpaceDN w:val="0"/>
@@ -15922,7 +15922,7 @@
         <w:t xml:space="preserve"> to malnourished children, they are one of the ways we</w:t>
       </w:r>
     </w:p>
-    <w:p>
+    <w:p xmlns:wp14="http://schemas.microsoft.com/office/word/2010/wordml" wp14:textId="77777777">
       <w:pPr>
         <w:autoSpaceDE w:val="0"/>
         <w:autoSpaceDN w:val="0"/>
@@ -15955,7 +15955,7 @@
         <w:t xml:space="preserve"> to go. And when we have done big feeding programs in North</w:t>
       </w:r>
     </w:p>
-    <w:p>
+    <w:p xmlns:wp14="http://schemas.microsoft.com/office/word/2010/wordml" wp14:textId="77777777">
       <w:pPr>
         <w:autoSpaceDE w:val="0"/>
         <w:autoSpaceDN w:val="0"/>
@@ -15977,7 +15977,7 @@
         <w:t>Korea—there was the 500,000 metric ton program under the previous</w:t>
       </w:r>
     </w:p>
-    <w:p>
+    <w:p xmlns:wp14="http://schemas.microsoft.com/office/word/2010/wordml" wp14:textId="77777777">
       <w:pPr>
         <w:autoSpaceDE w:val="0"/>
         <w:autoSpaceDN w:val="0"/>
@@ -16010,7 +16010,7 @@
         <w:t xml:space="preserve"> that the North Koreans cut off only about a</w:t>
       </w:r>
     </w:p>
-    <w:p>
+    <w:p xmlns:wp14="http://schemas.microsoft.com/office/word/2010/wordml" wp14:textId="77777777">
       <w:pPr>
         <w:autoSpaceDE w:val="0"/>
         <w:autoSpaceDN w:val="0"/>
@@ -16043,7 +16043,7 @@
         <w:t xml:space="preserve"> of the way into it. And this most recent one we tried to put</w:t>
       </w:r>
     </w:p>
-    <w:p>
+    <w:p xmlns:wp14="http://schemas.microsoft.com/office/word/2010/wordml" wp14:textId="77777777">
       <w:pPr>
         <w:autoSpaceDE w:val="0"/>
         <w:autoSpaceDN w:val="0"/>
@@ -16076,7 +16076,7 @@
         <w:t xml:space="preserve"> place—we do most of that work through U.S. NGOs because</w:t>
       </w:r>
     </w:p>
-    <w:p>
+    <w:p xmlns:wp14="http://schemas.microsoft.com/office/word/2010/wordml" wp14:textId="77777777">
       <w:pPr>
         <w:autoSpaceDE w:val="0"/>
         <w:autoSpaceDN w:val="0"/>
@@ -16109,7 +16109,7 @@
         <w:t xml:space="preserve"> are that good and they have the right understanding of how</w:t>
       </w:r>
     </w:p>
-    <w:p>
+    <w:p xmlns:wp14="http://schemas.microsoft.com/office/word/2010/wordml" wp14:textId="77777777">
       <w:pPr>
         <w:autoSpaceDE w:val="0"/>
         <w:autoSpaceDN w:val="0"/>
@@ -16142,7 +16142,7 @@
         <w:t xml:space="preserve"> ensure that the goods and services they provide get to the people</w:t>
       </w:r>
     </w:p>
-    <w:p>
+    <w:p xmlns:wp14="http://schemas.microsoft.com/office/word/2010/wordml" wp14:textId="77777777">
       <w:pPr>
         <w:autoSpaceDE w:val="0"/>
         <w:autoSpaceDN w:val="0"/>
@@ -16175,8 +16175,8 @@
         <w:t xml:space="preserve"> need them.</w:t>
       </w:r>
     </w:p>
-    <w:p/>
-    <w:p>
+    <w:p xmlns:wp14="http://schemas.microsoft.com/office/word/2010/wordml" wp14:textId="77777777"/>
+    <w:p xmlns:wp14="http://schemas.microsoft.com/office/word/2010/wordml" wp14:textId="77777777">
       <w:pPr>
         <w:autoSpaceDE w:val="0"/>
         <w:autoSpaceDN w:val="0"/>
@@ -16209,8 +16209,8 @@
         <w:t xml:space="preserve"> Thank you, sir.</w:t>
       </w:r>
     </w:p>
-    <w:p/>
-    <w:p>
+    <w:p xmlns:wp14="http://schemas.microsoft.com/office/word/2010/wordml" wp14:textId="77777777"/>
+    <w:p xmlns:wp14="http://schemas.microsoft.com/office/word/2010/wordml" wp14:textId="77777777">
       <w:pPr>
         <w:autoSpaceDE w:val="0"/>
         <w:autoSpaceDN w:val="0"/>
@@ -16232,7 +16232,7 @@
         <w:t>Well, that is a really hard target. A lot of</w:t>
       </w:r>
     </w:p>
-    <w:p>
+    <w:p xmlns:wp14="http://schemas.microsoft.com/office/word/2010/wordml" wp14:textId="77777777">
       <w:pPr>
         <w:autoSpaceDE w:val="0"/>
         <w:autoSpaceDN w:val="0"/>
@@ -16265,7 +16265,7 @@
         <w:t xml:space="preserve"> intelligence professionals work at that. We stay in close</w:t>
       </w:r>
     </w:p>
-    <w:p>
+    <w:p xmlns:wp14="http://schemas.microsoft.com/office/word/2010/wordml" wp14:textId="77777777">
       <w:pPr>
         <w:autoSpaceDE w:val="0"/>
         <w:autoSpaceDN w:val="0"/>
@@ -16298,7 +16298,7 @@
         <w:t xml:space="preserve"> with our European allies, some of whom have small embassies</w:t>
       </w:r>
     </w:p>
-    <w:p>
+    <w:p xmlns:wp14="http://schemas.microsoft.com/office/word/2010/wordml" wp14:textId="77777777">
       <w:pPr>
         <w:autoSpaceDE w:val="0"/>
         <w:autoSpaceDN w:val="0"/>
@@ -16331,7 +16331,7 @@
         <w:t>. I just, a week ago, spent a couple of hours with the</w:t>
       </w:r>
     </w:p>
-    <w:p>
+    <w:p xmlns:wp14="http://schemas.microsoft.com/office/word/2010/wordml" wp14:textId="77777777">
       <w:pPr>
         <w:autoSpaceDE w:val="0"/>
         <w:autoSpaceDN w:val="0"/>
@@ -16365,7 +16365,7 @@
         <w:t xml:space="preserve"> of one of those nations who had lots of insights to provide</w:t>
       </w:r>
     </w:p>
-    <w:p>
+    <w:p xmlns:wp14="http://schemas.microsoft.com/office/word/2010/wordml" wp14:textId="77777777">
       <w:pPr>
         <w:autoSpaceDE w:val="0"/>
         <w:autoSpaceDN w:val="0"/>
@@ -16398,7 +16398,7 @@
         <w:t xml:space="preserve"> the thinking of the government.</w:t>
       </w:r>
     </w:p>
-    <w:p>
+    <w:p xmlns:wp14="http://schemas.microsoft.com/office/word/2010/wordml" wp14:textId="77777777">
       <w:pPr>
         <w:autoSpaceDE w:val="0"/>
         <w:autoSpaceDN w:val="0"/>
@@ -16420,7 +16420,7 @@
         <w:t>Just as a general matter, I think what has happened was, you</w:t>
       </w:r>
     </w:p>
-    <w:p>
+    <w:p xmlns:wp14="http://schemas.microsoft.com/office/word/2010/wordml" wp14:textId="77777777">
       <w:pPr>
         <w:autoSpaceDE w:val="0"/>
         <w:autoSpaceDN w:val="0"/>
@@ -16453,7 +16453,7 @@
         <w:t>, Kim Jong-un came into power the beginning of last year on</w:t>
       </w:r>
     </w:p>
-    <w:p>
+    <w:p xmlns:wp14="http://schemas.microsoft.com/office/word/2010/wordml" wp14:textId="77777777">
       <w:pPr>
         <w:autoSpaceDE w:val="0"/>
         <w:autoSpaceDN w:val="0"/>
@@ -16486,7 +16486,7 @@
         <w:t xml:space="preserve"> death of his father in mid-December in 2011. There was then</w:t>
       </w:r>
     </w:p>
-    <w:p>
+    <w:p xmlns:wp14="http://schemas.microsoft.com/office/word/2010/wordml" wp14:textId="77777777">
       <w:pPr>
         <w:autoSpaceDE w:val="0"/>
         <w:autoSpaceDN w:val="0"/>
@@ -16519,7 +16519,7 @@
         <w:t xml:space="preserve"> period that lasted a few months where everybody was saying,</w:t>
       </w:r>
     </w:p>
-    <w:p>
+    <w:p xmlns:wp14="http://schemas.microsoft.com/office/word/2010/wordml" wp14:textId="77777777">
       <w:pPr>
         <w:autoSpaceDE w:val="0"/>
         <w:autoSpaceDN w:val="0"/>
@@ -16552,7 +16552,7 @@
         <w:t>, this may be a new day. He is a young Gorbachev. One think</w:t>
       </w:r>
     </w:p>
-    <w:p>
+    <w:p xmlns:wp14="http://schemas.microsoft.com/office/word/2010/wordml" wp14:textId="77777777">
       <w:pPr>
         <w:autoSpaceDE w:val="0"/>
         <w:autoSpaceDN w:val="0"/>
@@ -16585,7 +16585,7 @@
         <w:t xml:space="preserve"> even talked about a Camelot moment occurring in North</w:t>
       </w:r>
     </w:p>
-    <w:p>
+    <w:p xmlns:wp14="http://schemas.microsoft.com/office/word/2010/wordml" wp14:textId="77777777">
       <w:pPr>
         <w:autoSpaceDE w:val="0"/>
         <w:autoSpaceDN w:val="0"/>
@@ -16607,7 +16607,7 @@
         <w:t>Korea. I personally was not buying any of this stuff at the time,</w:t>
       </w:r>
     </w:p>
-    <w:p>
+    <w:p xmlns:wp14="http://schemas.microsoft.com/office/word/2010/wordml" wp14:textId="77777777">
       <w:pPr>
         <w:autoSpaceDE w:val="0"/>
         <w:autoSpaceDN w:val="0"/>
@@ -16640,7 +16640,7 @@
         <w:t xml:space="preserve"> were many in Government. But what we have seen is that that</w:t>
       </w:r>
     </w:p>
-    <w:p>
+    <w:p xmlns:wp14="http://schemas.microsoft.com/office/word/2010/wordml" wp14:textId="77777777">
       <w:pPr>
         <w:autoSpaceDE w:val="0"/>
         <w:autoSpaceDN w:val="0"/>
@@ -16673,7 +16673,7 @@
         <w:t xml:space="preserve"> has gone away, that the hope for the kind of a more enlightened</w:t>
       </w:r>
     </w:p>
-    <w:p>
+    <w:p xmlns:wp14="http://schemas.microsoft.com/office/word/2010/wordml" wp14:textId="77777777">
       <w:pPr>
         <w:autoSpaceDE w:val="0"/>
         <w:autoSpaceDN w:val="0"/>
@@ -16706,7 +16706,7 @@
         <w:t xml:space="preserve"> to these issues—that is fading fast.</w:t>
       </w:r>
     </w:p>
-    <w:p>
+    <w:p xmlns:wp14="http://schemas.microsoft.com/office/word/2010/wordml" wp14:textId="77777777">
       <w:pPr>
         <w:autoSpaceDE w:val="0"/>
         <w:autoSpaceDN w:val="0"/>
@@ -16728,7 +16728,7 @@
         <w:t>I think he has consolidated his power. He has now got the six</w:t>
       </w:r>
     </w:p>
-    <w:p>
+    <w:p xmlns:wp14="http://schemas.microsoft.com/office/word/2010/wordml" wp14:textId="77777777">
       <w:pPr>
         <w:autoSpaceDE w:val="0"/>
         <w:autoSpaceDN w:val="0"/>
@@ -16761,7 +16761,7 @@
         <w:t xml:space="preserve"> titles. He is the head of the army, head of the military, head</w:t>
       </w:r>
     </w:p>
-    <w:p>
+    <w:p xmlns:wp14="http://schemas.microsoft.com/office/word/2010/wordml" wp14:textId="77777777">
       <w:pPr>
         <w:autoSpaceDE w:val="0"/>
         <w:autoSpaceDN w:val="0"/>
@@ -16794,7 +16794,7 @@
         <w:t xml:space="preserve"> the government. And remember, the logic of their system is</w:t>
       </w:r>
     </w:p>
-    <w:p>
+    <w:p xmlns:wp14="http://schemas.microsoft.com/office/word/2010/wordml" wp14:textId="77777777">
       <w:pPr>
         <w:autoSpaceDE w:val="0"/>
         <w:autoSpaceDN w:val="0"/>
@@ -16827,7 +16827,7 @@
         <w:t>it is such a strictly hierarchical, dictatorial, top-down system</w:t>
       </w:r>
     </w:p>
-    <w:p>
+    <w:p xmlns:wp14="http://schemas.microsoft.com/office/word/2010/wordml" wp14:textId="77777777">
       <w:pPr>
         <w:autoSpaceDE w:val="0"/>
         <w:autoSpaceDN w:val="0"/>
@@ -16860,7 +16860,7 @@
         <w:t xml:space="preserve"> in order for that system to operate as it has for the last three</w:t>
       </w:r>
     </w:p>
-    <w:p>
+    <w:p xmlns:wp14="http://schemas.microsoft.com/office/word/2010/wordml" wp14:textId="77777777">
       <w:pPr>
         <w:autoSpaceDE w:val="0"/>
         <w:autoSpaceDN w:val="0"/>
@@ -16893,7 +16893,7 @@
         <w:t>, there has to be a man at the top to whom all issues</w:t>
       </w:r>
     </w:p>
-    <w:p>
+    <w:p xmlns:wp14="http://schemas.microsoft.com/office/word/2010/wordml" wp14:textId="77777777">
       <w:pPr>
         <w:autoSpaceDE w:val="0"/>
         <w:autoSpaceDN w:val="0"/>
@@ -16926,7 +16926,7 @@
         <w:t xml:space="preserve"> referred and from whom all wisdom flows. So we think that he</w:t>
       </w:r>
     </w:p>
-    <w:p>
+    <w:p xmlns:wp14="http://schemas.microsoft.com/office/word/2010/wordml" wp14:textId="77777777">
       <w:pPr>
         <w:autoSpaceDE w:val="0"/>
         <w:autoSpaceDN w:val="0"/>
@@ -16959,7 +16959,7 @@
         <w:t>, for all intents and purposes, in charge.</w:t>
       </w:r>
     </w:p>
-    <w:p>
+    <w:p xmlns:wp14="http://schemas.microsoft.com/office/word/2010/wordml" wp14:textId="77777777">
       <w:pPr>
         <w:autoSpaceDE w:val="0"/>
         <w:autoSpaceDN w:val="0"/>
@@ -16981,7 +16981,7 @@
         <w:t>And as to why he has taken the steps he has taken, some of the</w:t>
       </w:r>
     </w:p>
-    <w:p>
+    <w:p xmlns:wp14="http://schemas.microsoft.com/office/word/2010/wordml" wp14:textId="77777777">
       <w:pPr>
         <w:autoSpaceDE w:val="0"/>
         <w:autoSpaceDN w:val="0"/>
@@ -17014,7 +17014,7 @@
         <w:t>, I think some of that has been consolidating his power, firing</w:t>
       </w:r>
     </w:p>
-    <w:p>
+    <w:p xmlns:wp14="http://schemas.microsoft.com/office/word/2010/wordml" wp14:textId="77777777">
       <w:pPr>
         <w:autoSpaceDE w:val="0"/>
         <w:autoSpaceDN w:val="0"/>
@@ -17047,7 +17047,7 @@
         <w:t xml:space="preserve"> generals and so forth, and then all of this tough talk going</w:t>
       </w:r>
     </w:p>
-    <w:p>
+    <w:p xmlns:wp14="http://schemas.microsoft.com/office/word/2010/wordml" wp14:textId="77777777">
       <w:pPr>
         <w:autoSpaceDE w:val="0"/>
         <w:autoSpaceDN w:val="0"/>
@@ -17080,7 +17080,7 @@
         <w:t>it is hard to say why they are doing that. I think a lot of it</w:t>
       </w:r>
     </w:p>
-    <w:p>
+    <w:p xmlns:wp14="http://schemas.microsoft.com/office/word/2010/wordml" wp14:textId="77777777">
       <w:pPr>
         <w:autoSpaceDE w:val="0"/>
         <w:autoSpaceDN w:val="0"/>
@@ -17113,7 +17113,7 @@
         <w:t xml:space="preserve"> just their classical reaction to the fact that the international</w:t>
       </w:r>
     </w:p>
-    <w:p>
+    <w:p xmlns:wp14="http://schemas.microsoft.com/office/word/2010/wordml" wp14:textId="77777777">
       <w:pPr>
         <w:autoSpaceDE w:val="0"/>
         <w:autoSpaceDN w:val="0"/>
@@ -17146,7 +17146,7 @@
         <w:t xml:space="preserve"> increasingly is coming together and making it tougher</w:t>
       </w:r>
     </w:p>
-    <w:p>
+    <w:p xmlns:wp14="http://schemas.microsoft.com/office/word/2010/wordml" wp14:textId="77777777">
       <w:pPr>
         <w:autoSpaceDE w:val="0"/>
         <w:autoSpaceDN w:val="0"/>
@@ -17190,7 +17190,7 @@
       </w:r>
       <w:proofErr w:type="gramEnd"/>
     </w:p>
-    <w:p>
+    <w:p xmlns:wp14="http://schemas.microsoft.com/office/word/2010/wordml" wp14:textId="77777777">
       <w:pPr>
         <w:autoSpaceDE w:val="0"/>
         <w:autoSpaceDN w:val="0"/>
@@ -17223,8 +17223,8 @@
         <w:t xml:space="preserve"> see from North Korea.</w:t>
       </w:r>
     </w:p>
-    <w:p/>
-    <w:p>
+    <w:p xmlns:wp14="http://schemas.microsoft.com/office/word/2010/wordml" wp14:textId="77777777"/>
+    <w:p xmlns:wp14="http://schemas.microsoft.com/office/word/2010/wordml" wp14:textId="77777777">
       <w:pPr>
         <w:autoSpaceDE w:val="0"/>
         <w:autoSpaceDN w:val="0"/>
@@ -17246,7 +17246,7 @@
         <w:t>Yes, but on sanctions I think what is important—</w:t>
       </w:r>
     </w:p>
-    <w:p>
+    <w:p xmlns:wp14="http://schemas.microsoft.com/office/word/2010/wordml" wp14:textId="77777777">
       <w:pPr>
         <w:autoSpaceDE w:val="0"/>
         <w:autoSpaceDN w:val="0"/>
@@ -17279,7 +17279,7 @@
         <w:t xml:space="preserve"> most important sanctions often tend to be the ones that</w:t>
       </w:r>
     </w:p>
-    <w:p>
+    <w:p xmlns:wp14="http://schemas.microsoft.com/office/word/2010/wordml" wp14:textId="77777777">
       <w:pPr>
         <w:autoSpaceDE w:val="0"/>
         <w:autoSpaceDN w:val="0"/>
@@ -17312,7 +17312,7 @@
         <w:t xml:space="preserve"> the buy-in of the broadest number of nations. And here I</w:t>
       </w:r>
     </w:p>
-    <w:p>
+    <w:p xmlns:wp14="http://schemas.microsoft.com/office/word/2010/wordml" wp14:textId="77777777">
       <w:pPr>
         <w:autoSpaceDE w:val="0"/>
         <w:autoSpaceDN w:val="0"/>
@@ -17345,7 +17345,7 @@
         <w:t xml:space="preserve"> about the role of China and the importance of working with</w:t>
       </w:r>
     </w:p>
-    <w:p>
+    <w:p xmlns:wp14="http://schemas.microsoft.com/office/word/2010/wordml" wp14:textId="77777777">
       <w:pPr>
         <w:autoSpaceDE w:val="0"/>
         <w:autoSpaceDN w:val="0"/>
@@ -17378,7 +17378,7 @@
         <w:t xml:space="preserve"> to ensure that they follow through on their commitments</w:t>
       </w:r>
     </w:p>
-    <w:p>
+    <w:p xmlns:wp14="http://schemas.microsoft.com/office/word/2010/wordml" wp14:textId="77777777">
       <w:pPr>
         <w:autoSpaceDE w:val="0"/>
         <w:autoSpaceDN w:val="0"/>
@@ -17411,7 +17411,7 @@
         <w:t xml:space="preserve"> it comes to sanctions.</w:t>
       </w:r>
     </w:p>
-    <w:p>
+    <w:p xmlns:wp14="http://schemas.microsoft.com/office/word/2010/wordml" wp14:textId="77777777">
       <w:pPr>
         <w:autoSpaceDE w:val="0"/>
         <w:autoSpaceDN w:val="0"/>
@@ -17433,7 +17433,7 @@
         <w:t>What is the most effective set of sanctions? That is hard to say.</w:t>
       </w:r>
     </w:p>
-    <w:p>
+    <w:p xmlns:wp14="http://schemas.microsoft.com/office/word/2010/wordml" wp14:textId="77777777">
       <w:pPr>
         <w:autoSpaceDE w:val="0"/>
         <w:autoSpaceDN w:val="0"/>
@@ -17455,7 +17455,7 @@
         <w:t>You know, I am tempted to say that probably the sanctions that</w:t>
       </w:r>
     </w:p>
-    <w:p>
+    <w:p xmlns:wp14="http://schemas.microsoft.com/office/word/2010/wordml" wp14:textId="77777777">
       <w:pPr>
         <w:autoSpaceDE w:val="0"/>
         <w:autoSpaceDN w:val="0"/>
@@ -17488,7 +17488,7 @@
         <w:t xml:space="preserve"> helped to cut off the flow of luxury goods is pretty important</w:t>
       </w:r>
     </w:p>
-    <w:p>
+    <w:p xmlns:wp14="http://schemas.microsoft.com/office/word/2010/wordml" wp14:textId="77777777">
       <w:pPr>
         <w:autoSpaceDE w:val="0"/>
         <w:autoSpaceDN w:val="0"/>
@@ -17521,7 +17521,7 @@
         <w:t xml:space="preserve"> it has prevented the regime, to some extent—they find</w:t>
       </w:r>
     </w:p>
-    <w:p>
+    <w:p xmlns:wp14="http://schemas.microsoft.com/office/word/2010/wordml" wp14:textId="77777777">
       <w:pPr>
         <w:autoSpaceDE w:val="0"/>
         <w:autoSpaceDN w:val="0"/>
@@ -17554,7 +17554,7 @@
         <w:t xml:space="preserve"> around it, but of rewarding members of the elite.</w:t>
       </w:r>
     </w:p>
-    <w:p>
+    <w:p xmlns:wp14="http://schemas.microsoft.com/office/word/2010/wordml" wp14:textId="77777777">
       <w:pPr>
         <w:autoSpaceDE w:val="0"/>
         <w:autoSpaceDN w:val="0"/>
@@ -17576,7 +17576,7 @@
         <w:t>But I think a more serious answer is that the sanctions that are</w:t>
       </w:r>
     </w:p>
-    <w:p>
+    <w:p xmlns:wp14="http://schemas.microsoft.com/office/word/2010/wordml" wp14:textId="77777777">
       <w:pPr>
         <w:autoSpaceDE w:val="0"/>
         <w:autoSpaceDN w:val="0"/>
@@ -17609,7 +17609,7 @@
         <w:t xml:space="preserve"> at the nuclear program, getting at the missile program, preventing</w:t>
       </w:r>
     </w:p>
-    <w:p>
+    <w:p xmlns:wp14="http://schemas.microsoft.com/office/word/2010/wordml" wp14:textId="77777777">
       <w:pPr>
         <w:autoSpaceDE w:val="0"/>
         <w:autoSpaceDN w:val="0"/>
@@ -17642,7 +17642,7 @@
         <w:t xml:space="preserve"> inputs from going into North Korea that they need in</w:t>
       </w:r>
     </w:p>
-    <w:p>
+    <w:p xmlns:wp14="http://schemas.microsoft.com/office/word/2010/wordml" wp14:textId="77777777">
       <w:pPr>
         <w:autoSpaceDE w:val="0"/>
         <w:autoSpaceDN w:val="0"/>
@@ -17675,7 +17675,7 @@
         <w:t xml:space="preserve"> to build up those weapons of mass destruction programs,</w:t>
       </w:r>
     </w:p>
-    <w:p>
+    <w:p xmlns:wp14="http://schemas.microsoft.com/office/word/2010/wordml" wp14:textId="77777777">
       <w:pPr>
         <w:autoSpaceDE w:val="0"/>
         <w:autoSpaceDN w:val="0"/>
@@ -17708,7 +17708,7 @@
         <w:t xml:space="preserve"> are the most important.</w:t>
       </w:r>
     </w:p>
-    <w:p>
+    <w:p xmlns:wp14="http://schemas.microsoft.com/office/word/2010/wordml" wp14:textId="77777777">
       <w:pPr>
         <w:autoSpaceDE w:val="0"/>
         <w:autoSpaceDN w:val="0"/>
@@ -17730,7 +17730,7 @@
         <w:t>This latest resolution that I was given a note that has passed in</w:t>
       </w:r>
     </w:p>
-    <w:p>
+    <w:p xmlns:wp14="http://schemas.microsoft.com/office/word/2010/wordml" wp14:textId="77777777">
       <w:pPr>
         <w:autoSpaceDE w:val="0"/>
         <w:autoSpaceDN w:val="0"/>
@@ -17752,7 +17752,7 @@
         <w:t>New York contains not only a tightening of the existing sanctions</w:t>
       </w:r>
     </w:p>
-    <w:p>
+    <w:p xmlns:wp14="http://schemas.microsoft.com/office/word/2010/wordml" wp14:textId="77777777">
       <w:pPr>
         <w:autoSpaceDE w:val="0"/>
         <w:autoSpaceDN w:val="0"/>
@@ -17785,7 +17785,7 @@
         <w:t xml:space="preserve"> it has got some new sanctions in it that get at that problem.</w:t>
       </w:r>
     </w:p>
-    <w:p>
+    <w:p xmlns:wp14="http://schemas.microsoft.com/office/word/2010/wordml" wp14:textId="77777777">
       <w:pPr>
         <w:autoSpaceDE w:val="0"/>
         <w:autoSpaceDN w:val="0"/>
@@ -17807,7 +17807,7 @@
         <w:t>And I think we need to keep building on that. I think what you</w:t>
       </w:r>
     </w:p>
-    <w:p>
+    <w:p xmlns:wp14="http://schemas.microsoft.com/office/word/2010/wordml" wp14:textId="77777777">
       <w:pPr>
         <w:autoSpaceDE w:val="0"/>
         <w:autoSpaceDN w:val="0"/>
@@ -17840,7 +17840,7 @@
         <w:t xml:space="preserve"> see is that there will then be national sanctions that will be</w:t>
       </w:r>
     </w:p>
-    <w:p>
+    <w:p xmlns:wp14="http://schemas.microsoft.com/office/word/2010/wordml" wp14:textId="77777777">
       <w:pPr>
         <w:autoSpaceDE w:val="0"/>
         <w:autoSpaceDN w:val="0"/>
@@ -17873,7 +17873,7 @@
         <w:t xml:space="preserve"> by not just us but others in order to tighten sanctions</w:t>
       </w:r>
     </w:p>
-    <w:p>
+    <w:p xmlns:wp14="http://schemas.microsoft.com/office/word/2010/wordml" wp14:textId="77777777">
       <w:pPr>
         <w:autoSpaceDE w:val="0"/>
         <w:autoSpaceDN w:val="0"/>
@@ -17906,7 +17906,7 @@
         <w:t xml:space="preserve"> further.</w:t>
       </w:r>
     </w:p>
-    <w:p>
+    <w:p xmlns:wp14="http://schemas.microsoft.com/office/word/2010/wordml" wp14:textId="77777777">
       <w:pPr>
         <w:autoSpaceDE w:val="0"/>
         <w:autoSpaceDN w:val="0"/>
@@ -17928,7 +17928,7 @@
         <w:t>But I think it is in the missile and nuclear areas where the sanctions</w:t>
       </w:r>
     </w:p>
-    <w:p>
+    <w:p xmlns:wp14="http://schemas.microsoft.com/office/word/2010/wordml" wp14:textId="77777777">
       <w:pPr>
         <w:autoSpaceDE w:val="0"/>
         <w:autoSpaceDN w:val="0"/>
@@ -17961,7 +17961,7 @@
         <w:t xml:space="preserve"> having the most effect and then finally, interdiction which</w:t>
       </w:r>
     </w:p>
-    <w:p>
+    <w:p xmlns:wp14="http://schemas.microsoft.com/office/word/2010/wordml" wp14:textId="77777777">
       <w:pPr>
         <w:autoSpaceDE w:val="0"/>
         <w:autoSpaceDN w:val="0"/>
@@ -17994,7 +17994,7 @@
         <w:t xml:space="preserve"> to say—and this new resolution has a lot of good stuff in it about</w:t>
       </w:r>
     </w:p>
-    <w:p>
+    <w:p xmlns:wp14="http://schemas.microsoft.com/office/word/2010/wordml" wp14:textId="77777777">
       <w:pPr>
         <w:autoSpaceDE w:val="0"/>
         <w:autoSpaceDN w:val="0"/>
@@ -18027,7 +18027,7 @@
         <w:t xml:space="preserve"> the export by North Korea of its armaments, which is</w:t>
       </w:r>
     </w:p>
-    <w:p>
+    <w:p xmlns:wp14="http://schemas.microsoft.com/office/word/2010/wordml" wp14:textId="77777777">
       <w:pPr>
         <w:autoSpaceDE w:val="0"/>
         <w:autoSpaceDN w:val="0"/>
@@ -18061,7 +18061,7 @@
         <w:t xml:space="preserve"> key source of income, by sea and by air. And there is a lot in this</w:t>
       </w:r>
     </w:p>
-    <w:p>
+    <w:p xmlns:wp14="http://schemas.microsoft.com/office/word/2010/wordml" wp14:textId="77777777">
       <w:pPr>
         <w:autoSpaceDE w:val="0"/>
         <w:autoSpaceDN w:val="0"/>
@@ -18094,7 +18094,7 @@
         <w:t xml:space="preserve"> that gets at that, and I think that is what we need to</w:t>
       </w:r>
     </w:p>
-    <w:p>
+    <w:p xmlns:wp14="http://schemas.microsoft.com/office/word/2010/wordml" wp14:textId="77777777">
       <w:pPr>
         <w:autoSpaceDE w:val="0"/>
         <w:autoSpaceDN w:val="0"/>
@@ -18127,8 +18127,8 @@
         <w:t xml:space="preserve"> working on first and foremost.</w:t>
       </w:r>
     </w:p>
-    <w:p/>
-    <w:p>
+    <w:p xmlns:wp14="http://schemas.microsoft.com/office/word/2010/wordml" wp14:textId="77777777"/>
+    <w:p xmlns:wp14="http://schemas.microsoft.com/office/word/2010/wordml" wp14:textId="77777777">
       <w:pPr>
         <w:autoSpaceDE w:val="0"/>
         <w:autoSpaceDN w:val="0"/>
@@ -18150,7 +18150,7 @@
         <w:t>We have done a number of financial sanctions</w:t>
       </w:r>
     </w:p>
-    <w:p>
+    <w:p xmlns:wp14="http://schemas.microsoft.com/office/word/2010/wordml" wp14:textId="77777777">
       <w:pPr>
         <w:autoSpaceDE w:val="0"/>
         <w:autoSpaceDN w:val="0"/>
@@ -18183,7 +18183,7 @@
         <w:t xml:space="preserve"> are more in this particular resolution approved just minutes</w:t>
       </w:r>
     </w:p>
-    <w:p>
+    <w:p xmlns:wp14="http://schemas.microsoft.com/office/word/2010/wordml" wp14:textId="77777777">
       <w:pPr>
         <w:autoSpaceDE w:val="0"/>
         <w:autoSpaceDN w:val="0"/>
@@ -18216,7 +18216,7 @@
         <w:t>. There are individual designations of key people and their</w:t>
       </w:r>
     </w:p>
-    <w:p>
+    <w:p xmlns:wp14="http://schemas.microsoft.com/office/word/2010/wordml" wp14:textId="77777777">
       <w:pPr>
         <w:autoSpaceDE w:val="0"/>
         <w:autoSpaceDN w:val="0"/>
@@ -18249,7 +18249,7 @@
         <w:t xml:space="preserve"> who play key roles in exporting their materials, importing</w:t>
       </w:r>
     </w:p>
-    <w:p>
+    <w:p xmlns:wp14="http://schemas.microsoft.com/office/word/2010/wordml" wp14:textId="77777777">
       <w:pPr>
         <w:autoSpaceDE w:val="0"/>
         <w:autoSpaceDN w:val="0"/>
@@ -18282,7 +18282,7 @@
         <w:t xml:space="preserve"> they need to build up their programs, travel bans on</w:t>
       </w:r>
     </w:p>
-    <w:p>
+    <w:p xmlns:wp14="http://schemas.microsoft.com/office/word/2010/wordml" wp14:textId="77777777">
       <w:pPr>
         <w:autoSpaceDE w:val="0"/>
         <w:autoSpaceDN w:val="0"/>
@@ -18315,7 +18315,7 @@
         <w:t xml:space="preserve"> individuals, and so forth. So it is a combination of these individual</w:t>
       </w:r>
     </w:p>
-    <w:p>
+    <w:p xmlns:wp14="http://schemas.microsoft.com/office/word/2010/wordml" wp14:textId="77777777">
       <w:pPr>
         <w:autoSpaceDE w:val="0"/>
         <w:autoSpaceDN w:val="0"/>
@@ -18348,7 +18348,7 @@
         <w:t>, institutional designations, and then also the</w:t>
       </w:r>
     </w:p>
-    <w:p>
+    <w:p xmlns:wp14="http://schemas.microsoft.com/office/word/2010/wordml" wp14:textId="77777777">
       <w:pPr>
         <w:autoSpaceDE w:val="0"/>
         <w:autoSpaceDN w:val="0"/>
@@ -18381,7 +18381,7 @@
         <w:t xml:space="preserve"> inputs, the actual machinery and technology that they</w:t>
       </w:r>
     </w:p>
-    <w:p>
+    <w:p xmlns:wp14="http://schemas.microsoft.com/office/word/2010/wordml" wp14:textId="77777777">
       <w:pPr>
         <w:autoSpaceDE w:val="0"/>
         <w:autoSpaceDN w:val="0"/>
@@ -18414,7 +18414,7 @@
         <w:t>. And I think we just need to push on all of these fronts and</w:t>
       </w:r>
     </w:p>
-    <w:p>
+    <w:p xmlns:wp14="http://schemas.microsoft.com/office/word/2010/wordml" wp14:textId="77777777">
       <w:pPr>
         <w:autoSpaceDE w:val="0"/>
         <w:autoSpaceDN w:val="0"/>
@@ -18447,8 +18447,8 @@
         <w:t xml:space="preserve"> it up.</w:t>
       </w:r>
     </w:p>
-    <w:p/>
-    <w:p>
+    <w:p xmlns:wp14="http://schemas.microsoft.com/office/word/2010/wordml" wp14:textId="77777777"/>
+    <w:p xmlns:wp14="http://schemas.microsoft.com/office/word/2010/wordml" wp14:textId="77777777">
       <w:pPr>
         <w:autoSpaceDE w:val="0"/>
         <w:autoSpaceDN w:val="0"/>
@@ -18470,7 +18470,7 @@
         <w:t>Well, I think the movement—it is a little bit</w:t>
       </w:r>
     </w:p>
-    <w:p>
+    <w:p xmlns:wp14="http://schemas.microsoft.com/office/word/2010/wordml" wp14:textId="77777777">
       <w:pPr>
         <w:autoSpaceDE w:val="0"/>
         <w:autoSpaceDN w:val="0"/>
@@ -18503,7 +18503,7 @@
         <w:t>, I have to admit, watching paint dry sometimes. It is such a</w:t>
       </w:r>
     </w:p>
-    <w:p>
+    <w:p xmlns:wp14="http://schemas.microsoft.com/office/word/2010/wordml" wp14:textId="77777777">
       <w:pPr>
         <w:autoSpaceDE w:val="0"/>
         <w:autoSpaceDN w:val="0"/>
@@ -18536,7 +18536,7 @@
         <w:t xml:space="preserve"> process. But I think the movement has been incremental. I</w:t>
       </w:r>
     </w:p>
-    <w:p>
+    <w:p xmlns:wp14="http://schemas.microsoft.com/office/word/2010/wordml" wp14:textId="77777777">
       <w:pPr>
         <w:autoSpaceDE w:val="0"/>
         <w:autoSpaceDN w:val="0"/>
@@ -18569,7 +18569,7 @@
         <w:t xml:space="preserve"> the movement has been all of the various efforts, and there</w:t>
       </w:r>
     </w:p>
-    <w:p>
+    <w:p xmlns:wp14="http://schemas.microsoft.com/office/word/2010/wordml" wp14:textId="77777777">
       <w:pPr>
         <w:autoSpaceDE w:val="0"/>
         <w:autoSpaceDN w:val="0"/>
@@ -18602,7 +18602,7 @@
         <w:t xml:space="preserve"> been really quite a variety of approaches to this problem by</w:t>
       </w:r>
     </w:p>
-    <w:p>
+    <w:p xmlns:wp14="http://schemas.microsoft.com/office/word/2010/wordml" wp14:textId="77777777">
       <w:pPr>
         <w:autoSpaceDE w:val="0"/>
         <w:autoSpaceDN w:val="0"/>
@@ -18635,7 +18635,7 @@
         <w:t xml:space="preserve"> administrations in the past whether engagement, whether</w:t>
       </w:r>
     </w:p>
-    <w:p>
+    <w:p xmlns:wp14="http://schemas.microsoft.com/office/word/2010/wordml" wp14:textId="77777777">
       <w:pPr>
         <w:autoSpaceDE w:val="0"/>
         <w:autoSpaceDN w:val="0"/>
@@ -18668,7 +18668,7 @@
         <w:t>, different architectures internationally, six-party talks.</w:t>
       </w:r>
     </w:p>
-    <w:p>
+    <w:p xmlns:wp14="http://schemas.microsoft.com/office/word/2010/wordml" wp14:textId="77777777">
       <w:pPr>
         <w:autoSpaceDE w:val="0"/>
         <w:autoSpaceDN w:val="0"/>
@@ -18690,7 +18690,7 @@
         <w:t>There were four-party talks at one point, and here Ambassador</w:t>
       </w:r>
     </w:p>
-    <w:p>
+    <w:p xmlns:wp14="http://schemas.microsoft.com/office/word/2010/wordml" wp14:textId="77777777">
       <w:pPr>
         <w:autoSpaceDE w:val="0"/>
         <w:autoSpaceDN w:val="0"/>
@@ -18712,7 +18712,7 @@
         <w:t>Bosworth can speak to a great deal of this. I think the biggest</w:t>
       </w:r>
     </w:p>
-    <w:p>
+    <w:p xmlns:wp14="http://schemas.microsoft.com/office/word/2010/wordml" wp14:textId="77777777">
       <w:pPr>
         <w:autoSpaceDE w:val="0"/>
         <w:autoSpaceDN w:val="0"/>
@@ -18745,7 +18745,7 @@
         <w:t xml:space="preserve"> has been just the steady accumulation of experience, of</w:t>
       </w:r>
     </w:p>
-    <w:p>
+    <w:p xmlns:wp14="http://schemas.microsoft.com/office/word/2010/wordml" wp14:textId="77777777">
       <w:pPr>
         <w:autoSpaceDE w:val="0"/>
         <w:autoSpaceDN w:val="0"/>
@@ -18778,7 +18778,7 @@
         <w:t>, of sanctions over the years, over the decades, and I think</w:t>
       </w:r>
     </w:p>
-    <w:p>
+    <w:p xmlns:wp14="http://schemas.microsoft.com/office/word/2010/wordml" wp14:textId="77777777">
       <w:pPr>
         <w:autoSpaceDE w:val="0"/>
         <w:autoSpaceDN w:val="0"/>
@@ -18811,7 +18811,7 @@
         <w:t xml:space="preserve"> has made a huge difference.</w:t>
       </w:r>
     </w:p>
-    <w:p>
+    <w:p xmlns:wp14="http://schemas.microsoft.com/office/word/2010/wordml" wp14:textId="77777777">
       <w:pPr>
         <w:autoSpaceDE w:val="0"/>
         <w:autoSpaceDN w:val="0"/>
@@ -18833,7 +18833,7 @@
         <w:t>And then the final thing I will say is that, you know, the world</w:t>
       </w:r>
     </w:p>
-    <w:p>
+    <w:p xmlns:wp14="http://schemas.microsoft.com/office/word/2010/wordml" wp14:textId="77777777">
       <w:pPr>
         <w:autoSpaceDE w:val="0"/>
         <w:autoSpaceDN w:val="0"/>
@@ -18866,7 +18866,7 @@
         <w:t xml:space="preserve"> beginning to wake up to a greater extent to this problem. It is</w:t>
       </w:r>
     </w:p>
-    <w:p>
+    <w:p xmlns:wp14="http://schemas.microsoft.com/office/word/2010/wordml" wp14:textId="77777777">
       <w:pPr>
         <w:autoSpaceDE w:val="0"/>
         <w:autoSpaceDN w:val="0"/>
@@ -18899,7 +18899,7 @@
         <w:t xml:space="preserve"> kind of stunning, as a diplomat, that 80 nations from every</w:t>
       </w:r>
     </w:p>
-    <w:p>
+    <w:p xmlns:wp14="http://schemas.microsoft.com/office/word/2010/wordml" wp14:textId="77777777">
       <w:pPr>
         <w:autoSpaceDE w:val="0"/>
         <w:autoSpaceDN w:val="0"/>
@@ -18932,7 +18932,7 @@
         <w:t xml:space="preserve"> of the world would issue statements condemning North</w:t>
       </w:r>
     </w:p>
-    <w:p>
+    <w:p xmlns:wp14="http://schemas.microsoft.com/office/word/2010/wordml" wp14:textId="77777777">
       <w:pPr>
         <w:autoSpaceDE w:val="0"/>
         <w:autoSpaceDN w:val="0"/>
@@ -18965,7 +18965,7 @@
         <w:t xml:space="preserve"> These are developments we would not have</w:t>
       </w:r>
     </w:p>
-    <w:p>
+    <w:p xmlns:wp14="http://schemas.microsoft.com/office/word/2010/wordml" wp14:textId="77777777">
       <w:pPr>
         <w:autoSpaceDE w:val="0"/>
         <w:autoSpaceDN w:val="0"/>
@@ -18998,7 +18998,7 @@
         <w:t xml:space="preserve"> even a few years ago. So this coalition is building. It is growing.</w:t>
       </w:r>
     </w:p>
-    <w:p>
+    <w:p xmlns:wp14="http://schemas.microsoft.com/office/word/2010/wordml" wp14:textId="77777777">
       <w:pPr>
         <w:autoSpaceDE w:val="0"/>
         <w:autoSpaceDN w:val="0"/>
@@ -19020,7 +19020,7 @@
         <w:t>It is strengthening, and it is meaningful because these are people</w:t>
       </w:r>
     </w:p>
-    <w:p>
+    <w:p xmlns:wp14="http://schemas.microsoft.com/office/word/2010/wordml" wp14:textId="77777777">
       <w:pPr>
         <w:autoSpaceDE w:val="0"/>
         <w:autoSpaceDN w:val="0"/>
@@ -19053,7 +19053,7 @@
         <w:t xml:space="preserve"> send messages to North Korea. They send messages to</w:t>
       </w:r>
     </w:p>
-    <w:p>
+    <w:p xmlns:wp14="http://schemas.microsoft.com/office/word/2010/wordml" wp14:textId="77777777">
       <w:pPr>
         <w:autoSpaceDE w:val="0"/>
         <w:autoSpaceDN w:val="0"/>
@@ -19075,7 +19075,7 @@
         <w:t>China. And it is very difficult in an international system for a</w:t>
       </w:r>
     </w:p>
-    <w:p>
+    <w:p xmlns:wp14="http://schemas.microsoft.com/office/word/2010/wordml" wp14:textId="77777777">
       <w:pPr>
         <w:autoSpaceDE w:val="0"/>
         <w:autoSpaceDN w:val="0"/>
@@ -19108,7 +19108,7 @@
         <w:t xml:space="preserve"> like North Korea to ignore the fact that increasingly their</w:t>
       </w:r>
     </w:p>
-    <w:p>
+    <w:p xmlns:wp14="http://schemas.microsoft.com/office/word/2010/wordml" wp14:textId="77777777">
       <w:pPr>
         <w:autoSpaceDE w:val="0"/>
         <w:autoSpaceDN w:val="0"/>
@@ -19141,7 +19141,7 @@
         <w:t xml:space="preserve"> are seen as deleterious to the functioning of the world system</w:t>
       </w:r>
     </w:p>
-    <w:p>
+    <w:p xmlns:wp14="http://schemas.microsoft.com/office/word/2010/wordml" wp14:textId="77777777">
       <w:pPr>
         <w:autoSpaceDE w:val="0"/>
         <w:autoSpaceDN w:val="0"/>
@@ -19174,7 +19174,7 @@
         <w:t xml:space="preserve"> to the interests of these countries.</w:t>
       </w:r>
     </w:p>
-    <w:p>
+    <w:p xmlns:wp14="http://schemas.microsoft.com/office/word/2010/wordml" wp14:textId="77777777">
       <w:pPr>
         <w:autoSpaceDE w:val="0"/>
         <w:autoSpaceDN w:val="0"/>
@@ -19196,7 +19196,7 @@
         <w:t>So it is hard for me to point to one particular recalibration that</w:t>
       </w:r>
     </w:p>
-    <w:p>
+    <w:p xmlns:wp14="http://schemas.microsoft.com/office/word/2010/wordml" wp14:textId="77777777">
       <w:pPr>
         <w:autoSpaceDE w:val="0"/>
         <w:autoSpaceDN w:val="0"/>
@@ -19229,7 +19229,7 @@
         <w:t xml:space="preserve"> occurred. Maybe what is going on in China will fit that bill.</w:t>
       </w:r>
     </w:p>
-    <w:p>
+    <w:p xmlns:wp14="http://schemas.microsoft.com/office/word/2010/wordml" wp14:textId="77777777">
       <w:pPr>
         <w:autoSpaceDE w:val="0"/>
         <w:autoSpaceDN w:val="0"/>
@@ -19251,7 +19251,7 @@
         <w:t>But I would just say that it is this incremental deepening and</w:t>
       </w:r>
     </w:p>
-    <w:p>
+    <w:p xmlns:wp14="http://schemas.microsoft.com/office/word/2010/wordml" wp14:textId="77777777">
       <w:pPr>
         <w:autoSpaceDE w:val="0"/>
         <w:autoSpaceDN w:val="0"/>
@@ -19284,8 +19284,8 @@
         <w:t xml:space="preserve"> of pressure on North Korea that has been most important.</w:t>
       </w:r>
     </w:p>
-    <w:p/>
-    <w:p>
+    <w:p xmlns:wp14="http://schemas.microsoft.com/office/word/2010/wordml" wp14:textId="77777777"/>
+    <w:p xmlns:wp14="http://schemas.microsoft.com/office/word/2010/wordml" wp14:textId="77777777">
       <w:pPr>
         <w:autoSpaceDE w:val="0"/>
         <w:autoSpaceDN w:val="0"/>
@@ -19307,7 +19307,7 @@
         <w:t>Yes. Well, the economy question is a great</w:t>
       </w:r>
     </w:p>
-    <w:p>
+    <w:p xmlns:wp14="http://schemas.microsoft.com/office/word/2010/wordml" wp14:textId="77777777">
       <w:pPr>
         <w:autoSpaceDE w:val="0"/>
         <w:autoSpaceDN w:val="0"/>
@@ -19340,7 +19340,7 @@
         <w:t>, and there are a number of experts who look at this hard. It</w:t>
       </w:r>
     </w:p>
-    <w:p>
+    <w:p xmlns:wp14="http://schemas.microsoft.com/office/word/2010/wordml" wp14:textId="77777777">
       <w:pPr>
         <w:autoSpaceDE w:val="0"/>
         <w:autoSpaceDN w:val="0"/>
@@ -19373,7 +19373,7 @@
         <w:t xml:space="preserve"> tough to measure. They do not produce statistics that are at all</w:t>
       </w:r>
     </w:p>
-    <w:p>
+    <w:p xmlns:wp14="http://schemas.microsoft.com/office/word/2010/wordml" wp14:textId="77777777">
       <w:pPr>
         <w:autoSpaceDE w:val="0"/>
         <w:autoSpaceDN w:val="0"/>
@@ -19406,7 +19406,7 @@
         <w:t xml:space="preserve"> to indicate the scope of it.</w:t>
       </w:r>
     </w:p>
-    <w:p>
+    <w:p xmlns:wp14="http://schemas.microsoft.com/office/word/2010/wordml" wp14:textId="77777777">
       <w:pPr>
         <w:autoSpaceDE w:val="0"/>
         <w:autoSpaceDN w:val="0"/>
@@ -19428,7 +19428,7 @@
         <w:t>Many people are fooled when they go to Pyongyang which, as I</w:t>
       </w:r>
     </w:p>
-    <w:p>
+    <w:p xmlns:wp14="http://schemas.microsoft.com/office/word/2010/wordml" wp14:textId="77777777">
       <w:pPr>
         <w:autoSpaceDE w:val="0"/>
         <w:autoSpaceDN w:val="0"/>
@@ -19461,7 +19461,7 @@
         <w:t xml:space="preserve"> said, is a bit of a walled city state. You cannot easily get in</w:t>
       </w:r>
     </w:p>
-    <w:p>
+    <w:p xmlns:wp14="http://schemas.microsoft.com/office/word/2010/wordml" wp14:textId="77777777">
       <w:pPr>
         <w:autoSpaceDE w:val="0"/>
         <w:autoSpaceDN w:val="0"/>
@@ -19494,7 +19494,7 @@
         <w:t xml:space="preserve"> get out where the elites live, and they see people with cell</w:t>
       </w:r>
     </w:p>
-    <w:p>
+    <w:p xmlns:wp14="http://schemas.microsoft.com/office/word/2010/wordml" wp14:textId="77777777">
       <w:pPr>
         <w:autoSpaceDE w:val="0"/>
         <w:autoSpaceDN w:val="0"/>
@@ -19527,7 +19527,7 @@
         <w:t xml:space="preserve"> and they see a few more cars on the street, a few more restaurants,</w:t>
       </w:r>
     </w:p>
-    <w:p>
+    <w:p xmlns:wp14="http://schemas.microsoft.com/office/word/2010/wordml" wp14:textId="77777777">
       <w:pPr>
         <w:autoSpaceDE w:val="0"/>
         <w:autoSpaceDN w:val="0"/>
@@ -19560,7 +19560,7 @@
         <w:t xml:space="preserve"> they conclude that North Korea is really coming up</w:t>
       </w:r>
     </w:p>
-    <w:p>
+    <w:p xmlns:wp14="http://schemas.microsoft.com/office/word/2010/wordml" wp14:textId="77777777">
       <w:pPr>
         <w:autoSpaceDE w:val="0"/>
         <w:autoSpaceDN w:val="0"/>
@@ -19593,7 +19593,7 @@
         <w:t xml:space="preserve"> the world economically. I do not think that is the case.</w:t>
       </w:r>
     </w:p>
-    <w:p>
+    <w:p xmlns:wp14="http://schemas.microsoft.com/office/word/2010/wordml" wp14:textId="77777777">
       <w:pPr>
         <w:autoSpaceDE w:val="0"/>
         <w:autoSpaceDN w:val="0"/>
@@ -19615,7 +19615,7 @@
         <w:t>They have some goods and services to offer to the world. They</w:t>
       </w:r>
     </w:p>
-    <w:p>
+    <w:p xmlns:wp14="http://schemas.microsoft.com/office/word/2010/wordml" wp14:textId="77777777">
       <w:pPr>
         <w:autoSpaceDE w:val="0"/>
         <w:autoSpaceDN w:val="0"/>
@@ -19649,7 +19649,7 @@
         <w:t xml:space="preserve"> mineral deposits that are of value certainly to China which</w:t>
       </w:r>
     </w:p>
-    <w:p>
+    <w:p xmlns:wp14="http://schemas.microsoft.com/office/word/2010/wordml" wp14:textId="77777777">
       <w:pPr>
         <w:autoSpaceDE w:val="0"/>
         <w:autoSpaceDN w:val="0"/>
@@ -19682,7 +19682,7 @@
         <w:t xml:space="preserve"> to exploit them and others. They export laborers to Russia</w:t>
       </w:r>
     </w:p>
-    <w:p>
+    <w:p xmlns:wp14="http://schemas.microsoft.com/office/word/2010/wordml" wp14:textId="77777777">
       <w:pPr>
         <w:autoSpaceDE w:val="0"/>
         <w:autoSpaceDN w:val="0"/>
@@ -19715,7 +19715,7 @@
         <w:t xml:space="preserve"> China and other places around the world who remit moneys</w:t>
       </w:r>
     </w:p>
-    <w:p>
+    <w:p xmlns:wp14="http://schemas.microsoft.com/office/word/2010/wordml" wp14:textId="77777777">
       <w:pPr>
         <w:autoSpaceDE w:val="0"/>
         <w:autoSpaceDN w:val="0"/>
@@ -19748,7 +19748,7 @@
         <w:t xml:space="preserve"> North Korea. Their economy in some sectors has done reasonably</w:t>
       </w:r>
     </w:p>
-    <w:p>
+    <w:p xmlns:wp14="http://schemas.microsoft.com/office/word/2010/wordml" wp14:textId="77777777">
       <w:pPr>
         <w:autoSpaceDE w:val="0"/>
         <w:autoSpaceDN w:val="0"/>
@@ -19781,7 +19781,7 @@
         <w:t>.</w:t>
       </w:r>
     </w:p>
-    <w:p>
+    <w:p xmlns:wp14="http://schemas.microsoft.com/office/word/2010/wordml" wp14:textId="77777777">
       <w:pPr>
         <w:autoSpaceDE w:val="0"/>
         <w:autoSpaceDN w:val="0"/>
@@ -19803,7 +19803,7 @@
         <w:t>But the problem, of course, is that their agriculture sector</w:t>
       </w:r>
     </w:p>
-    <w:p>
+    <w:p xmlns:wp14="http://schemas.microsoft.com/office/word/2010/wordml" wp14:textId="77777777">
       <w:pPr>
         <w:autoSpaceDE w:val="0"/>
         <w:autoSpaceDN w:val="0"/>
@@ -19836,7 +19836,7 @@
         <w:t xml:space="preserve"> unreformed; their light industrial sector, the same. When</w:t>
       </w:r>
     </w:p>
-    <w:p>
+    <w:p xmlns:wp14="http://schemas.microsoft.com/office/word/2010/wordml" wp14:textId="77777777">
       <w:pPr>
         <w:autoSpaceDE w:val="0"/>
         <w:autoSpaceDN w:val="0"/>
@@ -19869,7 +19869,7 @@
         <w:t xml:space="preserve"> new leader came in, he made a number of promises about—</w:t>
       </w:r>
     </w:p>
-    <w:p>
+    <w:p xmlns:wp14="http://schemas.microsoft.com/office/word/2010/wordml" wp14:textId="77777777">
       <w:pPr>
         <w:autoSpaceDE w:val="0"/>
         <w:autoSpaceDN w:val="0"/>
@@ -19902,7 +19902,7 @@
         <w:t xml:space="preserve"> at reforms that he would institute. We have yet to see that.</w:t>
       </w:r>
     </w:p>
-    <w:p>
+    <w:p xmlns:wp14="http://schemas.microsoft.com/office/word/2010/wordml" wp14:textId="77777777">
       <w:pPr>
         <w:autoSpaceDE w:val="0"/>
         <w:autoSpaceDN w:val="0"/>
@@ -19924,7 +19924,7 @@
         <w:t>For whatever reason, he seems to have drawn back from going forward</w:t>
       </w:r>
     </w:p>
-    <w:p>
+    <w:p xmlns:wp14="http://schemas.microsoft.com/office/word/2010/wordml" wp14:textId="77777777">
       <w:pPr>
         <w:autoSpaceDE w:val="0"/>
         <w:autoSpaceDN w:val="0"/>
@@ -19957,7 +19957,7 @@
         <w:t xml:space="preserve"> those reforms. To some extent, reform of the North</w:t>
       </w:r>
     </w:p>
-    <w:p>
+    <w:p xmlns:wp14="http://schemas.microsoft.com/office/word/2010/wordml" wp14:textId="77777777">
       <w:pPr>
         <w:autoSpaceDE w:val="0"/>
         <w:autoSpaceDN w:val="0"/>
@@ -19979,7 +19979,7 @@
         <w:t>Korean economy would be good for the North Korean people, and</w:t>
       </w:r>
     </w:p>
-    <w:p>
+    <w:p xmlns:wp14="http://schemas.microsoft.com/office/word/2010/wordml" wp14:textId="77777777">
       <w:pPr>
         <w:autoSpaceDE w:val="0"/>
         <w:autoSpaceDN w:val="0"/>
@@ -20012,7 +20012,7 @@
         <w:t xml:space="preserve"> Chinese are often telling us that we should help the North</w:t>
       </w:r>
     </w:p>
-    <w:p>
+    <w:p xmlns:wp14="http://schemas.microsoft.com/office/word/2010/wordml" wp14:textId="77777777">
       <w:pPr>
         <w:autoSpaceDE w:val="0"/>
         <w:autoSpaceDN w:val="0"/>
@@ -20034,7 +20034,7 @@
         <w:t>Koreans reform their economy and we beg to differ on that.</w:t>
       </w:r>
     </w:p>
-    <w:p>
+    <w:p xmlns:wp14="http://schemas.microsoft.com/office/word/2010/wordml" wp14:textId="77777777">
       <w:pPr>
         <w:autoSpaceDE w:val="0"/>
         <w:autoSpaceDN w:val="0"/>
@@ -20067,8 +20067,8 @@
       </w:r>
       <w:proofErr w:type="gramEnd"/>
     </w:p>
-    <w:p/>
-    <w:p>
+    <w:p xmlns:wp14="http://schemas.microsoft.com/office/word/2010/wordml" wp14:textId="77777777"/>
+    <w:p xmlns:wp14="http://schemas.microsoft.com/office/word/2010/wordml" wp14:textId="77777777">
       <w:pPr>
         <w:autoSpaceDE w:val="0"/>
         <w:autoSpaceDN w:val="0"/>
@@ -20090,8 +20090,8 @@
         <w:t>Sure.</w:t>
       </w:r>
     </w:p>
-    <w:p/>
-    <w:p>
+    <w:p xmlns:wp14="http://schemas.microsoft.com/office/word/2010/wordml" wp14:textId="77777777"/>
+    <w:p xmlns:wp14="http://schemas.microsoft.com/office/word/2010/wordml" wp14:textId="77777777">
       <w:pPr>
         <w:autoSpaceDE w:val="0"/>
         <w:autoSpaceDN w:val="0"/>
@@ -20113,7 +20113,7 @@
         <w:t>Yes. I think the latter is the case.</w:t>
       </w:r>
     </w:p>
-    <w:p>
+    <w:p xmlns:wp14="http://schemas.microsoft.com/office/word/2010/wordml" wp14:textId="77777777">
       <w:pPr>
         <w:autoSpaceDE w:val="0"/>
         <w:autoSpaceDN w:val="0"/>
@@ -20135,7 +20135,7 @@
         <w:t>We do not link food assistance to political matters. What I found,</w:t>
       </w:r>
     </w:p>
-    <w:p>
+    <w:p xmlns:wp14="http://schemas.microsoft.com/office/word/2010/wordml" wp14:textId="77777777">
       <w:pPr>
         <w:autoSpaceDE w:val="0"/>
         <w:autoSpaceDN w:val="0"/>
@@ -20168,7 +20168,7 @@
         <w:t xml:space="preserve"> I came into the process toward the end of our yearlong effort</w:t>
       </w:r>
     </w:p>
-    <w:p>
+    <w:p xmlns:wp14="http://schemas.microsoft.com/office/word/2010/wordml" wp14:textId="77777777">
       <w:pPr>
         <w:autoSpaceDE w:val="0"/>
         <w:autoSpaceDN w:val="0"/>
@@ -20201,7 +20201,7 @@
         <w:t xml:space="preserve"> negotiate this deal with the North Koreans, was that the North</w:t>
       </w:r>
     </w:p>
-    <w:p>
+    <w:p xmlns:wp14="http://schemas.microsoft.com/office/word/2010/wordml" wp14:textId="77777777">
       <w:pPr>
         <w:autoSpaceDE w:val="0"/>
         <w:autoSpaceDN w:val="0"/>
@@ -20223,7 +20223,7 @@
         <w:t>Koreans were insisting that the offer we had made of 240,000 metric</w:t>
       </w:r>
     </w:p>
-    <w:p>
+    <w:p xmlns:wp14="http://schemas.microsoft.com/office/word/2010/wordml" wp14:textId="77777777">
       <w:pPr>
         <w:autoSpaceDE w:val="0"/>
         <w:autoSpaceDN w:val="0"/>
@@ -20256,7 +20256,7 @@
         <w:t xml:space="preserve"> be linked to the concessions they were going to make on</w:t>
       </w:r>
     </w:p>
-    <w:p>
+    <w:p xmlns:wp14="http://schemas.microsoft.com/office/word/2010/wordml" wp14:textId="77777777">
       <w:pPr>
         <w:autoSpaceDE w:val="0"/>
         <w:autoSpaceDN w:val="0"/>
@@ -20289,7 +20289,7 @@
         <w:t xml:space="preserve"> and missiles. So they enforced that linkage from their side.</w:t>
       </w:r>
     </w:p>
-    <w:p>
+    <w:p xmlns:wp14="http://schemas.microsoft.com/office/word/2010/wordml" wp14:textId="77777777">
       <w:pPr>
         <w:autoSpaceDE w:val="0"/>
         <w:autoSpaceDN w:val="0"/>
@@ -20311,7 +20311,7 @@
         <w:t>We do not use food as a weapon or a tool and we do not link it</w:t>
       </w:r>
     </w:p>
-    <w:p>
+    <w:p xmlns:wp14="http://schemas.microsoft.com/office/word/2010/wordml" wp14:textId="77777777">
       <w:pPr>
         <w:autoSpaceDE w:val="0"/>
         <w:autoSpaceDN w:val="0"/>
@@ -20344,7 +20344,7 @@
         <w:t xml:space="preserve"> political matters.</w:t>
       </w:r>
     </w:p>
-    <w:p>
+    <w:p xmlns:wp14="http://schemas.microsoft.com/office/word/2010/wordml" wp14:textId="77777777">
       <w:pPr>
         <w:autoSpaceDE w:val="0"/>
         <w:autoSpaceDN w:val="0"/>
@@ -20366,7 +20366,7 @@
         <w:t>And no country has been more generous than the United States</w:t>
       </w:r>
     </w:p>
-    <w:p>
+    <w:p xmlns:wp14="http://schemas.microsoft.com/office/word/2010/wordml" wp14:textId="77777777">
       <w:pPr>
         <w:autoSpaceDE w:val="0"/>
         <w:autoSpaceDN w:val="0"/>
@@ -20399,7 +20399,7 @@
         <w:t xml:space="preserve"> the years in providing food to the North Korean people I think</w:t>
       </w:r>
     </w:p>
-    <w:p>
+    <w:p xmlns:wp14="http://schemas.microsoft.com/office/word/2010/wordml" wp14:textId="77777777">
       <w:pPr>
         <w:autoSpaceDE w:val="0"/>
         <w:autoSpaceDN w:val="0"/>
@@ -20432,7 +20432,7 @@
         <w:t xml:space="preserve"> 1989, if I have the statistic right or 1997. It has been on the</w:t>
       </w:r>
     </w:p>
-    <w:p>
+    <w:p xmlns:wp14="http://schemas.microsoft.com/office/word/2010/wordml" wp14:textId="77777777">
       <w:pPr>
         <w:autoSpaceDE w:val="0"/>
         <w:autoSpaceDN w:val="0"/>
@@ -20465,7 +20465,7 @@
         <w:t xml:space="preserve"> of some $800 million of food, almost 2 million metric tons. So</w:t>
       </w:r>
     </w:p>
-    <w:p>
+    <w:p xmlns:wp14="http://schemas.microsoft.com/office/word/2010/wordml" wp14:textId="77777777">
       <w:pPr>
         <w:autoSpaceDE w:val="0"/>
         <w:autoSpaceDN w:val="0"/>
@@ -20498,7 +20498,7 @@
         <w:t xml:space="preserve"> support the people of North Korea. We try—and it is not easy—</w:t>
       </w:r>
     </w:p>
-    <w:p>
+    <w:p xmlns:wp14="http://schemas.microsoft.com/office/word/2010/wordml" wp14:textId="77777777">
       <w:pPr>
         <w:autoSpaceDE w:val="0"/>
         <w:autoSpaceDN w:val="0"/>
@@ -20531,7 +20531,7 @@
         <w:t xml:space="preserve"> bring them aid and comfort, bring them food because it is quite</w:t>
       </w:r>
     </w:p>
-    <w:p>
+    <w:p xmlns:wp14="http://schemas.microsoft.com/office/word/2010/wordml" wp14:textId="77777777">
       <w:pPr>
         <w:autoSpaceDE w:val="0"/>
         <w:autoSpaceDN w:val="0"/>
@@ -20564,7 +20564,7 @@
         <w:t xml:space="preserve"> that the authorities in Pyongyang do not care about what</w:t>
       </w:r>
     </w:p>
-    <w:p>
+    <w:p xmlns:wp14="http://schemas.microsoft.com/office/word/2010/wordml" wp14:textId="77777777">
       <w:pPr>
         <w:autoSpaceDE w:val="0"/>
         <w:autoSpaceDN w:val="0"/>
@@ -20597,7 +20597,7 @@
         <w:t xml:space="preserve"> in the hinterland of North Korea, and they allow this malnutrition</w:t>
       </w:r>
     </w:p>
-    <w:p>
+    <w:p xmlns:wp14="http://schemas.microsoft.com/office/word/2010/wordml" wp14:textId="77777777">
       <w:pPr>
         <w:autoSpaceDE w:val="0"/>
         <w:autoSpaceDN w:val="0"/>
@@ -20630,7 +20630,7 @@
         <w:t xml:space="preserve"> sometimes, as was the case in the 1990s, starvation</w:t>
       </w:r>
     </w:p>
-    <w:p>
+    <w:p xmlns:wp14="http://schemas.microsoft.com/office/word/2010/wordml" wp14:textId="77777777">
       <w:pPr>
         <w:autoSpaceDE w:val="0"/>
         <w:autoSpaceDN w:val="0"/>
@@ -20663,7 +20663,7 @@
         <w:t xml:space="preserve"> occur.</w:t>
       </w:r>
     </w:p>
-    <w:p>
+    <w:p xmlns:wp14="http://schemas.microsoft.com/office/word/2010/wordml" wp14:textId="77777777">
       <w:pPr>
         <w:autoSpaceDE w:val="0"/>
         <w:autoSpaceDN w:val="0"/>
@@ -20685,7 +20685,7 @@
         <w:t>So we do not link the two. I would never posit or put forward</w:t>
       </w:r>
     </w:p>
-    <w:p>
+    <w:p xmlns:wp14="http://schemas.microsoft.com/office/word/2010/wordml" wp14:textId="77777777">
       <w:pPr>
         <w:autoSpaceDE w:val="0"/>
         <w:autoSpaceDN w:val="0"/>
@@ -20718,7 +20718,7 @@
         <w:t xml:space="preserve"> food aid is something we should use as an inducement to political</w:t>
       </w:r>
     </w:p>
-    <w:p>
+    <w:p xmlns:wp14="http://schemas.microsoft.com/office/word/2010/wordml" wp14:textId="77777777">
       <w:pPr>
         <w:autoSpaceDE w:val="0"/>
         <w:autoSpaceDN w:val="0"/>
@@ -20751,8 +20751,8 @@
         <w:t xml:space="preserve"> or change on denuclearization.</w:t>
       </w:r>
     </w:p>
-    <w:p/>
-    <w:p>
+    <w:p xmlns:wp14="http://schemas.microsoft.com/office/word/2010/wordml" wp14:textId="77777777"/>
+    <w:p xmlns:wp14="http://schemas.microsoft.com/office/word/2010/wordml" wp14:textId="77777777">
       <w:pPr>
         <w:autoSpaceDE w:val="0"/>
         <w:autoSpaceDN w:val="0"/>
@@ -20774,7 +20774,7 @@
         <w:t>Well, I mean, the last thing I will do is</w:t>
       </w:r>
     </w:p>
-    <w:p>
+    <w:p xmlns:wp14="http://schemas.microsoft.com/office/word/2010/wordml" wp14:textId="77777777">
       <w:pPr>
         <w:autoSpaceDE w:val="0"/>
         <w:autoSpaceDN w:val="0"/>
@@ -20807,7 +20807,7 @@
         <w:t xml:space="preserve"> for the Chinese on this. But there are signs that the Chinese</w:t>
       </w:r>
     </w:p>
-    <w:p>
+    <w:p xmlns:wp14="http://schemas.microsoft.com/office/word/2010/wordml" wp14:textId="77777777">
       <w:pPr>
         <w:autoSpaceDE w:val="0"/>
         <w:autoSpaceDN w:val="0"/>
@@ -20840,7 +20840,7 @@
         <w:t xml:space="preserve"> watching closely these debates that are occurring, in particular</w:t>
       </w:r>
     </w:p>
-    <w:p>
+    <w:p xmlns:wp14="http://schemas.microsoft.com/office/word/2010/wordml" wp14:textId="77777777">
       <w:pPr>
         <w:autoSpaceDE w:val="0"/>
         <w:autoSpaceDN w:val="0"/>
@@ -20873,7 +20873,7 @@
         <w:t xml:space="preserve"> Japan and the ROK among some. I do not think any consensus</w:t>
       </w:r>
     </w:p>
-    <w:p>
+    <w:p xmlns:wp14="http://schemas.microsoft.com/office/word/2010/wordml" wp14:textId="77777777">
       <w:pPr>
         <w:autoSpaceDE w:val="0"/>
         <w:autoSpaceDN w:val="0"/>
@@ -20906,7 +20906,7 @@
         <w:t xml:space="preserve"> developing or will develop in favor of going forward with developing</w:t>
       </w:r>
     </w:p>
-    <w:p>
+    <w:p xmlns:wp14="http://schemas.microsoft.com/office/word/2010/wordml" wp14:textId="77777777">
       <w:pPr>
         <w:autoSpaceDE w:val="0"/>
         <w:autoSpaceDN w:val="0"/>
@@ -20939,7 +20939,7 @@
         <w:t xml:space="preserve"> weapons. I certainly hope not because it is important</w:t>
       </w:r>
     </w:p>
-    <w:p>
+    <w:p xmlns:wp14="http://schemas.microsoft.com/office/word/2010/wordml" wp14:textId="77777777">
       <w:pPr>
         <w:autoSpaceDE w:val="0"/>
         <w:autoSpaceDN w:val="0"/>
@@ -20972,7 +20972,7 @@
         <w:t xml:space="preserve"> the standpoint of the integrity of the Nonproliferation Treaty</w:t>
       </w:r>
     </w:p>
-    <w:p>
+    <w:p xmlns:wp14="http://schemas.microsoft.com/office/word/2010/wordml" wp14:textId="77777777">
       <w:pPr>
         <w:autoSpaceDE w:val="0"/>
         <w:autoSpaceDN w:val="0"/>
@@ -21005,7 +21005,7 @@
         <w:t xml:space="preserve"> they not go forward in doing that. But the Chinese are taking</w:t>
       </w:r>
     </w:p>
-    <w:p>
+    <w:p xmlns:wp14="http://schemas.microsoft.com/office/word/2010/wordml" wp14:textId="77777777">
       <w:pPr>
         <w:autoSpaceDE w:val="0"/>
         <w:autoSpaceDN w:val="0"/>
@@ -21038,7 +21038,7 @@
         <w:t xml:space="preserve"> and I think it concerns them.</w:t>
       </w:r>
     </w:p>
-    <w:p>
+    <w:p xmlns:wp14="http://schemas.microsoft.com/office/word/2010/wordml" wp14:textId="77777777">
       <w:pPr>
         <w:autoSpaceDE w:val="0"/>
         <w:autoSpaceDN w:val="0"/>
@@ -21060,7 +21060,7 @@
         <w:t>You know, one of the things that we say to them when we have</w:t>
       </w:r>
     </w:p>
-    <w:p>
+    <w:p xmlns:wp14="http://schemas.microsoft.com/office/word/2010/wordml" wp14:textId="77777777">
       <w:pPr>
         <w:autoSpaceDE w:val="0"/>
         <w:autoSpaceDN w:val="0"/>
@@ -21093,7 +21093,7 @@
         <w:t xml:space="preserve"> conversations about what is happening in North Korea is if</w:t>
       </w:r>
     </w:p>
-    <w:p>
+    <w:p xmlns:wp14="http://schemas.microsoft.com/office/word/2010/wordml" wp14:textId="77777777">
       <w:pPr>
         <w:autoSpaceDE w:val="0"/>
         <w:autoSpaceDN w:val="0"/>
@@ -21126,7 +21126,7 @@
         <w:t xml:space="preserve"> have concerns about America’s kind of recalibration of its force</w:t>
       </w:r>
     </w:p>
-    <w:p>
+    <w:p xmlns:wp14="http://schemas.microsoft.com/office/word/2010/wordml" wp14:textId="77777777">
       <w:pPr>
         <w:autoSpaceDE w:val="0"/>
         <w:autoSpaceDN w:val="0"/>
@@ -21159,7 +21159,7 @@
         <w:t xml:space="preserve"> toward Asia, then if North Korea continues to go in the</w:t>
       </w:r>
     </w:p>
-    <w:p>
+    <w:p xmlns:wp14="http://schemas.microsoft.com/office/word/2010/wordml" wp14:textId="77777777">
       <w:pPr>
         <w:autoSpaceDE w:val="0"/>
         <w:autoSpaceDN w:val="0"/>
@@ -21192,7 +21192,7 @@
         <w:t xml:space="preserve"> direction and we cannot find a way to work together to</w:t>
       </w:r>
     </w:p>
-    <w:p>
+    <w:p xmlns:wp14="http://schemas.microsoft.com/office/word/2010/wordml" wp14:textId="77777777">
       <w:pPr>
         <w:autoSpaceDE w:val="0"/>
         <w:autoSpaceDN w:val="0"/>
@@ -21226,7 +21226,7 @@
         <w:t xml:space="preserve"> it, you will see more of the same and you are not going to</w:t>
       </w:r>
     </w:p>
-    <w:p>
+    <w:p xmlns:wp14="http://schemas.microsoft.com/office/word/2010/wordml" wp14:textId="77777777">
       <w:pPr>
         <w:autoSpaceDE w:val="0"/>
         <w:autoSpaceDN w:val="0"/>
@@ -21259,7 +21259,7 @@
         <w:t xml:space="preserve"> it. You will see more developments such as the extension by</w:t>
       </w:r>
     </w:p>
-    <w:p>
+    <w:p xmlns:wp14="http://schemas.microsoft.com/office/word/2010/wordml" wp14:textId="77777777">
       <w:pPr>
         <w:autoSpaceDE w:val="0"/>
         <w:autoSpaceDN w:val="0"/>
@@ -21292,7 +21292,7 @@
         <w:t xml:space="preserve"> ROK of the range of its missiles. You will see more developments</w:t>
       </w:r>
     </w:p>
-    <w:p>
+    <w:p xmlns:wp14="http://schemas.microsoft.com/office/word/2010/wordml" wp14:textId="77777777">
       <w:pPr>
         <w:autoSpaceDE w:val="0"/>
         <w:autoSpaceDN w:val="0"/>
@@ -21325,7 +21325,7 @@
         <w:t xml:space="preserve"> the placement of TPY–2 radars in Japan. You will see</w:t>
       </w:r>
     </w:p>
-    <w:p>
+    <w:p xmlns:wp14="http://schemas.microsoft.com/office/word/2010/wordml" wp14:textId="77777777">
       <w:pPr>
         <w:autoSpaceDE w:val="0"/>
         <w:autoSpaceDN w:val="0"/>
@@ -21358,7 +21358,7 @@
         <w:t xml:space="preserve"> on missile defense. You will see more on the rest of it.</w:t>
       </w:r>
     </w:p>
-    <w:p>
+    <w:p xmlns:wp14="http://schemas.microsoft.com/office/word/2010/wordml" wp14:textId="77777777">
       <w:pPr>
         <w:autoSpaceDE w:val="0"/>
         <w:autoSpaceDN w:val="0"/>
@@ -21380,7 +21380,7 @@
         <w:t>And so you have some voices in China talking about, oh, well,</w:t>
       </w:r>
     </w:p>
-    <w:p>
+    <w:p xmlns:wp14="http://schemas.microsoft.com/office/word/2010/wordml" wp14:textId="77777777">
       <w:pPr>
         <w:autoSpaceDE w:val="0"/>
         <w:autoSpaceDN w:val="0"/>
@@ -21413,7 +21413,7 @@
         <w:t xml:space="preserve"> is the United States trying to encircle us. It is not what we</w:t>
       </w:r>
     </w:p>
-    <w:p>
+    <w:p xmlns:wp14="http://schemas.microsoft.com/office/word/2010/wordml" wp14:textId="77777777">
       <w:pPr>
         <w:autoSpaceDE w:val="0"/>
         <w:autoSpaceDN w:val="0"/>
@@ -21446,7 +21446,7 @@
         <w:t xml:space="preserve"> trying to do at all. What we are trying to do is defend ourselves.</w:t>
       </w:r>
     </w:p>
-    <w:p>
+    <w:p xmlns:wp14="http://schemas.microsoft.com/office/word/2010/wordml" wp14:textId="77777777">
       <w:pPr>
         <w:autoSpaceDE w:val="0"/>
         <w:autoSpaceDN w:val="0"/>
@@ -21468,7 +21468,7 @@
         <w:t>And I think that they know these phenomena are related.</w:t>
       </w:r>
     </w:p>
-    <w:p>
+    <w:p xmlns:wp14="http://schemas.microsoft.com/office/word/2010/wordml" wp14:textId="77777777">
       <w:pPr>
         <w:autoSpaceDE w:val="0"/>
         <w:autoSpaceDN w:val="0"/>
@@ -21490,7 +21490,7 @@
         <w:t>And I think that they are concerned about it and we hope it becomes</w:t>
       </w:r>
     </w:p>
-    <w:p>
+    <w:p xmlns:wp14="http://schemas.microsoft.com/office/word/2010/wordml" wp14:textId="77777777">
       <w:pPr>
         <w:autoSpaceDE w:val="0"/>
         <w:autoSpaceDN w:val="0"/>
@@ -21523,7 +21523,7 @@
         <w:t xml:space="preserve"> incentive for China to step up and do a bit more, given</w:t>
       </w:r>
     </w:p>
-    <w:p>
+    <w:p xmlns:wp14="http://schemas.microsoft.com/office/word/2010/wordml" wp14:textId="77777777">
       <w:pPr>
         <w:autoSpaceDE w:val="0"/>
         <w:autoSpaceDN w:val="0"/>
@@ -21556,7 +21556,7 @@
         <w:t xml:space="preserve"> special relationship with North Korea, to try to resolve this</w:t>
       </w:r>
     </w:p>
-    <w:p>
+    <w:p xmlns:wp14="http://schemas.microsoft.com/office/word/2010/wordml" wp14:textId="77777777">
       <w:pPr>
         <w:autoSpaceDE w:val="0"/>
         <w:autoSpaceDN w:val="0"/>
@@ -21589,8 +21589,8 @@
         <w:t>. And we stand ready to work with the Chinese to do that.</w:t>
       </w:r>
     </w:p>
-    <w:p/>
-    <w:p>
+    <w:p xmlns:wp14="http://schemas.microsoft.com/office/word/2010/wordml" wp14:textId="77777777"/>
+    <w:p xmlns:wp14="http://schemas.microsoft.com/office/word/2010/wordml" wp14:textId="77777777">
       <w:pPr>
         <w:autoSpaceDE w:val="0"/>
         <w:autoSpaceDN w:val="0"/>
@@ -21612,7 +21612,7 @@
         <w:t>We do not see signs of significant internal</w:t>
       </w:r>
     </w:p>
-    <w:p>
+    <w:p xmlns:wp14="http://schemas.microsoft.com/office/word/2010/wordml" wp14:textId="77777777">
       <w:pPr>
         <w:autoSpaceDE w:val="0"/>
         <w:autoSpaceDN w:val="0"/>
@@ -21645,7 +21645,7 @@
         <w:t xml:space="preserve"> in North Korea, and maybe that is often the case before</w:t>
       </w:r>
     </w:p>
-    <w:p>
+    <w:p xmlns:wp14="http://schemas.microsoft.com/office/word/2010/wordml" wp14:textId="77777777">
       <w:pPr>
         <w:autoSpaceDE w:val="0"/>
         <w:autoSpaceDN w:val="0"/>
@@ -21678,7 +21678,7 @@
         <w:t xml:space="preserve"> occur. I do not know. So that presents a challenge to us</w:t>
       </w:r>
     </w:p>
-    <w:p>
+    <w:p xmlns:wp14="http://schemas.microsoft.com/office/word/2010/wordml" wp14:textId="77777777">
       <w:pPr>
         <w:autoSpaceDE w:val="0"/>
         <w:autoSpaceDN w:val="0"/>
@@ -21711,7 +21711,7 @@
         <w:t xml:space="preserve"> figure out where do you drill and what do you pump into that</w:t>
       </w:r>
     </w:p>
-    <w:p>
+    <w:p xmlns:wp14="http://schemas.microsoft.com/office/word/2010/wordml" wp14:textId="77777777">
       <w:pPr>
         <w:autoSpaceDE w:val="0"/>
         <w:autoSpaceDN w:val="0"/>
@@ -21744,7 +21744,7 @@
         <w:t xml:space="preserve"> in order to engage in this kind of fracking. I love that image.</w:t>
       </w:r>
     </w:p>
-    <w:p>
+    <w:p xmlns:wp14="http://schemas.microsoft.com/office/word/2010/wordml" wp14:textId="77777777">
       <w:pPr>
         <w:autoSpaceDE w:val="0"/>
         <w:autoSpaceDN w:val="0"/>
@@ -21766,7 +21766,7 @@
         <w:t>So it is tough.</w:t>
       </w:r>
     </w:p>
-    <w:p>
+    <w:p xmlns:wp14="http://schemas.microsoft.com/office/word/2010/wordml" wp14:textId="77777777">
       <w:pPr>
         <w:autoSpaceDE w:val="0"/>
         <w:autoSpaceDN w:val="0"/>
@@ -21788,7 +21788,7 @@
         <w:t>I think the important thing is to keep firing on all cylinders, to</w:t>
       </w:r>
     </w:p>
-    <w:p>
+    <w:p xmlns:wp14="http://schemas.microsoft.com/office/word/2010/wordml" wp14:textId="77777777">
       <w:pPr>
         <w:autoSpaceDE w:val="0"/>
         <w:autoSpaceDN w:val="0"/>
@@ -21821,7 +21821,7 @@
         <w:t xml:space="preserve"> broadcasting into North Korea, to continue to work with our</w:t>
       </w:r>
     </w:p>
-    <w:p>
+    <w:p xmlns:wp14="http://schemas.microsoft.com/office/word/2010/wordml" wp14:textId="77777777">
       <w:pPr>
         <w:autoSpaceDE w:val="0"/>
         <w:autoSpaceDN w:val="0"/>
@@ -21854,7 +21854,7 @@
         <w:t xml:space="preserve"> who do a great deal of this work with NGOs. I do think the</w:t>
       </w:r>
     </w:p>
-    <w:p>
+    <w:p xmlns:wp14="http://schemas.microsoft.com/office/word/2010/wordml" wp14:textId="77777777">
       <w:pPr>
         <w:autoSpaceDE w:val="0"/>
         <w:autoSpaceDN w:val="0"/>
@@ -21887,7 +21887,7 @@
         <w:t xml:space="preserve"> is changing in North Korea. They are educated. They are,</w:t>
       </w:r>
     </w:p>
-    <w:p>
+    <w:p xmlns:wp14="http://schemas.microsoft.com/office/word/2010/wordml" wp14:textId="77777777">
       <w:pPr>
         <w:autoSpaceDE w:val="0"/>
         <w:autoSpaceDN w:val="0"/>
@@ -21909,7 +21909,7 @@
         <w:t>I think many of them, hungry for information about what is happening</w:t>
       </w:r>
     </w:p>
-    <w:p>
+    <w:p xmlns:wp14="http://schemas.microsoft.com/office/word/2010/wordml" wp14:textId="77777777">
       <w:pPr>
         <w:autoSpaceDE w:val="0"/>
         <w:autoSpaceDN w:val="0"/>
@@ -21942,7 +21942,7 @@
         <w:t xml:space="preserve"> the outside.</w:t>
       </w:r>
     </w:p>
-    <w:p>
+    <w:p xmlns:wp14="http://schemas.microsoft.com/office/word/2010/wordml" wp14:textId="77777777">
       <w:pPr>
         <w:autoSpaceDE w:val="0"/>
         <w:autoSpaceDN w:val="0"/>
@@ -21964,7 +21964,7 @@
         <w:t>But when it comes to the classical stuff that we all know from</w:t>
       </w:r>
     </w:p>
-    <w:p>
+    <w:p xmlns:wp14="http://schemas.microsoft.com/office/word/2010/wordml" wp14:textId="77777777">
       <w:pPr>
         <w:autoSpaceDE w:val="0"/>
         <w:autoSpaceDN w:val="0"/>
@@ -21997,7 +21997,7 @@
         <w:t xml:space="preserve"> about, well, is there a unity army or is there somebody in</w:t>
       </w:r>
     </w:p>
-    <w:p>
+    <w:p xmlns:wp14="http://schemas.microsoft.com/office/word/2010/wordml" wp14:textId="77777777">
       <w:pPr>
         <w:autoSpaceDE w:val="0"/>
         <w:autoSpaceDN w:val="0"/>
@@ -22030,7 +22030,7 @@
         <w:t xml:space="preserve"> regime who is susceptible, there is nothing like that that presents</w:t>
       </w:r>
     </w:p>
-    <w:p>
+    <w:p xmlns:wp14="http://schemas.microsoft.com/office/word/2010/wordml" wp14:textId="77777777">
       <w:pPr>
         <w:autoSpaceDE w:val="0"/>
         <w:autoSpaceDN w:val="0"/>
@@ -22063,7 +22063,7 @@
         <w:t xml:space="preserve"> to us right today that we can exploit or reach out to.</w:t>
       </w:r>
     </w:p>
-    <w:p>
+    <w:p xmlns:wp14="http://schemas.microsoft.com/office/word/2010/wordml" wp14:textId="77777777">
       <w:pPr>
         <w:autoSpaceDE w:val="0"/>
         <w:autoSpaceDN w:val="0"/>
@@ -22085,8 +22085,8 @@
         <w:t>And it makes it a very, very, very tough problem set.</w:t>
       </w:r>
     </w:p>
-    <w:p/>
-    <w:p>
+    <w:p xmlns:wp14="http://schemas.microsoft.com/office/word/2010/wordml" wp14:textId="77777777"/>
+    <w:p xmlns:wp14="http://schemas.microsoft.com/office/word/2010/wordml" wp14:textId="77777777">
       <w:pPr>
         <w:autoSpaceDE w:val="0"/>
         <w:autoSpaceDN w:val="0"/>
@@ -22108,7 +22108,7 @@
         <w:t>That is really hard for me to answer. I am</w:t>
       </w:r>
     </w:p>
-    <w:p>
+    <w:p xmlns:wp14="http://schemas.microsoft.com/office/word/2010/wordml" wp14:textId="77777777">
       <w:pPr>
         <w:autoSpaceDE w:val="0"/>
         <w:autoSpaceDN w:val="0"/>
@@ -22141,7 +22141,7 @@
         <w:t xml:space="preserve"> a lifelong North Korea expert.</w:t>
       </w:r>
     </w:p>
-    <w:p>
+    <w:p xmlns:wp14="http://schemas.microsoft.com/office/word/2010/wordml" wp14:textId="77777777">
       <w:pPr>
         <w:autoSpaceDE w:val="0"/>
         <w:autoSpaceDN w:val="0"/>
@@ -22163,7 +22163,7 @@
         <w:t>I do not think we are going to know if and when that opportunity</w:t>
       </w:r>
     </w:p>
-    <w:p>
+    <w:p xmlns:wp14="http://schemas.microsoft.com/office/word/2010/wordml" wp14:textId="77777777">
       <w:pPr>
         <w:autoSpaceDE w:val="0"/>
         <w:autoSpaceDN w:val="0"/>
@@ -22196,7 +22196,7 @@
         <w:t xml:space="preserve"> presents itself any better than we have in recent years</w:t>
       </w:r>
     </w:p>
-    <w:p>
+    <w:p xmlns:wp14="http://schemas.microsoft.com/office/word/2010/wordml" wp14:textId="77777777">
       <w:pPr>
         <w:autoSpaceDE w:val="0"/>
         <w:autoSpaceDN w:val="0"/>
@@ -22229,7 +22229,7 @@
         <w:t xml:space="preserve"> we have seen dramatic change in parts of the world where</w:t>
       </w:r>
     </w:p>
-    <w:p>
+    <w:p xmlns:wp14="http://schemas.microsoft.com/office/word/2010/wordml" wp14:textId="77777777">
       <w:pPr>
         <w:autoSpaceDE w:val="0"/>
         <w:autoSpaceDN w:val="0"/>
@@ -22262,7 +22262,7 @@
         <w:t xml:space="preserve"> were authoritarian or dictatorial systems. And the problem</w:t>
       </w:r>
     </w:p>
-    <w:p>
+    <w:p xmlns:wp14="http://schemas.microsoft.com/office/word/2010/wordml" wp14:textId="77777777">
       <w:pPr>
         <w:autoSpaceDE w:val="0"/>
         <w:autoSpaceDN w:val="0"/>
@@ -22315,7 +22315,7 @@
         <w:t>,</w:t>
       </w:r>
     </w:p>
-    <w:p>
+    <w:p xmlns:wp14="http://schemas.microsoft.com/office/word/2010/wordml" wp14:textId="77777777">
       <w:pPr>
         <w:autoSpaceDE w:val="0"/>
         <w:autoSpaceDN w:val="0"/>
@@ -22348,7 +22348,7 @@
         <w:t xml:space="preserve"> state out there. I do not think it really has its</w:t>
       </w:r>
     </w:p>
-    <w:p>
+    <w:p xmlns:wp14="http://schemas.microsoft.com/office/word/2010/wordml" wp14:textId="77777777">
       <w:pPr>
         <w:autoSpaceDE w:val="0"/>
         <w:autoSpaceDN w:val="0"/>
@@ -22381,8 +22381,8 @@
         <w:t xml:space="preserve"> equivalent anywhere else in the world.</w:t>
       </w:r>
     </w:p>
-    <w:p/>
-    <w:p>
+    <w:p xmlns:wp14="http://schemas.microsoft.com/office/word/2010/wordml" wp14:textId="77777777"/>
+    <w:p xmlns:wp14="http://schemas.microsoft.com/office/word/2010/wordml" wp14:textId="77777777">
       <w:pPr>
         <w:autoSpaceDE w:val="0"/>
         <w:autoSpaceDN w:val="0"/>
@@ -22406,8 +22406,8 @@
       </w:r>
       <w:proofErr w:type="gramEnd"/>
     </w:p>
-    <w:p/>
-    <w:p>
+    <w:p xmlns:wp14="http://schemas.microsoft.com/office/word/2010/wordml" wp14:textId="77777777"/>
+    <w:p xmlns:wp14="http://schemas.microsoft.com/office/word/2010/wordml" wp14:textId="77777777">
       <w:pPr>
         <w:autoSpaceDE w:val="0"/>
         <w:autoSpaceDN w:val="0"/>
@@ -22431,7 +22431,7 @@
       </w:r>
       <w:proofErr w:type="gramEnd"/>
     </w:p>
-    <w:p>
+    <w:p xmlns:wp14="http://schemas.microsoft.com/office/word/2010/wordml" wp14:textId="77777777">
       <w:pPr>
         <w:autoSpaceDE w:val="0"/>
         <w:autoSpaceDN w:val="0"/>
@@ -22453,7 +22453,7 @@
         <w:t>So I have to admit that even though a lot of very dedicated,</w:t>
       </w:r>
     </w:p>
-    <w:p>
+    <w:p xmlns:wp14="http://schemas.microsoft.com/office/word/2010/wordml" wp14:textId="77777777">
       <w:pPr>
         <w:autoSpaceDE w:val="0"/>
         <w:autoSpaceDN w:val="0"/>
@@ -22486,7 +22486,7 @@
         <w:t xml:space="preserve"> people work this issue in the intelligence community, in</w:t>
       </w:r>
     </w:p>
-    <w:p>
+    <w:p xmlns:wp14="http://schemas.microsoft.com/office/word/2010/wordml" wp14:textId="77777777">
       <w:pPr>
         <w:autoSpaceDE w:val="0"/>
         <w:autoSpaceDN w:val="0"/>
@@ -22519,7 +22519,7 @@
         <w:t xml:space="preserve"> military, out of the State Department, and we do that on a</w:t>
       </w:r>
     </w:p>
-    <w:p>
+    <w:p xmlns:wp14="http://schemas.microsoft.com/office/word/2010/wordml" wp14:textId="77777777">
       <w:pPr>
         <w:autoSpaceDE w:val="0"/>
         <w:autoSpaceDN w:val="0"/>
@@ -22552,7 +22552,7 @@
         <w:t xml:space="preserve"> basis, there is not anything there that I can point to right</w:t>
       </w:r>
     </w:p>
-    <w:p>
+    <w:p xmlns:wp14="http://schemas.microsoft.com/office/word/2010/wordml" wp14:textId="77777777">
       <w:pPr>
         <w:autoSpaceDE w:val="0"/>
         <w:autoSpaceDN w:val="0"/>
@@ -22585,7 +22585,7 @@
         <w:t xml:space="preserve"> as the pressure point, the fissure that we can exploit.</w:t>
       </w:r>
     </w:p>
-    <w:p>
+    <w:p xmlns:wp14="http://schemas.microsoft.com/office/word/2010/wordml" wp14:textId="77777777">
       <w:pPr>
         <w:autoSpaceDE w:val="0"/>
         <w:autoSpaceDN w:val="0"/>
@@ -22607,7 +22607,7 @@
         <w:t>I keep coming back to the necessity for staying true to our principles,</w:t>
       </w:r>
     </w:p>
-    <w:p>
+    <w:p xmlns:wp14="http://schemas.microsoft.com/office/word/2010/wordml" wp14:textId="77777777">
       <w:pPr>
         <w:autoSpaceDE w:val="0"/>
         <w:autoSpaceDN w:val="0"/>
@@ -22640,7 +22640,7 @@
         <w:t xml:space="preserve"> close to our allies, working hard with our partners,</w:t>
       </w:r>
     </w:p>
-    <w:p>
+    <w:p xmlns:wp14="http://schemas.microsoft.com/office/word/2010/wordml" wp14:textId="77777777">
       <w:pPr>
         <w:autoSpaceDE w:val="0"/>
         <w:autoSpaceDN w:val="0"/>
@@ -22673,7 +22673,7 @@
         <w:t xml:space="preserve"> particular China given their relationship, highlighting the</w:t>
       </w:r>
     </w:p>
-    <w:p>
+    <w:p xmlns:wp14="http://schemas.microsoft.com/office/word/2010/wordml" wp14:textId="77777777">
       <w:pPr>
         <w:autoSpaceDE w:val="0"/>
         <w:autoSpaceDN w:val="0"/>
@@ -22706,7 +22706,7 @@
         <w:t xml:space="preserve"> rights depredations in North Korea. And I believe that</w:t>
       </w:r>
     </w:p>
-    <w:p>
+    <w:p xmlns:wp14="http://schemas.microsoft.com/office/word/2010/wordml" wp14:textId="77777777">
       <w:pPr>
         <w:autoSpaceDE w:val="0"/>
         <w:autoSpaceDN w:val="0"/>
@@ -22739,7 +22739,7 @@
         <w:t xml:space="preserve"> will come a day when things will likely change. I do not think</w:t>
       </w:r>
     </w:p>
-    <w:p>
+    <w:p xmlns:wp14="http://schemas.microsoft.com/office/word/2010/wordml" wp14:textId="77777777">
       <w:pPr>
         <w:autoSpaceDE w:val="0"/>
         <w:autoSpaceDN w:val="0"/>
@@ -22773,7 +22773,7 @@
         <w:t xml:space="preserve"> North Korea has forever to make the strategic choice to go in</w:t>
       </w:r>
     </w:p>
-    <w:p>
+    <w:p xmlns:wp14="http://schemas.microsoft.com/office/word/2010/wordml" wp14:textId="77777777">
       <w:pPr>
         <w:autoSpaceDE w:val="0"/>
         <w:autoSpaceDN w:val="0"/>
@@ -22806,7 +22806,7 @@
         <w:t xml:space="preserve"> different direction that will involve reaching out to the rest of the</w:t>
       </w:r>
     </w:p>
-    <w:p>
+    <w:p xmlns:wp14="http://schemas.microsoft.com/office/word/2010/wordml" wp14:textId="77777777">
       <w:pPr>
         <w:autoSpaceDE w:val="0"/>
         <w:autoSpaceDN w:val="0"/>
@@ -22839,7 +22839,7 @@
         <w:t xml:space="preserve"> and fulfilling its promises and going down the path of</w:t>
       </w:r>
     </w:p>
-    <w:p>
+    <w:p xmlns:wp14="http://schemas.microsoft.com/office/word/2010/wordml" wp14:textId="77777777">
       <w:pPr>
         <w:autoSpaceDE w:val="0"/>
         <w:autoSpaceDN w:val="0"/>
@@ -22872,7 +22872,7 @@
         <w:t>. That is it. They have got an off-ramp. There is a</w:t>
       </w:r>
     </w:p>
-    <w:p>
+    <w:p xmlns:wp14="http://schemas.microsoft.com/office/word/2010/wordml" wp14:textId="77777777">
       <w:pPr>
         <w:autoSpaceDE w:val="0"/>
         <w:autoSpaceDN w:val="0"/>
@@ -22905,7 +22905,7 @@
         <w:t xml:space="preserve"> that we can work this peacefully, diplomatically that we presented</w:t>
       </w:r>
     </w:p>
-    <w:p>
+    <w:p xmlns:wp14="http://schemas.microsoft.com/office/word/2010/wordml" wp14:textId="77777777">
       <w:pPr>
         <w:autoSpaceDE w:val="0"/>
         <w:autoSpaceDN w:val="0"/>
@@ -22938,7 +22938,7 @@
         <w:t xml:space="preserve"> them time and time again, and they have chosen not to</w:t>
       </w:r>
     </w:p>
-    <w:p>
+    <w:p xmlns:wp14="http://schemas.microsoft.com/office/word/2010/wordml" wp14:textId="77777777">
       <w:pPr>
         <w:autoSpaceDE w:val="0"/>
         <w:autoSpaceDN w:val="0"/>
@@ -22971,7 +22971,7 @@
         <w:t xml:space="preserve"> us up on it. We will continue to do it, and some day, I am</w:t>
       </w:r>
     </w:p>
-    <w:p>
+    <w:p xmlns:wp14="http://schemas.microsoft.com/office/word/2010/wordml" wp14:textId="77777777">
       <w:pPr>
         <w:autoSpaceDE w:val="0"/>
         <w:autoSpaceDN w:val="0"/>
@@ -23004,7 +23004,7 @@
         <w:t>, when the pounds per square inch of pressure builds up</w:t>
       </w:r>
     </w:p>
-    <w:p>
+    <w:p xmlns:wp14="http://schemas.microsoft.com/office/word/2010/wordml" wp14:textId="77777777">
       <w:pPr>
         <w:autoSpaceDE w:val="0"/>
         <w:autoSpaceDN w:val="0"/>
@@ -23037,7 +23037,7 @@
         <w:t>, they may see the light and decide, well, maybe we ought</w:t>
       </w:r>
     </w:p>
-    <w:p>
+    <w:p xmlns:wp14="http://schemas.microsoft.com/office/word/2010/wordml" wp14:textId="77777777">
       <w:pPr>
         <w:autoSpaceDE w:val="0"/>
         <w:autoSpaceDN w:val="0"/>
@@ -23070,8 +23070,8 @@
         <w:t xml:space="preserve"> take door No. 1. I hope that is true.</w:t>
       </w:r>
     </w:p>
-    <w:p/>
-    <w:p>
+    <w:p xmlns:wp14="http://schemas.microsoft.com/office/word/2010/wordml" wp14:textId="77777777"/>
+    <w:p xmlns:wp14="http://schemas.microsoft.com/office/word/2010/wordml" wp14:textId="77777777">
       <w:pPr>
         <w:autoSpaceDE w:val="0"/>
         <w:autoSpaceDN w:val="0"/>
@@ -23093,7 +23093,7 @@
         <w:t>That is a great question. We work at it all</w:t>
       </w:r>
     </w:p>
-    <w:p>
+    <w:p xmlns:wp14="http://schemas.microsoft.com/office/word/2010/wordml" wp14:textId="77777777">
       <w:pPr>
         <w:autoSpaceDE w:val="0"/>
         <w:autoSpaceDN w:val="0"/>
@@ -23126,7 +23126,7 @@
         <w:t xml:space="preserve"> time. There have been some successes. I mean, you are familiar</w:t>
       </w:r>
     </w:p>
-    <w:p>
+    <w:p xmlns:wp14="http://schemas.microsoft.com/office/word/2010/wordml" wp14:textId="77777777">
       <w:pPr>
         <w:autoSpaceDE w:val="0"/>
         <w:autoSpaceDN w:val="0"/>
@@ -23159,7 +23159,7 @@
         <w:t xml:space="preserve"> the Burma example where the new government has made the</w:t>
       </w:r>
     </w:p>
-    <w:p>
+    <w:p xmlns:wp14="http://schemas.microsoft.com/office/word/2010/wordml" wp14:textId="77777777">
       <w:pPr>
         <w:autoSpaceDE w:val="0"/>
         <w:autoSpaceDN w:val="0"/>
@@ -23192,7 +23192,7 @@
         <w:t xml:space="preserve"> decision to go in a different direction and to change the</w:t>
       </w:r>
     </w:p>
-    <w:p>
+    <w:p xmlns:wp14="http://schemas.microsoft.com/office/word/2010/wordml" wp14:textId="77777777">
       <w:pPr>
         <w:autoSpaceDE w:val="0"/>
         <w:autoSpaceDN w:val="0"/>
@@ -23225,7 +23225,7 @@
         <w:t xml:space="preserve"> of its relationship with North Korea. That is very important.</w:t>
       </w:r>
     </w:p>
-    <w:p>
+    <w:p xmlns:wp14="http://schemas.microsoft.com/office/word/2010/wordml" wp14:textId="77777777">
       <w:pPr>
         <w:autoSpaceDE w:val="0"/>
         <w:autoSpaceDN w:val="0"/>
@@ -23247,7 +23247,7 @@
         <w:t>That will still take some time to play out and work through.</w:t>
       </w:r>
     </w:p>
-    <w:p>
+    <w:p xmlns:wp14="http://schemas.microsoft.com/office/word/2010/wordml" wp14:textId="77777777">
       <w:pPr>
         <w:autoSpaceDE w:val="0"/>
         <w:autoSpaceDN w:val="0"/>
@@ -23269,7 +23269,7 @@
         <w:t>The same is true of many of these other sort of traditional customers</w:t>
       </w:r>
     </w:p>
-    <w:p>
+    <w:p xmlns:wp14="http://schemas.microsoft.com/office/word/2010/wordml" wp14:textId="77777777">
       <w:pPr>
         <w:autoSpaceDE w:val="0"/>
         <w:autoSpaceDN w:val="0"/>
@@ -23302,7 +23302,7 @@
         <w:t xml:space="preserve"> states that have dealt with North Korea. Since the</w:t>
       </w:r>
     </w:p>
-    <w:p>
+    <w:p xmlns:wp14="http://schemas.microsoft.com/office/word/2010/wordml" wp14:textId="77777777">
       <w:pPr>
         <w:autoSpaceDE w:val="0"/>
         <w:autoSpaceDN w:val="0"/>
@@ -23346,7 +23346,7 @@
         <w:t xml:space="preserve"> reactor was taken care of in Syria, I think that is a relationship</w:t>
       </w:r>
     </w:p>
-    <w:p>
+    <w:p xmlns:wp14="http://schemas.microsoft.com/office/word/2010/wordml" wp14:textId="77777777">
       <w:pPr>
         <w:autoSpaceDE w:val="0"/>
         <w:autoSpaceDN w:val="0"/>
@@ -23379,7 +23379,7 @@
         <w:t xml:space="preserve"> is no longer what it was.</w:t>
       </w:r>
     </w:p>
-    <w:p>
+    <w:p xmlns:wp14="http://schemas.microsoft.com/office/word/2010/wordml" wp14:textId="77777777">
       <w:pPr>
         <w:autoSpaceDE w:val="0"/>
         <w:autoSpaceDN w:val="0"/>
@@ -23401,7 +23401,7 @@
         <w:t>So the truth is we take it case by case. We work with these countries</w:t>
       </w:r>
     </w:p>
-    <w:p>
+    <w:p xmlns:wp14="http://schemas.microsoft.com/office/word/2010/wordml" wp14:textId="77777777">
       <w:pPr>
         <w:autoSpaceDE w:val="0"/>
         <w:autoSpaceDN w:val="0"/>
@@ -23434,7 +23434,7 @@
         <w:t xml:space="preserve"> still maintain an arms relationship with North Korea. I</w:t>
       </w:r>
     </w:p>
-    <w:p>
+    <w:p xmlns:wp14="http://schemas.microsoft.com/office/word/2010/wordml" wp14:textId="77777777">
       <w:pPr>
         <w:autoSpaceDE w:val="0"/>
         <w:autoSpaceDN w:val="0"/>
@@ -23467,7 +23467,7 @@
         <w:t xml:space="preserve"> this effort to expand the international coalition and consensus</w:t>
       </w:r>
     </w:p>
-    <w:p>
+    <w:p xmlns:wp14="http://schemas.microsoft.com/office/word/2010/wordml" wp14:textId="77777777">
       <w:pPr>
         <w:autoSpaceDE w:val="0"/>
         <w:autoSpaceDN w:val="0"/>
@@ -23500,7 +23500,7 @@
         <w:t xml:space="preserve"> North Korea is important because the moral hazard</w:t>
       </w:r>
     </w:p>
-    <w:p>
+    <w:p xmlns:wp14="http://schemas.microsoft.com/office/word/2010/wordml" wp14:textId="77777777">
       <w:pPr>
         <w:autoSpaceDE w:val="0"/>
         <w:autoSpaceDN w:val="0"/>
@@ -23533,7 +23533,7 @@
         <w:t xml:space="preserve"> dealing with North Korea becomes a more important factor, I</w:t>
       </w:r>
     </w:p>
-    <w:p>
+    <w:p xmlns:wp14="http://schemas.microsoft.com/office/word/2010/wordml" wp14:textId="77777777">
       <w:pPr>
         <w:autoSpaceDE w:val="0"/>
         <w:autoSpaceDN w:val="0"/>
@@ -23566,7 +23566,7 @@
         <w:t>, for many of these countries. But I guess the short and honest</w:t>
       </w:r>
     </w:p>
-    <w:p>
+    <w:p xmlns:wp14="http://schemas.microsoft.com/office/word/2010/wordml" wp14:textId="77777777">
       <w:pPr>
         <w:autoSpaceDE w:val="0"/>
         <w:autoSpaceDN w:val="0"/>
@@ -23599,7 +23599,7 @@
         <w:t xml:space="preserve"> is it is a case-by-case effort that we undertake and we</w:t>
       </w:r>
     </w:p>
-    <w:p>
+    <w:p xmlns:wp14="http://schemas.microsoft.com/office/word/2010/wordml" wp14:textId="77777777">
       <w:pPr>
         <w:autoSpaceDE w:val="0"/>
         <w:autoSpaceDN w:val="0"/>
@@ -23632,7 +23632,7 @@
         <w:t xml:space="preserve"> seeking to step it up. And this resolution passed today in New</w:t>
       </w:r>
     </w:p>
-    <w:p>
+    <w:p xmlns:wp14="http://schemas.microsoft.com/office/word/2010/wordml" wp14:textId="77777777">
       <w:pPr>
         <w:autoSpaceDE w:val="0"/>
         <w:autoSpaceDN w:val="0"/>
@@ -23654,7 +23654,7 @@
         <w:t>York I think is going to help us, to a great extent, to get at that</w:t>
       </w:r>
     </w:p>
-    <w:p>
+    <w:p xmlns:wp14="http://schemas.microsoft.com/office/word/2010/wordml" wp14:textId="77777777">
       <w:pPr>
         <w:autoSpaceDE w:val="0"/>
         <w:autoSpaceDN w:val="0"/>
@@ -23687,8 +23687,8 @@
         <w:t>.</w:t>
       </w:r>
     </w:p>
-    <w:p/>
-    <w:p>
+    <w:p xmlns:wp14="http://schemas.microsoft.com/office/word/2010/wordml" wp14:textId="77777777"/>
+    <w:p xmlns:wp14="http://schemas.microsoft.com/office/word/2010/wordml" wp14:textId="77777777">
       <w:pPr>
         <w:autoSpaceDE w:val="0"/>
         <w:autoSpaceDN w:val="0"/>
@@ -23710,7 +23710,7 @@
         <w:t>Well, here I can draw on my couple of years</w:t>
       </w:r>
     </w:p>
-    <w:p>
+    <w:p xmlns:wp14="http://schemas.microsoft.com/office/word/2010/wordml" wp14:textId="77777777">
       <w:pPr>
         <w:autoSpaceDE w:val="0"/>
         <w:autoSpaceDN w:val="0"/>
@@ -23743,7 +23743,7 @@
         <w:t xml:space="preserve"> at the International Atomic Energy Agency where in the</w:t>
       </w:r>
     </w:p>
-    <w:p>
+    <w:p xmlns:wp14="http://schemas.microsoft.com/office/word/2010/wordml" wp14:textId="77777777">
       <w:pPr>
         <w:autoSpaceDE w:val="0"/>
         <w:autoSpaceDN w:val="0"/>
@@ -23776,7 +23776,7 @@
         <w:t xml:space="preserve"> of the President’s Prague speech where he set out his vision</w:t>
       </w:r>
     </w:p>
-    <w:p>
+    <w:p xmlns:wp14="http://schemas.microsoft.com/office/word/2010/wordml" wp14:textId="77777777">
       <w:pPr>
         <w:autoSpaceDE w:val="0"/>
         <w:autoSpaceDN w:val="0"/>
@@ -23809,7 +23809,7 @@
         <w:t xml:space="preserve"> a world without nuclear weapons, I found, representing the</w:t>
       </w:r>
     </w:p>
-    <w:p>
+    <w:p xmlns:wp14="http://schemas.microsoft.com/office/word/2010/wordml" wp14:textId="77777777">
       <w:pPr>
         <w:autoSpaceDE w:val="0"/>
         <w:autoSpaceDN w:val="0"/>
@@ -23831,7 +23831,7 @@
         <w:t>United States in that body, a 150-nation body, that that had a tremendous</w:t>
       </w:r>
     </w:p>
-    <w:p>
+    <w:p xmlns:wp14="http://schemas.microsoft.com/office/word/2010/wordml" wp14:textId="77777777">
       <w:pPr>
         <w:autoSpaceDE w:val="0"/>
         <w:autoSpaceDN w:val="0"/>
@@ -23864,7 +23864,7 @@
         <w:t xml:space="preserve"> on convincing a lot of the fence-sitters around the</w:t>
       </w:r>
     </w:p>
-    <w:p>
+    <w:p xmlns:wp14="http://schemas.microsoft.com/office/word/2010/wordml" wp14:textId="77777777">
       <w:pPr>
         <w:autoSpaceDE w:val="0"/>
         <w:autoSpaceDN w:val="0"/>
@@ -23897,7 +23897,7 @@
         <w:t xml:space="preserve"> that the United States was serious about trying to move forward</w:t>
       </w:r>
     </w:p>
-    <w:p>
+    <w:p xmlns:wp14="http://schemas.microsoft.com/office/word/2010/wordml" wp14:textId="77777777">
       <w:pPr>
         <w:autoSpaceDE w:val="0"/>
         <w:autoSpaceDN w:val="0"/>
@@ -23930,7 +23930,7 @@
         <w:t xml:space="preserve"> if you go back to Eisenhower’s nuclear bargain,</w:t>
       </w:r>
     </w:p>
-    <w:p>
+    <w:p xmlns:wp14="http://schemas.microsoft.com/office/word/2010/wordml" wp14:textId="77777777">
       <w:pPr>
         <w:autoSpaceDE w:val="0"/>
         <w:autoSpaceDN w:val="0"/>
@@ -23963,7 +23963,7 @@
         <w:t xml:space="preserve"> he laid out in his Atoms for Peace speech, you know, it was</w:t>
       </w:r>
     </w:p>
-    <w:p>
+    <w:p xmlns:wp14="http://schemas.microsoft.com/office/word/2010/wordml" wp14:textId="77777777">
       <w:pPr>
         <w:autoSpaceDE w:val="0"/>
         <w:autoSpaceDN w:val="0"/>
@@ -24016,7 +24016,7 @@
         <w:t xml:space="preserve"> to—</w:t>
       </w:r>
     </w:p>
-    <w:p>
+    <w:p xmlns:wp14="http://schemas.microsoft.com/office/word/2010/wordml" wp14:textId="77777777">
       <w:pPr>
         <w:autoSpaceDE w:val="0"/>
         <w:autoSpaceDN w:val="0"/>
@@ -24049,7 +24049,7 @@
         <w:t xml:space="preserve"> know the whole thing—get rid of them. Those without would</w:t>
       </w:r>
     </w:p>
-    <w:p>
+    <w:p xmlns:wp14="http://schemas.microsoft.com/office/word/2010/wordml" wp14:textId="77777777">
       <w:pPr>
         <w:autoSpaceDE w:val="0"/>
         <w:autoSpaceDN w:val="0"/>
@@ -24082,7 +24082,7 @@
         <w:t xml:space="preserve"> not to acquire them. And so for many, many, many countries</w:t>
       </w:r>
     </w:p>
-    <w:p>
+    <w:p xmlns:wp14="http://schemas.microsoft.com/office/word/2010/wordml" wp14:textId="77777777">
       <w:pPr>
         <w:autoSpaceDE w:val="0"/>
         <w:autoSpaceDN w:val="0"/>
@@ -24115,7 +24115,7 @@
         <w:t xml:space="preserve"> the world, the United States demonstrating that it is serious</w:t>
       </w:r>
     </w:p>
-    <w:p>
+    <w:p xmlns:wp14="http://schemas.microsoft.com/office/word/2010/wordml" wp14:textId="77777777">
       <w:pPr>
         <w:autoSpaceDE w:val="0"/>
         <w:autoSpaceDN w:val="0"/>
@@ -24148,7 +24148,7 @@
         <w:t xml:space="preserve"> keeping up its end of the nuclear bargain has a tremendous</w:t>
       </w:r>
     </w:p>
-    <w:p>
+    <w:p xmlns:wp14="http://schemas.microsoft.com/office/word/2010/wordml" wp14:textId="77777777">
       <w:pPr>
         <w:autoSpaceDE w:val="0"/>
         <w:autoSpaceDN w:val="0"/>
@@ -24181,7 +24181,7 @@
         <w:t>.</w:t>
       </w:r>
     </w:p>
-    <w:p>
+    <w:p xmlns:wp14="http://schemas.microsoft.com/office/word/2010/wordml" wp14:textId="77777777">
       <w:pPr>
         <w:autoSpaceDE w:val="0"/>
         <w:autoSpaceDN w:val="0"/>
@@ -24203,7 +24203,7 @@
         <w:t>Now, when it comes to North Korea, I am not going to spin you</w:t>
       </w:r>
     </w:p>
-    <w:p>
+    <w:p xmlns:wp14="http://schemas.microsoft.com/office/word/2010/wordml" wp14:textId="77777777">
       <w:pPr>
         <w:autoSpaceDE w:val="0"/>
         <w:autoSpaceDN w:val="0"/>
@@ -24236,7 +24236,7 @@
         <w:t xml:space="preserve"> tell you that the North Koreans are going to pack up their</w:t>
       </w:r>
     </w:p>
-    <w:p>
+    <w:p xmlns:wp14="http://schemas.microsoft.com/office/word/2010/wordml" wp14:textId="77777777">
       <w:pPr>
         <w:autoSpaceDE w:val="0"/>
         <w:autoSpaceDN w:val="0"/>
@@ -24269,7 +24269,7 @@
         <w:t xml:space="preserve"> weapons and put them in a pile and burn them up if we</w:t>
       </w:r>
     </w:p>
-    <w:p>
+    <w:p xmlns:wp14="http://schemas.microsoft.com/office/word/2010/wordml" wp14:textId="77777777">
       <w:pPr>
         <w:autoSpaceDE w:val="0"/>
         <w:autoSpaceDN w:val="0"/>
@@ -24302,7 +24302,7 @@
         <w:t xml:space="preserve"> further arms control treaties with Russia and so forth. But</w:t>
       </w:r>
     </w:p>
-    <w:p>
+    <w:p xmlns:wp14="http://schemas.microsoft.com/office/word/2010/wordml" wp14:textId="77777777">
       <w:pPr>
         <w:autoSpaceDE w:val="0"/>
         <w:autoSpaceDN w:val="0"/>
@@ -24335,7 +24335,7 @@
         <w:t xml:space="preserve"> it does is it has a tremendous effect on all 189 nations who</w:t>
       </w:r>
     </w:p>
-    <w:p>
+    <w:p xmlns:wp14="http://schemas.microsoft.com/office/word/2010/wordml" wp14:textId="77777777">
       <w:pPr>
         <w:autoSpaceDE w:val="0"/>
         <w:autoSpaceDN w:val="0"/>
@@ -24368,7 +24368,7 @@
         <w:t xml:space="preserve"> signatories of the Nonproliferation Treaty, and it makes it</w:t>
       </w:r>
     </w:p>
-    <w:p>
+    <w:p xmlns:wp14="http://schemas.microsoft.com/office/word/2010/wordml" wp14:textId="77777777">
       <w:pPr>
         <w:autoSpaceDE w:val="0"/>
         <w:autoSpaceDN w:val="0"/>
@@ -24401,7 +24401,7 @@
         <w:t xml:space="preserve"> for us and others who care a lot about this treaty to move</w:t>
       </w:r>
     </w:p>
-    <w:p>
+    <w:p xmlns:wp14="http://schemas.microsoft.com/office/word/2010/wordml" wp14:textId="77777777">
       <w:pPr>
         <w:autoSpaceDE w:val="0"/>
         <w:autoSpaceDN w:val="0"/>
@@ -24434,7 +24434,7 @@
         <w:t xml:space="preserve"> agenda forward, reduces North Korea’s running room, makes</w:t>
       </w:r>
     </w:p>
-    <w:p>
+    <w:p xmlns:wp14="http://schemas.microsoft.com/office/word/2010/wordml" wp14:textId="77777777">
       <w:pPr>
         <w:autoSpaceDE w:val="0"/>
         <w:autoSpaceDN w:val="0"/>
@@ -24467,7 +24467,7 @@
         <w:t xml:space="preserve"> tougher for North Korea to continue to claim that they need</w:t>
       </w:r>
     </w:p>
-    <w:p>
+    <w:p xmlns:wp14="http://schemas.microsoft.com/office/word/2010/wordml" wp14:textId="77777777">
       <w:pPr>
         <w:autoSpaceDE w:val="0"/>
         <w:autoSpaceDN w:val="0"/>
@@ -24501,7 +24501,7 @@
         <w:t xml:space="preserve"> weapons in order to defend themselves. And so I think it is</w:t>
       </w:r>
     </w:p>
-    <w:p>
+    <w:p xmlns:wp14="http://schemas.microsoft.com/office/word/2010/wordml" wp14:textId="77777777">
       <w:pPr>
         <w:autoSpaceDE w:val="0"/>
         <w:autoSpaceDN w:val="0"/>
@@ -24534,7 +24534,7 @@
         <w:t xml:space="preserve"> vital aspect of winning over hearts and minds globally and eventually</w:t>
       </w:r>
     </w:p>
-    <w:p>
+    <w:p xmlns:wp14="http://schemas.microsoft.com/office/word/2010/wordml" wp14:textId="77777777">
       <w:pPr>
         <w:autoSpaceDE w:val="0"/>
         <w:autoSpaceDN w:val="0"/>
@@ -24567,7 +24567,7 @@
         <w:t xml:space="preserve"> up a set of circumstances in which it is very, very</w:t>
       </w:r>
     </w:p>
-    <w:p>
+    <w:p xmlns:wp14="http://schemas.microsoft.com/office/word/2010/wordml" wp14:textId="77777777">
       <w:pPr>
         <w:autoSpaceDE w:val="0"/>
         <w:autoSpaceDN w:val="0"/>
@@ -24600,7 +24600,7 @@
         <w:t xml:space="preserve"> if not, one hopes, eventually impossible for them to continue</w:t>
       </w:r>
     </w:p>
-    <w:p>
+    <w:p xmlns:wp14="http://schemas.microsoft.com/office/word/2010/wordml" wp14:textId="77777777">
       <w:pPr>
         <w:autoSpaceDE w:val="0"/>
         <w:autoSpaceDN w:val="0"/>
@@ -24633,7 +24633,7 @@
         <w:t xml:space="preserve"> maintain as an international outlier this commitment to</w:t>
       </w:r>
     </w:p>
-    <w:p>
+    <w:p xmlns:wp14="http://schemas.microsoft.com/office/word/2010/wordml" wp14:textId="77777777">
       <w:pPr>
         <w:autoSpaceDE w:val="0"/>
         <w:autoSpaceDN w:val="0"/>
@@ -24666,8 +24666,8 @@
         <w:t xml:space="preserve"> nuclear weapons.</w:t>
       </w:r>
     </w:p>
-    <w:p/>
-    <w:p>
+    <w:p xmlns:wp14="http://schemas.microsoft.com/office/word/2010/wordml" wp14:textId="77777777"/>
+    <w:p xmlns:wp14="http://schemas.microsoft.com/office/word/2010/wordml" wp14:textId="77777777">
       <w:pPr>
         <w:autoSpaceDE w:val="0"/>
         <w:autoSpaceDN w:val="0"/>
@@ -24700,7 +24700,7 @@
       </w:r>
       <w:proofErr w:type="gramEnd"/>
     </w:p>
-    <w:p>
+    <w:p xmlns:wp14="http://schemas.microsoft.com/office/word/2010/wordml" wp14:textId="77777777">
       <w:pPr>
         <w:autoSpaceDE w:val="0"/>
         <w:autoSpaceDN w:val="0"/>
@@ -24733,7 +24733,7 @@
         <w:t xml:space="preserve"> than differences. In both cases what we seek to do</w:t>
       </w:r>
     </w:p>
-    <w:p>
+    <w:p xmlns:wp14="http://schemas.microsoft.com/office/word/2010/wordml" wp14:textId="77777777">
       <w:pPr>
         <w:autoSpaceDE w:val="0"/>
         <w:autoSpaceDN w:val="0"/>
@@ -24766,7 +24766,7 @@
         <w:t>, as I said earlier, in the case of North Korea, use pressure when</w:t>
       </w:r>
     </w:p>
-    <w:p>
+    <w:p xmlns:wp14="http://schemas.microsoft.com/office/word/2010/wordml" wp14:textId="77777777">
       <w:pPr>
         <w:autoSpaceDE w:val="0"/>
         <w:autoSpaceDN w:val="0"/>
@@ -24799,7 +24799,7 @@
         <w:t xml:space="preserve"> have to use pressure and seek to exploit engagement when it</w:t>
       </w:r>
     </w:p>
-    <w:p>
+    <w:p xmlns:wp14="http://schemas.microsoft.com/office/word/2010/wordml" wp14:textId="77777777">
       <w:pPr>
         <w:autoSpaceDE w:val="0"/>
         <w:autoSpaceDN w:val="0"/>
@@ -24832,7 +24832,7 @@
         <w:t xml:space="preserve"> possible to engage them.</w:t>
       </w:r>
     </w:p>
-    <w:p>
+    <w:p xmlns:wp14="http://schemas.microsoft.com/office/word/2010/wordml" wp14:textId="77777777">
       <w:pPr>
         <w:autoSpaceDE w:val="0"/>
         <w:autoSpaceDN w:val="0"/>
@@ -24854,7 +24854,7 @@
         <w:t>I do not agree that there has been no change. I think that the</w:t>
       </w:r>
     </w:p>
-    <w:p>
+    <w:p xmlns:wp14="http://schemas.microsoft.com/office/word/2010/wordml" wp14:textId="77777777">
       <w:pPr>
         <w:autoSpaceDE w:val="0"/>
         <w:autoSpaceDN w:val="0"/>
@@ -24907,7 +24907,7 @@
         <w:t xml:space="preserve"> we have built, the work in</w:t>
       </w:r>
     </w:p>
-    <w:p>
+    <w:p xmlns:wp14="http://schemas.microsoft.com/office/word/2010/wordml" wp14:textId="77777777">
       <w:pPr>
         <w:autoSpaceDE w:val="0"/>
         <w:autoSpaceDN w:val="0"/>
@@ -24940,7 +24940,7 @@
         <w:t>, a lot of the diplomatic efforts in which the gentlemen to</w:t>
       </w:r>
     </w:p>
-    <w:p>
+    <w:p xmlns:wp14="http://schemas.microsoft.com/office/word/2010/wordml" wp14:textId="77777777">
       <w:pPr>
         <w:autoSpaceDE w:val="0"/>
         <w:autoSpaceDN w:val="0"/>
@@ -24973,7 +24973,7 @@
         <w:t xml:space="preserve"> right who will testify next were intimately involved went a</w:t>
       </w:r>
     </w:p>
-    <w:p>
+    <w:p xmlns:wp14="http://schemas.microsoft.com/office/word/2010/wordml" wp14:textId="77777777">
       <w:pPr>
         <w:autoSpaceDE w:val="0"/>
         <w:autoSpaceDN w:val="0"/>
@@ -25006,8 +25006,8 @@
         <w:t xml:space="preserve"> distance to——</w:t>
       </w:r>
     </w:p>
-    <w:p/>
-    <w:p>
+    <w:p xmlns:wp14="http://schemas.microsoft.com/office/word/2010/wordml" wp14:textId="77777777"/>
+    <w:p xmlns:wp14="http://schemas.microsoft.com/office/word/2010/wordml" wp14:textId="77777777">
       <w:pPr>
         <w:autoSpaceDE w:val="0"/>
         <w:autoSpaceDN w:val="0"/>
@@ -25029,7 +25029,7 @@
         <w:t>Well, I think we have two very different</w:t>
       </w:r>
     </w:p>
-    <w:p>
+    <w:p xmlns:wp14="http://schemas.microsoft.com/office/word/2010/wordml" wp14:textId="77777777">
       <w:pPr>
         <w:autoSpaceDE w:val="0"/>
         <w:autoSpaceDN w:val="0"/>
@@ -25062,7 +25062,7 @@
         <w:t xml:space="preserve"> situations that have developed, and I think it is because</w:t>
       </w:r>
     </w:p>
-    <w:p>
+    <w:p xmlns:wp14="http://schemas.microsoft.com/office/word/2010/wordml" wp14:textId="77777777">
       <w:pPr>
         <w:autoSpaceDE w:val="0"/>
         <w:autoSpaceDN w:val="0"/>
@@ -25095,7 +25095,7 @@
         <w:t xml:space="preserve"> the different set of circumstances in both. I am not an Iran</w:t>
       </w:r>
     </w:p>
-    <w:p>
+    <w:p xmlns:wp14="http://schemas.microsoft.com/office/word/2010/wordml" wp14:textId="77777777">
       <w:pPr>
         <w:autoSpaceDE w:val="0"/>
         <w:autoSpaceDN w:val="0"/>
@@ -25128,7 +25128,7 @@
         <w:t>. I worked the issue when I was in Vienna, but that was</w:t>
       </w:r>
     </w:p>
-    <w:p>
+    <w:p xmlns:wp14="http://schemas.microsoft.com/office/word/2010/wordml" wp14:textId="77777777">
       <w:pPr>
         <w:autoSpaceDE w:val="0"/>
         <w:autoSpaceDN w:val="0"/>
@@ -25161,7 +25161,7 @@
         <w:t xml:space="preserve"> time ago. So I can quickly get myself in trouble by trying to</w:t>
       </w:r>
     </w:p>
-    <w:p>
+    <w:p xmlns:wp14="http://schemas.microsoft.com/office/word/2010/wordml" wp14:textId="77777777">
       <w:pPr>
         <w:autoSpaceDE w:val="0"/>
         <w:autoSpaceDN w:val="0"/>
@@ -25194,7 +25194,7 @@
         <w:t xml:space="preserve"> the Iran case to the North Korea case.</w:t>
       </w:r>
     </w:p>
-    <w:p>
+    <w:p xmlns:wp14="http://schemas.microsoft.com/office/word/2010/wordml" wp14:textId="77777777">
       <w:pPr>
         <w:autoSpaceDE w:val="0"/>
         <w:autoSpaceDN w:val="0"/>
@@ -25216,7 +25216,7 @@
         <w:t>But as the North Korea case has developed, I think that there</w:t>
       </w:r>
     </w:p>
-    <w:p>
+    <w:p xmlns:wp14="http://schemas.microsoft.com/office/word/2010/wordml" wp14:textId="77777777">
       <w:pPr>
         <w:autoSpaceDE w:val="0"/>
         <w:autoSpaceDN w:val="0"/>
@@ -25249,7 +25249,7 @@
         <w:t xml:space="preserve"> been some successes. I think we have slowed their efforts to</w:t>
       </w:r>
     </w:p>
-    <w:p>
+    <w:p xmlns:wp14="http://schemas.microsoft.com/office/word/2010/wordml" wp14:textId="77777777">
       <w:pPr>
         <w:autoSpaceDE w:val="0"/>
         <w:autoSpaceDN w:val="0"/>
@@ -25282,7 +25282,7 @@
         <w:t xml:space="preserve"> these weapons. I think we have built this coalition that is</w:t>
       </w:r>
     </w:p>
-    <w:p>
+    <w:p xmlns:wp14="http://schemas.microsoft.com/office/word/2010/wordml" wp14:textId="77777777">
       <w:pPr>
         <w:autoSpaceDE w:val="0"/>
         <w:autoSpaceDN w:val="0"/>
@@ -25315,7 +25315,7 @@
         <w:t xml:space="preserve"> to continue to decrease their running room and their space</w:t>
       </w:r>
     </w:p>
-    <w:p>
+    <w:p xmlns:wp14="http://schemas.microsoft.com/office/word/2010/wordml" wp14:textId="77777777">
       <w:pPr>
         <w:autoSpaceDE w:val="0"/>
         <w:autoSpaceDN w:val="0"/>
@@ -25348,7 +25348,7 @@
         <w:t xml:space="preserve"> which they can operate. I have faith that if we stick with</w:t>
       </w:r>
     </w:p>
-    <w:p>
+    <w:p xmlns:wp14="http://schemas.microsoft.com/office/word/2010/wordml" wp14:textId="77777777">
       <w:pPr>
         <w:autoSpaceDE w:val="0"/>
         <w:autoSpaceDN w:val="0"/>
@@ -25381,7 +25381,7 @@
         <w:t xml:space="preserve"> principles that have been devised on a bipartisan basis over</w:t>
       </w:r>
     </w:p>
-    <w:p>
+    <w:p xmlns:wp14="http://schemas.microsoft.com/office/word/2010/wordml" wp14:textId="77777777">
       <w:pPr>
         <w:autoSpaceDE w:val="0"/>
         <w:autoSpaceDN w:val="0"/>
@@ -25423,7 +25423,7 @@
         <w:t xml:space="preserve"> we will see the kinds of changes that we would</w:t>
       </w:r>
     </w:p>
-    <w:p>
+    <w:p xmlns:wp14="http://schemas.microsoft.com/office/word/2010/wordml" wp14:textId="77777777">
       <w:pPr>
         <w:autoSpaceDE w:val="0"/>
         <w:autoSpaceDN w:val="0"/>
@@ -25456,7 +25456,7 @@
         <w:t xml:space="preserve"> to see.</w:t>
       </w:r>
     </w:p>
-    <w:p>
+    <w:p xmlns:wp14="http://schemas.microsoft.com/office/word/2010/wordml" wp14:textId="77777777">
       <w:pPr>
         <w:autoSpaceDE w:val="0"/>
         <w:autoSpaceDN w:val="0"/>
@@ -25478,7 +25478,7 @@
         <w:t>And I am sorry. It is true. You know, these are pernicious problems.</w:t>
       </w:r>
     </w:p>
-    <w:p>
+    <w:p xmlns:wp14="http://schemas.microsoft.com/office/word/2010/wordml" wp14:textId="77777777">
       <w:pPr>
         <w:autoSpaceDE w:val="0"/>
         <w:autoSpaceDN w:val="0"/>
@@ -25500,7 +25500,7 @@
         <w:t>This is the land of a lot of bad alternatives. And so I think</w:t>
       </w:r>
     </w:p>
-    <w:p>
+    <w:p xmlns:wp14="http://schemas.microsoft.com/office/word/2010/wordml" wp14:textId="77777777">
       <w:pPr>
         <w:autoSpaceDE w:val="0"/>
         <w:autoSpaceDN w:val="0"/>
@@ -25533,7 +25533,7 @@
         <w:t xml:space="preserve"> way you deal with it is you stick to your principles. You stick</w:t>
       </w:r>
     </w:p>
-    <w:p>
+    <w:p xmlns:wp14="http://schemas.microsoft.com/office/word/2010/wordml" wp14:textId="77777777">
       <w:pPr>
         <w:autoSpaceDE w:val="0"/>
         <w:autoSpaceDN w:val="0"/>
@@ -25566,7 +25566,7 @@
         <w:t xml:space="preserve"> your allies. You make modest progress here, sometimes dramatic</w:t>
       </w:r>
     </w:p>
-    <w:p>
+    <w:p xmlns:wp14="http://schemas.microsoft.com/office/word/2010/wordml" wp14:textId="77777777">
       <w:pPr>
         <w:autoSpaceDE w:val="0"/>
         <w:autoSpaceDN w:val="0"/>
@@ -25599,7 +25599,7 @@
         <w:t xml:space="preserve"> there. Occasionally there are setbacks, but you keep at it.</w:t>
       </w:r>
     </w:p>
-    <w:p>
+    <w:p xmlns:wp14="http://schemas.microsoft.com/office/word/2010/wordml" wp14:textId="77777777">
       <w:pPr>
         <w:autoSpaceDE w:val="0"/>
         <w:autoSpaceDN w:val="0"/>
@@ -25621,7 +25621,7 @@
         <w:t>And I think American leadership on this issue is absolutely essential.</w:t>
       </w:r>
     </w:p>
-    <w:p>
+    <w:p xmlns:wp14="http://schemas.microsoft.com/office/word/2010/wordml" wp14:textId="77777777">
       <w:pPr>
         <w:autoSpaceDE w:val="0"/>
         <w:autoSpaceDN w:val="0"/>
@@ -25643,7 +25643,7 @@
         <w:t>I think it has borne a lot of fruit. Sadly it has not changed</w:t>
       </w:r>
     </w:p>
-    <w:p>
+    <w:p xmlns:wp14="http://schemas.microsoft.com/office/word/2010/wordml" wp14:textId="77777777">
       <w:pPr>
         <w:autoSpaceDE w:val="0"/>
         <w:autoSpaceDN w:val="0"/>
@@ -25676,7 +25676,7 @@
         <w:t xml:space="preserve"> strategic situation yet, but I have got every confidence that if</w:t>
       </w:r>
     </w:p>
-    <w:p>
+    <w:p xmlns:wp14="http://schemas.microsoft.com/office/word/2010/wordml" wp14:textId="77777777">
       <w:pPr>
         <w:autoSpaceDE w:val="0"/>
         <w:autoSpaceDN w:val="0"/>
@@ -25709,7 +25709,7 @@
         <w:t xml:space="preserve"> keep at it, if we keep together, we are going to see sooner or</w:t>
       </w:r>
     </w:p>
-    <w:p>
+    <w:p xmlns:wp14="http://schemas.microsoft.com/office/word/2010/wordml" wp14:textId="77777777">
       <w:pPr>
         <w:autoSpaceDE w:val="0"/>
         <w:autoSpaceDN w:val="0"/>
@@ -25742,7 +25742,7 @@
         <w:t>hope it is sooner—the kinds of changes we hope are needed.</w:t>
       </w:r>
     </w:p>
-    <w:p>
+    <w:p xmlns:wp14="http://schemas.microsoft.com/office/word/2010/wordml" wp14:textId="77777777">
       <w:pPr>
         <w:autoSpaceDE w:val="0"/>
         <w:autoSpaceDN w:val="0"/>
@@ -25764,7 +25764,7 @@
         <w:t>And I want to reemphasize this one point. It is up to North</w:t>
       </w:r>
     </w:p>
-    <w:p>
+    <w:p xmlns:wp14="http://schemas.microsoft.com/office/word/2010/wordml" wp14:textId="77777777">
       <w:pPr>
         <w:autoSpaceDE w:val="0"/>
         <w:autoSpaceDN w:val="0"/>
@@ -25797,7 +25797,7 @@
         <w:t xml:space="preserve"> It</w:t>
       </w:r>
     </w:p>
-    <w:p>
+    <w:p xmlns:wp14="http://schemas.microsoft.com/office/word/2010/wordml" wp14:textId="77777777">
       <w:pPr>
         <w:autoSpaceDE w:val="0"/>
         <w:autoSpaceDN w:val="0"/>
@@ -25830,7 +25830,7 @@
         <w:t xml:space="preserve"> a partner in the international community that will engage with</w:t>
       </w:r>
     </w:p>
-    <w:p>
+    <w:p xmlns:wp14="http://schemas.microsoft.com/office/word/2010/wordml" wp14:textId="77777777">
       <w:pPr>
         <w:autoSpaceDE w:val="0"/>
         <w:autoSpaceDN w:val="0"/>
@@ -25852,7 +25852,7 @@
         <w:t>North Korea, but it has got to be the one to make this decision,</w:t>
       </w:r>
     </w:p>
-    <w:p>
+    <w:p xmlns:wp14="http://schemas.microsoft.com/office/word/2010/wordml" wp14:textId="77777777">
       <w:pPr>
         <w:autoSpaceDE w:val="0"/>
         <w:autoSpaceDN w:val="0"/>
@@ -25885,7 +25885,7 @@
         <w:t xml:space="preserve"> this strategic choice, move toward abandoning nuclear weapons</w:t>
       </w:r>
     </w:p>
-    <w:p>
+    <w:p xmlns:wp14="http://schemas.microsoft.com/office/word/2010/wordml" wp14:textId="77777777">
       <w:pPr>
         <w:autoSpaceDE w:val="0"/>
         <w:autoSpaceDN w:val="0"/>
@@ -25918,7 +25918,7 @@
         <w:t xml:space="preserve"> missiles. And if they do, there can be a very different</w:t>
       </w:r>
     </w:p>
-    <w:p>
+    <w:p xmlns:wp14="http://schemas.microsoft.com/office/word/2010/wordml" wp14:textId="77777777">
       <w:pPr>
         <w:autoSpaceDE w:val="0"/>
         <w:autoSpaceDN w:val="0"/>
@@ -25951,7 +25951,7 @@
         <w:t xml:space="preserve"> on the Korean Peninsula and one that will be for the benefit</w:t>
       </w:r>
     </w:p>
-    <w:p>
+    <w:p xmlns:wp14="http://schemas.microsoft.com/office/word/2010/wordml" wp14:textId="77777777">
       <w:pPr>
         <w:autoSpaceDE w:val="0"/>
         <w:autoSpaceDN w:val="0"/>
@@ -25984,8 +25984,8 @@
         <w:t xml:space="preserve"> all the Korean people, North and South.</w:t>
       </w:r>
     </w:p>
-    <w:p/>
-    <w:p>
+    <w:p xmlns:wp14="http://schemas.microsoft.com/office/word/2010/wordml" wp14:textId="77777777"/>
+    <w:p xmlns:wp14="http://schemas.microsoft.com/office/word/2010/wordml" wp14:textId="77777777">
       <w:pPr>
         <w:rPr>
           <w:rFonts w:ascii="NewCenturySchlbk-Roman" w:hAnsi="NewCenturySchlbk-Roman" w:cs="NewCenturySchlbk-Roman"/>
@@ -26004,26 +26004,27 @@
         <w:t>You have to be on North Korea.</w:t>
       </w:r>
     </w:p>
-    <w:p>
-      <w:pPr>
-        <w:rPr>
-          <w:rFonts w:ascii="NewCenturySchlbk-Roman" w:hAnsi="NewCenturySchlbk-Roman" w:cs="NewCenturySchlbk-Roman"/>
-          <w:color w:val="000000"/>
-          <w:sz w:val="20"/>
-          <w:szCs w:val="20"/>
-        </w:rPr>
-      </w:pPr>
-    </w:p>
-    <w:p>
-      <w:bookmarkStart w:id="0" w:name="_GoBack"/>
+    <w:p xmlns:wp14="http://schemas.microsoft.com/office/word/2010/wordml" wp14:textId="77777777">
+      <w:pPr>
+        <w:rPr>
+          <w:rFonts w:ascii="NewCenturySchlbk-Roman" w:hAnsi="NewCenturySchlbk-Roman" w:cs="NewCenturySchlbk-Roman"/>
+          <w:color w:val="000000"/>
+          <w:sz w:val="20"/>
+          <w:szCs w:val="20"/>
+        </w:rPr>
+      </w:pPr>
+    </w:p>
+    <w:p xmlns:wp14="http://schemas.microsoft.com/office/word/2010/wordml" wp14:textId="77777777">
+      <w:bookmarkStart w:name="_GoBack" w:id="0"/>
       <w:bookmarkEnd w:id="0"/>
     </w:p>
     <w:sectPr>
       <w:headerReference w:type="default" r:id="rId7"/>
-      <w:pgSz w:w="12240" w:h="15840"/>
+      <w:pgSz w:w="12240" w:h="15840" w:orient="portrait"/>
       <w:pgMar w:top="1440" w:right="1440" w:bottom="1440" w:left="1440" w:header="720" w:footer="720" w:gutter="0"/>
       <w:cols w:space="720"/>
       <w:docGrid w:linePitch="360"/>
+      <w:footerReference w:type="default" r:id="R7f2b7353047c4cbf"/>
     </w:sectPr>
   </w:body>
 </w:document>
@@ -26032,33 +26033,101 @@
 <file path=word/endnotes.xml><?xml version="1.0" encoding="utf-8"?>
 <w:endnotes xmlns:wpc="http://schemas.microsoft.com/office/word/2010/wordprocessingCanvas" xmlns:mc="http://schemas.openxmlformats.org/markup-compatibility/2006" xmlns:o="urn:schemas-microsoft-com:office:office" xmlns:r="http://schemas.openxmlformats.org/officeDocument/2006/relationships" xmlns:m="http://schemas.openxmlformats.org/officeDocument/2006/math" xmlns:v="urn:schemas-microsoft-com:vml" xmlns:wp14="http://schemas.microsoft.com/office/word/2010/wordprocessingDrawing" xmlns:wp="http://schemas.openxmlformats.org/drawingml/2006/wordprocessingDrawing" xmlns:w10="urn:schemas-microsoft-com:office:word" xmlns:w="http://schemas.openxmlformats.org/wordprocessingml/2006/main" xmlns:w14="http://schemas.microsoft.com/office/word/2010/wordml" xmlns:wpg="http://schemas.microsoft.com/office/word/2010/wordprocessingGroup" xmlns:wpi="http://schemas.microsoft.com/office/word/2010/wordprocessingInk" xmlns:wne="http://schemas.microsoft.com/office/word/2006/wordml" xmlns:wps="http://schemas.microsoft.com/office/word/2010/wordprocessingShape" mc:Ignorable="w14 wp14">
   <w:endnote w:type="separator" w:id="-1">
-    <w:p>
+    <w:p xmlns:wp14="http://schemas.microsoft.com/office/word/2010/wordml" wp14:textId="77777777">
       <w:r>
         <w:separator/>
       </w:r>
     </w:p>
   </w:endnote>
   <w:endnote w:type="continuationSeparator" w:id="0">
-    <w:p>
+    <w:p xmlns:wp14="http://schemas.microsoft.com/office/word/2010/wordml" wp14:textId="77777777">
       <w:r>
         <w:continuationSeparator/>
       </w:r>
     </w:p>
   </w:endnote>
 </w:endnotes>
+</file>
+
+<file path=word/footer.xml><?xml version="1.0" encoding="utf-8"?>
+<w:ftr xmlns:w14="http://schemas.microsoft.com/office/word/2010/wordml" xmlns:w="http://schemas.openxmlformats.org/wordprocessingml/2006/main">
+  <w:tbl>
+    <w:tblPr>
+      <w:tblStyle w:val="TableNormal"/>
+      <w:bidiVisual w:val="0"/>
+      <w:tblW w:w="0" w:type="auto"/>
+      <w:tblLayout w:type="fixed"/>
+      <w:tblLook w:val="04A0" w:firstRow="1" w:lastRow="0" w:firstColumn="1" w:lastColumn="0" w:noHBand="0" w:noVBand="1"/>
+    </w:tblPr>
+    <w:tblGrid>
+      <w:gridCol w:w="3120"/>
+      <w:gridCol w:w="3120"/>
+      <w:gridCol w:w="3120"/>
+    </w:tblGrid>
+    <w:tr>
+      <w:tc>
+        <w:tcPr>
+          <w:tcW w:w="3120" w:type="dxa"/>
+          <w:tcMar/>
+        </w:tcPr>
+        <w:p>
+          <w:pPr>
+            <w:pStyle w:val="Header"/>
+            <w:bidi w:val="0"/>
+            <w:ind w:left="-115"/>
+            <w:jc w:val="left"/>
+          </w:pPr>
+        </w:p>
+      </w:tc>
+      <w:tc>
+        <w:tcPr>
+          <w:tcW w:w="3120" w:type="dxa"/>
+          <w:tcMar/>
+        </w:tcPr>
+        <w:p>
+          <w:pPr>
+            <w:pStyle w:val="Header"/>
+            <w:bidi w:val="0"/>
+            <w:jc w:val="center"/>
+          </w:pPr>
+        </w:p>
+      </w:tc>
+      <w:tc>
+        <w:tcPr>
+          <w:tcW w:w="3120" w:type="dxa"/>
+          <w:tcMar/>
+        </w:tcPr>
+        <w:p>
+          <w:pPr>
+            <w:pStyle w:val="Header"/>
+            <w:bidi w:val="0"/>
+            <w:ind w:right="-115"/>
+            <w:jc w:val="right"/>
+          </w:pPr>
+        </w:p>
+      </w:tc>
+    </w:tr>
+  </w:tbl>
+  <w:p>
+    <w:pPr>
+      <w:pStyle w:val="Footer"/>
+      <w:bidi w:val="0"/>
+    </w:pPr>
+  </w:p>
+</w:ftr>
 </file>
 
 <file path=word/footnotes.xml><?xml version="1.0" encoding="utf-8"?>
 <w:footnotes xmlns:wpc="http://schemas.microsoft.com/office/word/2010/wordprocessingCanvas" xmlns:mc="http://schemas.openxmlformats.org/markup-compatibility/2006" xmlns:o="urn:schemas-microsoft-com:office:office" xmlns:r="http://schemas.openxmlformats.org/officeDocument/2006/relationships" xmlns:m="http://schemas.openxmlformats.org/officeDocument/2006/math" xmlns:v="urn:schemas-microsoft-com:vml" xmlns:wp14="http://schemas.microsoft.com/office/word/2010/wordprocessingDrawing" xmlns:wp="http://schemas.openxmlformats.org/drawingml/2006/wordprocessingDrawing" xmlns:w10="urn:schemas-microsoft-com:office:word" xmlns:w="http://schemas.openxmlformats.org/wordprocessingml/2006/main" xmlns:w14="http://schemas.microsoft.com/office/word/2010/wordml" xmlns:wpg="http://schemas.microsoft.com/office/word/2010/wordprocessingGroup" xmlns:wpi="http://schemas.microsoft.com/office/word/2010/wordprocessingInk" xmlns:wne="http://schemas.microsoft.com/office/word/2006/wordml" xmlns:wps="http://schemas.microsoft.com/office/word/2010/wordprocessingShape" mc:Ignorable="w14 wp14">
   <w:footnote w:type="separator" w:id="-1">
-    <w:p>
+    <w:p xmlns:wp14="http://schemas.microsoft.com/office/word/2010/wordml" wp14:textId="77777777">
       <w:r>
         <w:separator/>
       </w:r>
     </w:p>
   </w:footnote>
   <w:footnote w:type="continuationSeparator" w:id="0">
-    <w:p>
+    <w:p xmlns:wp14="http://schemas.microsoft.com/office/word/2010/wordml" wp14:textId="77777777">
       <w:r>
         <w:continuationSeparator/>
       </w:r>
@@ -26069,7 +26138,7 @@
 
 <file path=word/header1.xml><?xml version="1.0" encoding="utf-8"?>
 <w:hdr xmlns:wpc="http://schemas.microsoft.com/office/word/2010/wordprocessingCanvas" xmlns:mc="http://schemas.openxmlformats.org/markup-compatibility/2006" xmlns:o="urn:schemas-microsoft-com:office:office" xmlns:r="http://schemas.openxmlformats.org/officeDocument/2006/relationships" xmlns:m="http://schemas.openxmlformats.org/officeDocument/2006/math" xmlns:v="urn:schemas-microsoft-com:vml" xmlns:wp14="http://schemas.microsoft.com/office/word/2010/wordprocessingDrawing" xmlns:wp="http://schemas.openxmlformats.org/drawingml/2006/wordprocessingDrawing" xmlns:w10="urn:schemas-microsoft-com:office:word" xmlns:w="http://schemas.openxmlformats.org/wordprocessingml/2006/main" xmlns:w14="http://schemas.microsoft.com/office/word/2010/wordml" xmlns:wpg="http://schemas.microsoft.com/office/word/2010/wordprocessingGroup" xmlns:wpi="http://schemas.microsoft.com/office/word/2010/wordprocessingInk" xmlns:wne="http://schemas.microsoft.com/office/word/2006/wordml" xmlns:wps="http://schemas.microsoft.com/office/word/2010/wordprocessingShape" mc:Ignorable="w14 wp14">
-  <w:p>
+  <w:p xmlns:wp14="http://schemas.microsoft.com/office/word/2010/wordml" wp14:textId="77777777">
     <w:pPr>
       <w:pStyle w:val="Header"/>
     </w:pPr>
@@ -26077,13 +26146,13 @@
       <w:t>Davies</w:t>
     </w:r>
     <w:r>
-      <w:ptab w:relativeTo="margin" w:alignment="center" w:leader="none"/>
+      <w:ptab w:alignment="center" w:relativeTo="margin" w:leader="none"/>
     </w:r>
     <w:r>
       <w:t>North Korea</w:t>
     </w:r>
     <w:r>
-      <w:ptab w:relativeTo="margin" w:alignment="right" w:leader="none"/>
+      <w:ptab w:alignment="right" w:relativeTo="margin" w:leader="none"/>
     </w:r>
     <w:r>
       <w:t>7 Mar 2013</w:t>
@@ -26093,11 +26162,11 @@
 </file>
 
 <file path=word/styles.xml><?xml version="1.0" encoding="utf-8"?>
-<w:styles xmlns:mc="http://schemas.openxmlformats.org/markup-compatibility/2006" xmlns:r="http://schemas.openxmlformats.org/officeDocument/2006/relationships" xmlns:w="http://schemas.openxmlformats.org/wordprocessingml/2006/main" xmlns:w14="http://schemas.microsoft.com/office/word/2010/wordml" mc:Ignorable="w14">
+<w:styles xmlns:wp14="http://schemas.microsoft.com/office/word/2010/wordprocessingDrawing" xmlns:mc="http://schemas.openxmlformats.org/markup-compatibility/2006" xmlns:r="http://schemas.openxmlformats.org/officeDocument/2006/relationships" xmlns:w="http://schemas.openxmlformats.org/wordprocessingml/2006/main" xmlns:w14="http://schemas.microsoft.com/office/word/2010/wordml" mc:Ignorable="w14 wp14">
   <w:docDefaults>
     <w:rPrDefault>
       <w:rPr>
-        <w:rFonts w:asciiTheme="minorHAnsi" w:eastAsiaTheme="minorHAnsi" w:hAnsiTheme="minorHAnsi" w:cstheme="minorBidi"/>
+        <w:rFonts w:asciiTheme="minorHAnsi" w:hAnsiTheme="minorHAnsi" w:eastAsiaTheme="minorHAnsi" w:cstheme="minorBidi"/>
         <w:sz w:val="22"/>
         <w:szCs w:val="22"/>
         <w:lang w:val="en-US" w:eastAsia="en-US" w:bidi="ar-SA"/>
@@ -26106,8 +26175,8 @@
     <w:pPrDefault/>
   </w:docDefaults>
   <w:latentStyles w:defLockedState="0" w:defUIPriority="99" w:defSemiHidden="1" w:defUnhideWhenUsed="1" w:defQFormat="0" w:count="267">
-    <w:lsdException w:name="Normal" w:semiHidden="0" w:uiPriority="0" w:unhideWhenUsed="0" w:qFormat="1"/>
-    <w:lsdException w:name="heading 1" w:semiHidden="0" w:uiPriority="9" w:unhideWhenUsed="0" w:qFormat="1"/>
+    <w:lsdException w:name="Normal" w:uiPriority="0" w:semiHidden="0" w:unhideWhenUsed="0" w:qFormat="1"/>
+    <w:lsdException w:name="heading 1" w:uiPriority="9" w:semiHidden="0" w:unhideWhenUsed="0" w:qFormat="1"/>
     <w:lsdException w:name="heading 2" w:uiPriority="9" w:qFormat="1"/>
     <w:lsdException w:name="heading 3" w:uiPriority="9" w:qFormat="1"/>
     <w:lsdException w:name="heading 4" w:uiPriority="9" w:qFormat="1"/>
@@ -26126,136 +26195,136 @@
     <w:lsdException w:name="toc 8" w:uiPriority="39"/>
     <w:lsdException w:name="toc 9" w:uiPriority="39"/>
     <w:lsdException w:name="caption" w:uiPriority="35" w:qFormat="1"/>
-    <w:lsdException w:name="Title" w:semiHidden="0" w:uiPriority="10" w:unhideWhenUsed="0" w:qFormat="1"/>
+    <w:lsdException w:name="Title" w:uiPriority="10" w:semiHidden="0" w:unhideWhenUsed="0" w:qFormat="1"/>
     <w:lsdException w:name="Default Paragraph Font" w:uiPriority="1"/>
-    <w:lsdException w:name="Subtitle" w:semiHidden="0" w:uiPriority="11" w:unhideWhenUsed="0" w:qFormat="1"/>
-    <w:lsdException w:name="Strong" w:semiHidden="0" w:uiPriority="22" w:unhideWhenUsed="0" w:qFormat="1"/>
-    <w:lsdException w:name="Emphasis" w:semiHidden="0" w:uiPriority="20" w:unhideWhenUsed="0" w:qFormat="1"/>
-    <w:lsdException w:name="Table Grid" w:semiHidden="0" w:uiPriority="59" w:unhideWhenUsed="0"/>
+    <w:lsdException w:name="Subtitle" w:uiPriority="11" w:semiHidden="0" w:unhideWhenUsed="0" w:qFormat="1"/>
+    <w:lsdException w:name="Strong" w:uiPriority="22" w:semiHidden="0" w:unhideWhenUsed="0" w:qFormat="1"/>
+    <w:lsdException w:name="Emphasis" w:uiPriority="20" w:semiHidden="0" w:unhideWhenUsed="0" w:qFormat="1"/>
+    <w:lsdException w:name="Table Grid" w:uiPriority="59" w:semiHidden="0" w:unhideWhenUsed="0"/>
     <w:lsdException w:name="Placeholder Text" w:unhideWhenUsed="0"/>
-    <w:lsdException w:name="No Spacing" w:semiHidden="0" w:uiPriority="1" w:unhideWhenUsed="0" w:qFormat="1"/>
-    <w:lsdException w:name="Light Shading" w:semiHidden="0" w:uiPriority="60" w:unhideWhenUsed="0"/>
-    <w:lsdException w:name="Light List" w:semiHidden="0" w:uiPriority="61" w:unhideWhenUsed="0"/>
-    <w:lsdException w:name="Light Grid" w:semiHidden="0" w:uiPriority="62" w:unhideWhenUsed="0"/>
-    <w:lsdException w:name="Medium Shading 1" w:semiHidden="0" w:uiPriority="63" w:unhideWhenUsed="0"/>
-    <w:lsdException w:name="Medium Shading 2" w:semiHidden="0" w:uiPriority="64" w:unhideWhenUsed="0"/>
-    <w:lsdException w:name="Medium List 1" w:semiHidden="0" w:uiPriority="65" w:unhideWhenUsed="0"/>
-    <w:lsdException w:name="Medium List 2" w:semiHidden="0" w:uiPriority="66" w:unhideWhenUsed="0"/>
-    <w:lsdException w:name="Medium Grid 1" w:semiHidden="0" w:uiPriority="67" w:unhideWhenUsed="0"/>
-    <w:lsdException w:name="Medium Grid 2" w:semiHidden="0" w:uiPriority="68" w:unhideWhenUsed="0"/>
-    <w:lsdException w:name="Medium Grid 3" w:semiHidden="0" w:uiPriority="69" w:unhideWhenUsed="0"/>
-    <w:lsdException w:name="Dark List" w:semiHidden="0" w:uiPriority="70" w:unhideWhenUsed="0"/>
-    <w:lsdException w:name="Colorful Shading" w:semiHidden="0" w:uiPriority="71" w:unhideWhenUsed="0"/>
-    <w:lsdException w:name="Colorful List" w:semiHidden="0" w:uiPriority="72" w:unhideWhenUsed="0"/>
-    <w:lsdException w:name="Colorful Grid" w:semiHidden="0" w:uiPriority="73" w:unhideWhenUsed="0"/>
-    <w:lsdException w:name="Light Shading Accent 1" w:semiHidden="0" w:uiPriority="60" w:unhideWhenUsed="0"/>
-    <w:lsdException w:name="Light List Accent 1" w:semiHidden="0" w:uiPriority="61" w:unhideWhenUsed="0"/>
-    <w:lsdException w:name="Light Grid Accent 1" w:semiHidden="0" w:uiPriority="62" w:unhideWhenUsed="0"/>
-    <w:lsdException w:name="Medium Shading 1 Accent 1" w:semiHidden="0" w:uiPriority="63" w:unhideWhenUsed="0"/>
-    <w:lsdException w:name="Medium Shading 2 Accent 1" w:semiHidden="0" w:uiPriority="64" w:unhideWhenUsed="0"/>
-    <w:lsdException w:name="Medium List 1 Accent 1" w:semiHidden="0" w:uiPriority="65" w:unhideWhenUsed="0"/>
+    <w:lsdException w:name="No Spacing" w:uiPriority="1" w:semiHidden="0" w:unhideWhenUsed="0" w:qFormat="1"/>
+    <w:lsdException w:name="Light Shading" w:uiPriority="60" w:semiHidden="0" w:unhideWhenUsed="0"/>
+    <w:lsdException w:name="Light List" w:uiPriority="61" w:semiHidden="0" w:unhideWhenUsed="0"/>
+    <w:lsdException w:name="Light Grid" w:uiPriority="62" w:semiHidden="0" w:unhideWhenUsed="0"/>
+    <w:lsdException w:name="Medium Shading 1" w:uiPriority="63" w:semiHidden="0" w:unhideWhenUsed="0"/>
+    <w:lsdException w:name="Medium Shading 2" w:uiPriority="64" w:semiHidden="0" w:unhideWhenUsed="0"/>
+    <w:lsdException w:name="Medium List 1" w:uiPriority="65" w:semiHidden="0" w:unhideWhenUsed="0"/>
+    <w:lsdException w:name="Medium List 2" w:uiPriority="66" w:semiHidden="0" w:unhideWhenUsed="0"/>
+    <w:lsdException w:name="Medium Grid 1" w:uiPriority="67" w:semiHidden="0" w:unhideWhenUsed="0"/>
+    <w:lsdException w:name="Medium Grid 2" w:uiPriority="68" w:semiHidden="0" w:unhideWhenUsed="0"/>
+    <w:lsdException w:name="Medium Grid 3" w:uiPriority="69" w:semiHidden="0" w:unhideWhenUsed="0"/>
+    <w:lsdException w:name="Dark List" w:uiPriority="70" w:semiHidden="0" w:unhideWhenUsed="0"/>
+    <w:lsdException w:name="Colorful Shading" w:uiPriority="71" w:semiHidden="0" w:unhideWhenUsed="0"/>
+    <w:lsdException w:name="Colorful List" w:uiPriority="72" w:semiHidden="0" w:unhideWhenUsed="0"/>
+    <w:lsdException w:name="Colorful Grid" w:uiPriority="73" w:semiHidden="0" w:unhideWhenUsed="0"/>
+    <w:lsdException w:name="Light Shading Accent 1" w:uiPriority="60" w:semiHidden="0" w:unhideWhenUsed="0"/>
+    <w:lsdException w:name="Light List Accent 1" w:uiPriority="61" w:semiHidden="0" w:unhideWhenUsed="0"/>
+    <w:lsdException w:name="Light Grid Accent 1" w:uiPriority="62" w:semiHidden="0" w:unhideWhenUsed="0"/>
+    <w:lsdException w:name="Medium Shading 1 Accent 1" w:uiPriority="63" w:semiHidden="0" w:unhideWhenUsed="0"/>
+    <w:lsdException w:name="Medium Shading 2 Accent 1" w:uiPriority="64" w:semiHidden="0" w:unhideWhenUsed="0"/>
+    <w:lsdException w:name="Medium List 1 Accent 1" w:uiPriority="65" w:semiHidden="0" w:unhideWhenUsed="0"/>
     <w:lsdException w:name="Revision" w:unhideWhenUsed="0"/>
-    <w:lsdException w:name="List Paragraph" w:semiHidden="0" w:uiPriority="34" w:unhideWhenUsed="0" w:qFormat="1"/>
-    <w:lsdException w:name="Quote" w:semiHidden="0" w:uiPriority="29" w:unhideWhenUsed="0" w:qFormat="1"/>
-    <w:lsdException w:name="Intense Quote" w:semiHidden="0" w:uiPriority="30" w:unhideWhenUsed="0" w:qFormat="1"/>
-    <w:lsdException w:name="Medium List 2 Accent 1" w:semiHidden="0" w:uiPriority="66" w:unhideWhenUsed="0"/>
-    <w:lsdException w:name="Medium Grid 1 Accent 1" w:semiHidden="0" w:uiPriority="67" w:unhideWhenUsed="0"/>
-    <w:lsdException w:name="Medium Grid 2 Accent 1" w:semiHidden="0" w:uiPriority="68" w:unhideWhenUsed="0"/>
-    <w:lsdException w:name="Medium Grid 3 Accent 1" w:semiHidden="0" w:uiPriority="69" w:unhideWhenUsed="0"/>
-    <w:lsdException w:name="Dark List Accent 1" w:semiHidden="0" w:uiPriority="70" w:unhideWhenUsed="0"/>
-    <w:lsdException w:name="Colorful Shading Accent 1" w:semiHidden="0" w:uiPriority="71" w:unhideWhenUsed="0"/>
-    <w:lsdException w:name="Colorful List Accent 1" w:semiHidden="0" w:uiPriority="72" w:unhideWhenUsed="0"/>
-    <w:lsdException w:name="Colorful Grid Accent 1" w:semiHidden="0" w:uiPriority="73" w:unhideWhenUsed="0"/>
-    <w:lsdException w:name="Light Shading Accent 2" w:semiHidden="0" w:uiPriority="60" w:unhideWhenUsed="0"/>
-    <w:lsdException w:name="Light List Accent 2" w:semiHidden="0" w:uiPriority="61" w:unhideWhenUsed="0"/>
-    <w:lsdException w:name="Light Grid Accent 2" w:semiHidden="0" w:uiPriority="62" w:unhideWhenUsed="0"/>
-    <w:lsdException w:name="Medium Shading 1 Accent 2" w:semiHidden="0" w:uiPriority="63" w:unhideWhenUsed="0"/>
-    <w:lsdException w:name="Medium Shading 2 Accent 2" w:semiHidden="0" w:uiPriority="64" w:unhideWhenUsed="0"/>
-    <w:lsdException w:name="Medium List 1 Accent 2" w:semiHidden="0" w:uiPriority="65" w:unhideWhenUsed="0"/>
-    <w:lsdException w:name="Medium List 2 Accent 2" w:semiHidden="0" w:uiPriority="66" w:unhideWhenUsed="0"/>
-    <w:lsdException w:name="Medium Grid 1 Accent 2" w:semiHidden="0" w:uiPriority="67" w:unhideWhenUsed="0"/>
-    <w:lsdException w:name="Medium Grid 2 Accent 2" w:semiHidden="0" w:uiPriority="68" w:unhideWhenUsed="0"/>
-    <w:lsdException w:name="Medium Grid 3 Accent 2" w:semiHidden="0" w:uiPriority="69" w:unhideWhenUsed="0"/>
-    <w:lsdException w:name="Dark List Accent 2" w:semiHidden="0" w:uiPriority="70" w:unhideWhenUsed="0"/>
-    <w:lsdException w:name="Colorful Shading Accent 2" w:semiHidden="0" w:uiPriority="71" w:unhideWhenUsed="0"/>
-    <w:lsdException w:name="Colorful List Accent 2" w:semiHidden="0" w:uiPriority="72" w:unhideWhenUsed="0"/>
-    <w:lsdException w:name="Colorful Grid Accent 2" w:semiHidden="0" w:uiPriority="73" w:unhideWhenUsed="0"/>
-    <w:lsdException w:name="Light Shading Accent 3" w:semiHidden="0" w:uiPriority="60" w:unhideWhenUsed="0"/>
-    <w:lsdException w:name="Light List Accent 3" w:semiHidden="0" w:uiPriority="61" w:unhideWhenUsed="0"/>
-    <w:lsdException w:name="Light Grid Accent 3" w:semiHidden="0" w:uiPriority="62" w:unhideWhenUsed="0"/>
-    <w:lsdException w:name="Medium Shading 1 Accent 3" w:semiHidden="0" w:uiPriority="63" w:unhideWhenUsed="0"/>
-    <w:lsdException w:name="Medium Shading 2 Accent 3" w:semiHidden="0" w:uiPriority="64" w:unhideWhenUsed="0"/>
-    <w:lsdException w:name="Medium List 1 Accent 3" w:semiHidden="0" w:uiPriority="65" w:unhideWhenUsed="0"/>
-    <w:lsdException w:name="Medium List 2 Accent 3" w:semiHidden="0" w:uiPriority="66" w:unhideWhenUsed="0"/>
-    <w:lsdException w:name="Medium Grid 1 Accent 3" w:semiHidden="0" w:uiPriority="67" w:unhideWhenUsed="0"/>
-    <w:lsdException w:name="Medium Grid 2 Accent 3" w:semiHidden="0" w:uiPriority="68" w:unhideWhenUsed="0"/>
-    <w:lsdException w:name="Medium Grid 3 Accent 3" w:semiHidden="0" w:uiPriority="69" w:unhideWhenUsed="0"/>
-    <w:lsdException w:name="Dark List Accent 3" w:semiHidden="0" w:uiPriority="70" w:unhideWhenUsed="0"/>
-    <w:lsdException w:name="Colorful Shading Accent 3" w:semiHidden="0" w:uiPriority="71" w:unhideWhenUsed="0"/>
-    <w:lsdException w:name="Colorful List Accent 3" w:semiHidden="0" w:uiPriority="72" w:unhideWhenUsed="0"/>
-    <w:lsdException w:name="Colorful Grid Accent 3" w:semiHidden="0" w:uiPriority="73" w:unhideWhenUsed="0"/>
-    <w:lsdException w:name="Light Shading Accent 4" w:semiHidden="0" w:uiPriority="60" w:unhideWhenUsed="0"/>
-    <w:lsdException w:name="Light List Accent 4" w:semiHidden="0" w:uiPriority="61" w:unhideWhenUsed="0"/>
-    <w:lsdException w:name="Light Grid Accent 4" w:semiHidden="0" w:uiPriority="62" w:unhideWhenUsed="0"/>
-    <w:lsdException w:name="Medium Shading 1 Accent 4" w:semiHidden="0" w:uiPriority="63" w:unhideWhenUsed="0"/>
-    <w:lsdException w:name="Medium Shading 2 Accent 4" w:semiHidden="0" w:uiPriority="64" w:unhideWhenUsed="0"/>
-    <w:lsdException w:name="Medium List 1 Accent 4" w:semiHidden="0" w:uiPriority="65" w:unhideWhenUsed="0"/>
-    <w:lsdException w:name="Medium List 2 Accent 4" w:semiHidden="0" w:uiPriority="66" w:unhideWhenUsed="0"/>
-    <w:lsdException w:name="Medium Grid 1 Accent 4" w:semiHidden="0" w:uiPriority="67" w:unhideWhenUsed="0"/>
-    <w:lsdException w:name="Medium Grid 2 Accent 4" w:semiHidden="0" w:uiPriority="68" w:unhideWhenUsed="0"/>
-    <w:lsdException w:name="Medium Grid 3 Accent 4" w:semiHidden="0" w:uiPriority="69" w:unhideWhenUsed="0"/>
-    <w:lsdException w:name="Dark List Accent 4" w:semiHidden="0" w:uiPriority="70" w:unhideWhenUsed="0"/>
-    <w:lsdException w:name="Colorful Shading Accent 4" w:semiHidden="0" w:uiPriority="71" w:unhideWhenUsed="0"/>
-    <w:lsdException w:name="Colorful List Accent 4" w:semiHidden="0" w:uiPriority="72" w:unhideWhenUsed="0"/>
-    <w:lsdException w:name="Colorful Grid Accent 4" w:semiHidden="0" w:uiPriority="73" w:unhideWhenUsed="0"/>
-    <w:lsdException w:name="Light Shading Accent 5" w:semiHidden="0" w:uiPriority="60" w:unhideWhenUsed="0"/>
-    <w:lsdException w:name="Light List Accent 5" w:semiHidden="0" w:uiPriority="61" w:unhideWhenUsed="0"/>
-    <w:lsdException w:name="Light Grid Accent 5" w:semiHidden="0" w:uiPriority="62" w:unhideWhenUsed="0"/>
-    <w:lsdException w:name="Medium Shading 1 Accent 5" w:semiHidden="0" w:uiPriority="63" w:unhideWhenUsed="0"/>
-    <w:lsdException w:name="Medium Shading 2 Accent 5" w:semiHidden="0" w:uiPriority="64" w:unhideWhenUsed="0"/>
-    <w:lsdException w:name="Medium List 1 Accent 5" w:semiHidden="0" w:uiPriority="65" w:unhideWhenUsed="0"/>
-    <w:lsdException w:name="Medium List 2 Accent 5" w:semiHidden="0" w:uiPriority="66" w:unhideWhenUsed="0"/>
-    <w:lsdException w:name="Medium Grid 1 Accent 5" w:semiHidden="0" w:uiPriority="67" w:unhideWhenUsed="0"/>
-    <w:lsdException w:name="Medium Grid 2 Accent 5" w:semiHidden="0" w:uiPriority="68" w:unhideWhenUsed="0"/>
-    <w:lsdException w:name="Medium Grid 3 Accent 5" w:semiHidden="0" w:uiPriority="69" w:unhideWhenUsed="0"/>
-    <w:lsdException w:name="Dark List Accent 5" w:semiHidden="0" w:uiPriority="70" w:unhideWhenUsed="0"/>
-    <w:lsdException w:name="Colorful Shading Accent 5" w:semiHidden="0" w:uiPriority="71" w:unhideWhenUsed="0"/>
-    <w:lsdException w:name="Colorful List Accent 5" w:semiHidden="0" w:uiPriority="72" w:unhideWhenUsed="0"/>
-    <w:lsdException w:name="Colorful Grid Accent 5" w:semiHidden="0" w:uiPriority="73" w:unhideWhenUsed="0"/>
-    <w:lsdException w:name="Light Shading Accent 6" w:semiHidden="0" w:uiPriority="60" w:unhideWhenUsed="0"/>
-    <w:lsdException w:name="Light List Accent 6" w:semiHidden="0" w:uiPriority="61" w:unhideWhenUsed="0"/>
-    <w:lsdException w:name="Light Grid Accent 6" w:semiHidden="0" w:uiPriority="62" w:unhideWhenUsed="0"/>
-    <w:lsdException w:name="Medium Shading 1 Accent 6" w:semiHidden="0" w:uiPriority="63" w:unhideWhenUsed="0"/>
-    <w:lsdException w:name="Medium Shading 2 Accent 6" w:semiHidden="0" w:uiPriority="64" w:unhideWhenUsed="0"/>
-    <w:lsdException w:name="Medium List 1 Accent 6" w:semiHidden="0" w:uiPriority="65" w:unhideWhenUsed="0"/>
-    <w:lsdException w:name="Medium List 2 Accent 6" w:semiHidden="0" w:uiPriority="66" w:unhideWhenUsed="0"/>
-    <w:lsdException w:name="Medium Grid 1 Accent 6" w:semiHidden="0" w:uiPriority="67" w:unhideWhenUsed="0"/>
-    <w:lsdException w:name="Medium Grid 2 Accent 6" w:semiHidden="0" w:uiPriority="68" w:unhideWhenUsed="0"/>
-    <w:lsdException w:name="Medium Grid 3 Accent 6" w:semiHidden="0" w:uiPriority="69" w:unhideWhenUsed="0"/>
-    <w:lsdException w:name="Dark List Accent 6" w:semiHidden="0" w:uiPriority="70" w:unhideWhenUsed="0"/>
-    <w:lsdException w:name="Colorful Shading Accent 6" w:semiHidden="0" w:uiPriority="71" w:unhideWhenUsed="0"/>
-    <w:lsdException w:name="Colorful List Accent 6" w:semiHidden="0" w:uiPriority="72" w:unhideWhenUsed="0"/>
-    <w:lsdException w:name="Colorful Grid Accent 6" w:semiHidden="0" w:uiPriority="73" w:unhideWhenUsed="0"/>
-    <w:lsdException w:name="Subtle Emphasis" w:semiHidden="0" w:uiPriority="19" w:unhideWhenUsed="0" w:qFormat="1"/>
-    <w:lsdException w:name="Intense Emphasis" w:semiHidden="0" w:uiPriority="21" w:unhideWhenUsed="0" w:qFormat="1"/>
-    <w:lsdException w:name="Subtle Reference" w:semiHidden="0" w:uiPriority="31" w:unhideWhenUsed="0" w:qFormat="1"/>
-    <w:lsdException w:name="Intense Reference" w:semiHidden="0" w:uiPriority="32" w:unhideWhenUsed="0" w:qFormat="1"/>
-    <w:lsdException w:name="Book Title" w:semiHidden="0" w:uiPriority="33" w:unhideWhenUsed="0" w:qFormat="1"/>
+    <w:lsdException w:name="List Paragraph" w:uiPriority="34" w:semiHidden="0" w:unhideWhenUsed="0" w:qFormat="1"/>
+    <w:lsdException w:name="Quote" w:uiPriority="29" w:semiHidden="0" w:unhideWhenUsed="0" w:qFormat="1"/>
+    <w:lsdException w:name="Intense Quote" w:uiPriority="30" w:semiHidden="0" w:unhideWhenUsed="0" w:qFormat="1"/>
+    <w:lsdException w:name="Medium List 2 Accent 1" w:uiPriority="66" w:semiHidden="0" w:unhideWhenUsed="0"/>
+    <w:lsdException w:name="Medium Grid 1 Accent 1" w:uiPriority="67" w:semiHidden="0" w:unhideWhenUsed="0"/>
+    <w:lsdException w:name="Medium Grid 2 Accent 1" w:uiPriority="68" w:semiHidden="0" w:unhideWhenUsed="0"/>
+    <w:lsdException w:name="Medium Grid 3 Accent 1" w:uiPriority="69" w:semiHidden="0" w:unhideWhenUsed="0"/>
+    <w:lsdException w:name="Dark List Accent 1" w:uiPriority="70" w:semiHidden="0" w:unhideWhenUsed="0"/>
+    <w:lsdException w:name="Colorful Shading Accent 1" w:uiPriority="71" w:semiHidden="0" w:unhideWhenUsed="0"/>
+    <w:lsdException w:name="Colorful List Accent 1" w:uiPriority="72" w:semiHidden="0" w:unhideWhenUsed="0"/>
+    <w:lsdException w:name="Colorful Grid Accent 1" w:uiPriority="73" w:semiHidden="0" w:unhideWhenUsed="0"/>
+    <w:lsdException w:name="Light Shading Accent 2" w:uiPriority="60" w:semiHidden="0" w:unhideWhenUsed="0"/>
+    <w:lsdException w:name="Light List Accent 2" w:uiPriority="61" w:semiHidden="0" w:unhideWhenUsed="0"/>
+    <w:lsdException w:name="Light Grid Accent 2" w:uiPriority="62" w:semiHidden="0" w:unhideWhenUsed="0"/>
+    <w:lsdException w:name="Medium Shading 1 Accent 2" w:uiPriority="63" w:semiHidden="0" w:unhideWhenUsed="0"/>
+    <w:lsdException w:name="Medium Shading 2 Accent 2" w:uiPriority="64" w:semiHidden="0" w:unhideWhenUsed="0"/>
+    <w:lsdException w:name="Medium List 1 Accent 2" w:uiPriority="65" w:semiHidden="0" w:unhideWhenUsed="0"/>
+    <w:lsdException w:name="Medium List 2 Accent 2" w:uiPriority="66" w:semiHidden="0" w:unhideWhenUsed="0"/>
+    <w:lsdException w:name="Medium Grid 1 Accent 2" w:uiPriority="67" w:semiHidden="0" w:unhideWhenUsed="0"/>
+    <w:lsdException w:name="Medium Grid 2 Accent 2" w:uiPriority="68" w:semiHidden="0" w:unhideWhenUsed="0"/>
+    <w:lsdException w:name="Medium Grid 3 Accent 2" w:uiPriority="69" w:semiHidden="0" w:unhideWhenUsed="0"/>
+    <w:lsdException w:name="Dark List Accent 2" w:uiPriority="70" w:semiHidden="0" w:unhideWhenUsed="0"/>
+    <w:lsdException w:name="Colorful Shading Accent 2" w:uiPriority="71" w:semiHidden="0" w:unhideWhenUsed="0"/>
+    <w:lsdException w:name="Colorful List Accent 2" w:uiPriority="72" w:semiHidden="0" w:unhideWhenUsed="0"/>
+    <w:lsdException w:name="Colorful Grid Accent 2" w:uiPriority="73" w:semiHidden="0" w:unhideWhenUsed="0"/>
+    <w:lsdException w:name="Light Shading Accent 3" w:uiPriority="60" w:semiHidden="0" w:unhideWhenUsed="0"/>
+    <w:lsdException w:name="Light List Accent 3" w:uiPriority="61" w:semiHidden="0" w:unhideWhenUsed="0"/>
+    <w:lsdException w:name="Light Grid Accent 3" w:uiPriority="62" w:semiHidden="0" w:unhideWhenUsed="0"/>
+    <w:lsdException w:name="Medium Shading 1 Accent 3" w:uiPriority="63" w:semiHidden="0" w:unhideWhenUsed="0"/>
+    <w:lsdException w:name="Medium Shading 2 Accent 3" w:uiPriority="64" w:semiHidden="0" w:unhideWhenUsed="0"/>
+    <w:lsdException w:name="Medium List 1 Accent 3" w:uiPriority="65" w:semiHidden="0" w:unhideWhenUsed="0"/>
+    <w:lsdException w:name="Medium List 2 Accent 3" w:uiPriority="66" w:semiHidden="0" w:unhideWhenUsed="0"/>
+    <w:lsdException w:name="Medium Grid 1 Accent 3" w:uiPriority="67" w:semiHidden="0" w:unhideWhenUsed="0"/>
+    <w:lsdException w:name="Medium Grid 2 Accent 3" w:uiPriority="68" w:semiHidden="0" w:unhideWhenUsed="0"/>
+    <w:lsdException w:name="Medium Grid 3 Accent 3" w:uiPriority="69" w:semiHidden="0" w:unhideWhenUsed="0"/>
+    <w:lsdException w:name="Dark List Accent 3" w:uiPriority="70" w:semiHidden="0" w:unhideWhenUsed="0"/>
+    <w:lsdException w:name="Colorful Shading Accent 3" w:uiPriority="71" w:semiHidden="0" w:unhideWhenUsed="0"/>
+    <w:lsdException w:name="Colorful List Accent 3" w:uiPriority="72" w:semiHidden="0" w:unhideWhenUsed="0"/>
+    <w:lsdException w:name="Colorful Grid Accent 3" w:uiPriority="73" w:semiHidden="0" w:unhideWhenUsed="0"/>
+    <w:lsdException w:name="Light Shading Accent 4" w:uiPriority="60" w:semiHidden="0" w:unhideWhenUsed="0"/>
+    <w:lsdException w:name="Light List Accent 4" w:uiPriority="61" w:semiHidden="0" w:unhideWhenUsed="0"/>
+    <w:lsdException w:name="Light Grid Accent 4" w:uiPriority="62" w:semiHidden="0" w:unhideWhenUsed="0"/>
+    <w:lsdException w:name="Medium Shading 1 Accent 4" w:uiPriority="63" w:semiHidden="0" w:unhideWhenUsed="0"/>
+    <w:lsdException w:name="Medium Shading 2 Accent 4" w:uiPriority="64" w:semiHidden="0" w:unhideWhenUsed="0"/>
+    <w:lsdException w:name="Medium List 1 Accent 4" w:uiPriority="65" w:semiHidden="0" w:unhideWhenUsed="0"/>
+    <w:lsdException w:name="Medium List 2 Accent 4" w:uiPriority="66" w:semiHidden="0" w:unhideWhenUsed="0"/>
+    <w:lsdException w:name="Medium Grid 1 Accent 4" w:uiPriority="67" w:semiHidden="0" w:unhideWhenUsed="0"/>
+    <w:lsdException w:name="Medium Grid 2 Accent 4" w:uiPriority="68" w:semiHidden="0" w:unhideWhenUsed="0"/>
+    <w:lsdException w:name="Medium Grid 3 Accent 4" w:uiPriority="69" w:semiHidden="0" w:unhideWhenUsed="0"/>
+    <w:lsdException w:name="Dark List Accent 4" w:uiPriority="70" w:semiHidden="0" w:unhideWhenUsed="0"/>
+    <w:lsdException w:name="Colorful Shading Accent 4" w:uiPriority="71" w:semiHidden="0" w:unhideWhenUsed="0"/>
+    <w:lsdException w:name="Colorful List Accent 4" w:uiPriority="72" w:semiHidden="0" w:unhideWhenUsed="0"/>
+    <w:lsdException w:name="Colorful Grid Accent 4" w:uiPriority="73" w:semiHidden="0" w:unhideWhenUsed="0"/>
+    <w:lsdException w:name="Light Shading Accent 5" w:uiPriority="60" w:semiHidden="0" w:unhideWhenUsed="0"/>
+    <w:lsdException w:name="Light List Accent 5" w:uiPriority="61" w:semiHidden="0" w:unhideWhenUsed="0"/>
+    <w:lsdException w:name="Light Grid Accent 5" w:uiPriority="62" w:semiHidden="0" w:unhideWhenUsed="0"/>
+    <w:lsdException w:name="Medium Shading 1 Accent 5" w:uiPriority="63" w:semiHidden="0" w:unhideWhenUsed="0"/>
+    <w:lsdException w:name="Medium Shading 2 Accent 5" w:uiPriority="64" w:semiHidden="0" w:unhideWhenUsed="0"/>
+    <w:lsdException w:name="Medium List 1 Accent 5" w:uiPriority="65" w:semiHidden="0" w:unhideWhenUsed="0"/>
+    <w:lsdException w:name="Medium List 2 Accent 5" w:uiPriority="66" w:semiHidden="0" w:unhideWhenUsed="0"/>
+    <w:lsdException w:name="Medium Grid 1 Accent 5" w:uiPriority="67" w:semiHidden="0" w:unhideWhenUsed="0"/>
+    <w:lsdException w:name="Medium Grid 2 Accent 5" w:uiPriority="68" w:semiHidden="0" w:unhideWhenUsed="0"/>
+    <w:lsdException w:name="Medium Grid 3 Accent 5" w:uiPriority="69" w:semiHidden="0" w:unhideWhenUsed="0"/>
+    <w:lsdException w:name="Dark List Accent 5" w:uiPriority="70" w:semiHidden="0" w:unhideWhenUsed="0"/>
+    <w:lsdException w:name="Colorful Shading Accent 5" w:uiPriority="71" w:semiHidden="0" w:unhideWhenUsed="0"/>
+    <w:lsdException w:name="Colorful List Accent 5" w:uiPriority="72" w:semiHidden="0" w:unhideWhenUsed="0"/>
+    <w:lsdException w:name="Colorful Grid Accent 5" w:uiPriority="73" w:semiHidden="0" w:unhideWhenUsed="0"/>
+    <w:lsdException w:name="Light Shading Accent 6" w:uiPriority="60" w:semiHidden="0" w:unhideWhenUsed="0"/>
+    <w:lsdException w:name="Light List Accent 6" w:uiPriority="61" w:semiHidden="0" w:unhideWhenUsed="0"/>
+    <w:lsdException w:name="Light Grid Accent 6" w:uiPriority="62" w:semiHidden="0" w:unhideWhenUsed="0"/>
+    <w:lsdException w:name="Medium Shading 1 Accent 6" w:uiPriority="63" w:semiHidden="0" w:unhideWhenUsed="0"/>
+    <w:lsdException w:name="Medium Shading 2 Accent 6" w:uiPriority="64" w:semiHidden="0" w:unhideWhenUsed="0"/>
+    <w:lsdException w:name="Medium List 1 Accent 6" w:uiPriority="65" w:semiHidden="0" w:unhideWhenUsed="0"/>
+    <w:lsdException w:name="Medium List 2 Accent 6" w:uiPriority="66" w:semiHidden="0" w:unhideWhenUsed="0"/>
+    <w:lsdException w:name="Medium Grid 1 Accent 6" w:uiPriority="67" w:semiHidden="0" w:unhideWhenUsed="0"/>
+    <w:lsdException w:name="Medium Grid 2 Accent 6" w:uiPriority="68" w:semiHidden="0" w:unhideWhenUsed="0"/>
+    <w:lsdException w:name="Medium Grid 3 Accent 6" w:uiPriority="69" w:semiHidden="0" w:unhideWhenUsed="0"/>
+    <w:lsdException w:name="Dark List Accent 6" w:uiPriority="70" w:semiHidden="0" w:unhideWhenUsed="0"/>
+    <w:lsdException w:name="Colorful Shading Accent 6" w:uiPriority="71" w:semiHidden="0" w:unhideWhenUsed="0"/>
+    <w:lsdException w:name="Colorful List Accent 6" w:uiPriority="72" w:semiHidden="0" w:unhideWhenUsed="0"/>
+    <w:lsdException w:name="Colorful Grid Accent 6" w:uiPriority="73" w:semiHidden="0" w:unhideWhenUsed="0"/>
+    <w:lsdException w:name="Subtle Emphasis" w:uiPriority="19" w:semiHidden="0" w:unhideWhenUsed="0" w:qFormat="1"/>
+    <w:lsdException w:name="Intense Emphasis" w:uiPriority="21" w:semiHidden="0" w:unhideWhenUsed="0" w:qFormat="1"/>
+    <w:lsdException w:name="Subtle Reference" w:uiPriority="31" w:semiHidden="0" w:unhideWhenUsed="0" w:qFormat="1"/>
+    <w:lsdException w:name="Intense Reference" w:uiPriority="32" w:semiHidden="0" w:unhideWhenUsed="0" w:qFormat="1"/>
+    <w:lsdException w:name="Book Title" w:uiPriority="33" w:semiHidden="0" w:unhideWhenUsed="0" w:qFormat="1"/>
     <w:lsdException w:name="Bibliography" w:uiPriority="37"/>
     <w:lsdException w:name="TOC Heading" w:uiPriority="39" w:qFormat="1"/>
   </w:latentStyles>
-  <w:style w:type="paragraph" w:default="1" w:styleId="Normal">
+  <w:style w:type="paragraph" w:styleId="Normal" w:default="1">
     <w:name w:val="Normal"/>
     <w:qFormat/>
     <w:rsid w:val="005B3ECB"/>
   </w:style>
-  <w:style w:type="character" w:default="1" w:styleId="DefaultParagraphFont">
+  <w:style w:type="character" w:styleId="DefaultParagraphFont" w:default="1">
     <w:name w:val="Default Paragraph Font"/>
     <w:uiPriority w:val="1"/>
     <w:semiHidden/>
     <w:unhideWhenUsed/>
   </w:style>
-  <w:style w:type="table" w:default="1" w:styleId="TableNormal">
+  <w:style w:type="table" w:styleId="TableNormal" w:default="1">
     <w:name w:val="Normal Table"/>
     <w:uiPriority w:val="99"/>
     <w:semiHidden/>
@@ -26270,7 +26339,7 @@
       </w:tblCellMar>
     </w:tblPr>
   </w:style>
-  <w:style w:type="numbering" w:default="1" w:styleId="NoList">
+  <w:style w:type="numbering" w:styleId="NoList" w:default="1">
     <w:name w:val="No List"/>
     <w:uiPriority w:val="99"/>
     <w:semiHidden/>
@@ -26290,7 +26359,7 @@
       </w:tabs>
     </w:pPr>
   </w:style>
-  <w:style w:type="character" w:customStyle="1" w:styleId="HeaderChar">
+  <w:style w:type="character" w:styleId="HeaderChar" w:customStyle="1">
     <w:name w:val="Header Char"/>
     <w:basedOn w:val="DefaultParagraphFont"/>
     <w:link w:val="Header"/>
@@ -26311,7 +26380,7 @@
       </w:tabs>
     </w:pPr>
   </w:style>
-  <w:style w:type="character" w:customStyle="1" w:styleId="FooterChar">
+  <w:style w:type="character" w:styleId="FooterChar" w:customStyle="1">
     <w:name w:val="Footer Char"/>
     <w:basedOn w:val="DefaultParagraphFont"/>
     <w:link w:val="Footer"/>
@@ -26332,7 +26401,7 @@
       <w:szCs w:val="16"/>
     </w:rPr>
   </w:style>
-  <w:style w:type="character" w:customStyle="1" w:styleId="BalloonTextChar">
+  <w:style w:type="character" w:styleId="BalloonTextChar" w:customStyle="1">
     <w:name w:val="Balloon Text Char"/>
     <w:basedOn w:val="DefaultParagraphFont"/>
     <w:link w:val="BalloonText"/>
@@ -26344,6 +26413,32 @@
       <w:sz w:val="16"/>
       <w:szCs w:val="16"/>
     </w:rPr>
+  </w:style>
+  <w:style xmlns:w="http://schemas.openxmlformats.org/wordprocessingml/2006/main" w:type="table" w:styleId="TableGrid">
+    <w:name xmlns:w="http://schemas.openxmlformats.org/wordprocessingml/2006/main" w:val="Table Grid"/>
+    <w:basedOn xmlns:w="http://schemas.openxmlformats.org/wordprocessingml/2006/main" w:val="TableNormal"/>
+    <w:uiPriority xmlns:w="http://schemas.openxmlformats.org/wordprocessingml/2006/main" w:val="59"/>
+    <w:rsid xmlns:w="http://schemas.openxmlformats.org/wordprocessingml/2006/main" w:val="00FB4123"/>
+    <w:pPr xmlns:w="http://schemas.openxmlformats.org/wordprocessingml/2006/main">
+      <w:spacing w:after="0" w:line="240" w:lineRule="auto"/>
+    </w:pPr>
+    <w:tblPr xmlns:w="http://schemas.openxmlformats.org/wordprocessingml/2006/main">
+      <w:tblInd w:w="0" w:type="dxa"/>
+      <w:tblBorders>
+        <w:top w:val="single" w:color="000000" w:themeColor="text1" w:sz="4" w:space="0"/>
+        <w:left w:val="single" w:color="000000" w:themeColor="text1" w:sz="4" w:space="0"/>
+        <w:bottom w:val="single" w:color="000000" w:themeColor="text1" w:sz="4" w:space="0"/>
+        <w:right w:val="single" w:color="000000" w:themeColor="text1" w:sz="4" w:space="0"/>
+        <w:insideH w:val="single" w:color="000000" w:themeColor="text1" w:sz="4" w:space="0"/>
+        <w:insideV w:val="single" w:color="000000" w:themeColor="text1" w:sz="4" w:space="0"/>
+      </w:tblBorders>
+      <w:tblCellMar>
+        <w:top w:w="0" w:type="dxa"/>
+        <w:left w:w="108" w:type="dxa"/>
+        <w:bottom w:w="0" w:type="dxa"/>
+        <w:right w:w="108" w:type="dxa"/>
+      </w:tblCellMar>
+    </w:tblPr>
   </w:style>
 </w:styles>
 </file>
